--- a/02-randomizer/giacr-files/2-edited-files/1-word/FHL 1510056 Cum First GEPC 336-348 Hailey Braedon [data].docx
+++ b/02-randomizer/giacr-files/2-edited-files/1-word/FHL 1510056 Cum First GEPC 336-348 Hailey Braedon [data].docx
@@ -66,7 +66,55 @@
           <w:sz w:val="24"/>
           <w:szCs w:val="24"/>
         </w:rPr>
-        <w:t>31 Oct 1892, age 64-6-30, bur. Cumminsville, OH 2 Nov 1892</w:t>
+        <w:t>31 Oct 189</w:t>
+      </w:r>
+      <w:r>
+        <w:rPr>
+          <w:rFonts w:ascii="Times New Roman" w:eastAsia="Times New Roman" w:hAnsi="Times New Roman" w:cs="Times New Roman"/>
+          <w:sz w:val="24"/>
+          <w:szCs w:val="24"/>
+        </w:rPr>
+        <w:t>2;</w:t>
+      </w:r>
+      <w:r>
+        <w:rPr>
+          <w:rFonts w:ascii="Times New Roman" w:eastAsia="Times New Roman" w:hAnsi="Times New Roman" w:cs="Times New Roman"/>
+          <w:sz w:val="24"/>
+          <w:szCs w:val="24"/>
+        </w:rPr>
+        <w:t>age 64-6-30,</w:t>
+      </w:r>
+      <w:r>
+        <w:rPr>
+          <w:rFonts w:ascii="Times New Roman" w:eastAsia="Times New Roman" w:hAnsi="Times New Roman" w:cs="Times New Roman"/>
+          <w:sz w:val="24"/>
+          <w:szCs w:val="24"/>
+        </w:rPr>
+        <w:t>;bur.;</w:t>
+      </w:r>
+      <w:r>
+        <w:rPr>
+          <w:rFonts w:ascii="Times New Roman" w:eastAsia="Times New Roman" w:hAnsi="Times New Roman" w:cs="Times New Roman"/>
+          <w:sz w:val="24"/>
+          <w:szCs w:val="24"/>
+        </w:rPr>
+        <w:t>Cumminsville</w:t>
+      </w:r>
+      <w:r>
+        <w:rPr>
+          <w:rFonts w:ascii="Times New Roman" w:eastAsia="Times New Roman" w:hAnsi="Times New Roman" w:cs="Times New Roman"/>
+          <w:sz w:val="24"/>
+          <w:szCs w:val="24"/>
+        </w:rPr>
+        <w:t>, OH;</w:t>
+      </w:r>
+      <w:r>
+        <w:rPr>
+          <w:rFonts w:ascii="Times New Roman" w:eastAsia="Times New Roman" w:hAnsi="Times New Roman" w:cs="Times New Roman"/>
+          <w:sz w:val="24"/>
+          <w:szCs w:val="24"/>
+        </w:rPr>
+        <w:t>2 Nov 1892</w:t>
       </w:r>
       <w:r>
         <w:rPr>
@@ -175,7 +223,55 @@
           <w:sz w:val="24"/>
           <w:szCs w:val="24"/>
         </w:rPr>
-        <w:t>31 Dec 1892, age 45-5-26, bur. Cumminsville, OH 3 Jan 1892</w:t>
+        <w:t>31 Dec 189</w:t>
+      </w:r>
+      <w:r>
+        <w:rPr>
+          <w:rFonts w:ascii="Times New Roman" w:eastAsia="Times New Roman" w:hAnsi="Times New Roman" w:cs="Times New Roman"/>
+          <w:sz w:val="24"/>
+          <w:szCs w:val="24"/>
+        </w:rPr>
+        <w:t>2;</w:t>
+      </w:r>
+      <w:r>
+        <w:rPr>
+          <w:rFonts w:ascii="Times New Roman" w:eastAsia="Times New Roman" w:hAnsi="Times New Roman" w:cs="Times New Roman"/>
+          <w:sz w:val="24"/>
+          <w:szCs w:val="24"/>
+        </w:rPr>
+        <w:t>age 45-5-26,</w:t>
+      </w:r>
+      <w:r>
+        <w:rPr>
+          <w:rFonts w:ascii="Times New Roman" w:eastAsia="Times New Roman" w:hAnsi="Times New Roman" w:cs="Times New Roman"/>
+          <w:sz w:val="24"/>
+          <w:szCs w:val="24"/>
+        </w:rPr>
+        <w:t>;bur.;</w:t>
+      </w:r>
+      <w:r>
+        <w:rPr>
+          <w:rFonts w:ascii="Times New Roman" w:eastAsia="Times New Roman" w:hAnsi="Times New Roman" w:cs="Times New Roman"/>
+          <w:sz w:val="24"/>
+          <w:szCs w:val="24"/>
+        </w:rPr>
+        <w:t>Cumminsville</w:t>
+      </w:r>
+      <w:r>
+        <w:rPr>
+          <w:rFonts w:ascii="Times New Roman" w:eastAsia="Times New Roman" w:hAnsi="Times New Roman" w:cs="Times New Roman"/>
+          <w:sz w:val="24"/>
+          <w:szCs w:val="24"/>
+        </w:rPr>
+        <w:t>, OH;</w:t>
+      </w:r>
+      <w:r>
+        <w:rPr>
+          <w:rFonts w:ascii="Times New Roman" w:eastAsia="Times New Roman" w:hAnsi="Times New Roman" w:cs="Times New Roman"/>
+          <w:sz w:val="24"/>
+          <w:szCs w:val="24"/>
+        </w:rPr>
+        <w:t>3 Jan 1892</w:t>
       </w:r>
       <w:r>
         <w:rPr>
@@ -292,7 +388,23 @@
           <w:sz w:val="24"/>
           <w:szCs w:val="24"/>
         </w:rPr>
-        <w:t>4 Feb 1893, age 49-1-23</w:t>
+        <w:t>4 Feb 189</w:t>
+      </w:r>
+      <w:r>
+        <w:rPr>
+          <w:rFonts w:ascii="Times New Roman" w:eastAsia="Times New Roman" w:hAnsi="Times New Roman" w:cs="Times New Roman"/>
+          <w:sz w:val="24"/>
+          <w:szCs w:val="24"/>
+        </w:rPr>
+        <w:t>3;</w:t>
+      </w:r>
+      <w:r>
+        <w:rPr>
+          <w:rFonts w:ascii="Times New Roman" w:eastAsia="Times New Roman" w:hAnsi="Times New Roman" w:cs="Times New Roman"/>
+          <w:sz w:val="24"/>
+          <w:szCs w:val="24"/>
+        </w:rPr>
+        <w:t>age 49-1-23</w:t>
       </w:r>
       <w:r>
         <w:rPr>
@@ -417,7 +529,23 @@
           <w:sz w:val="24"/>
           <w:szCs w:val="24"/>
         </w:rPr>
-        <w:t>15 Feb 1893, age 56</w:t>
+        <w:t>15 Feb 189</w:t>
+      </w:r>
+      <w:r>
+        <w:rPr>
+          <w:rFonts w:ascii="Times New Roman" w:eastAsia="Times New Roman" w:hAnsi="Times New Roman" w:cs="Times New Roman"/>
+          <w:sz w:val="24"/>
+          <w:szCs w:val="24"/>
+        </w:rPr>
+        <w:t>3;</w:t>
+      </w:r>
+      <w:r>
+        <w:rPr>
+          <w:rFonts w:ascii="Times New Roman" w:eastAsia="Times New Roman" w:hAnsi="Times New Roman" w:cs="Times New Roman"/>
+          <w:sz w:val="24"/>
+          <w:szCs w:val="24"/>
+        </w:rPr>
+        <w:t>age 56</w:t>
       </w:r>
       <w:r>
         <w:rPr>
@@ -433,7 +561,23 @@
           <w:sz w:val="24"/>
           <w:szCs w:val="24"/>
         </w:rPr>
-        <w:t>Cumminsville, OH 17 Feb 1893</w:t>
+        <w:t>Cumminsville</w:t>
+      </w:r>
+      <w:r>
+        <w:rPr>
+          <w:rFonts w:ascii="Times New Roman" w:eastAsia="Times New Roman" w:hAnsi="Times New Roman" w:cs="Times New Roman"/>
+          <w:sz w:val="24"/>
+          <w:szCs w:val="24"/>
+        </w:rPr>
+        <w:t>, OH;</w:t>
+      </w:r>
+      <w:r>
+        <w:rPr>
+          <w:rFonts w:ascii="Times New Roman" w:eastAsia="Times New Roman" w:hAnsi="Times New Roman" w:cs="Times New Roman"/>
+          <w:sz w:val="24"/>
+          <w:szCs w:val="24"/>
+        </w:rPr>
+        <w:t>17 Feb 1893</w:t>
       </w:r>
       <w:r>
         <w:rPr>
@@ -543,7 +687,23 @@
           <w:sz w:val="24"/>
           <w:szCs w:val="24"/>
         </w:rPr>
-        <w:t>18 Feb 1893, age 53</w:t>
+        <w:t>18 Feb 189</w:t>
+      </w:r>
+      <w:r>
+        <w:rPr>
+          <w:rFonts w:ascii="Times New Roman" w:eastAsia="Times New Roman" w:hAnsi="Times New Roman" w:cs="Times New Roman"/>
+          <w:sz w:val="24"/>
+          <w:szCs w:val="24"/>
+        </w:rPr>
+        <w:t>3;</w:t>
+      </w:r>
+      <w:r>
+        <w:rPr>
+          <w:rFonts w:ascii="Times New Roman" w:eastAsia="Times New Roman" w:hAnsi="Times New Roman" w:cs="Times New Roman"/>
+          <w:sz w:val="24"/>
+          <w:szCs w:val="24"/>
+        </w:rPr>
+        <w:t>age 53</w:t>
       </w:r>
       <w:r>
         <w:rPr>
@@ -559,7 +719,23 @@
           <w:sz w:val="24"/>
           <w:szCs w:val="24"/>
         </w:rPr>
-        <w:t>Cumminsville, OH 19 Feb 1893</w:t>
+        <w:t>Cumminsville</w:t>
+      </w:r>
+      <w:r>
+        <w:rPr>
+          <w:rFonts w:ascii="Times New Roman" w:eastAsia="Times New Roman" w:hAnsi="Times New Roman" w:cs="Times New Roman"/>
+          <w:sz w:val="24"/>
+          <w:szCs w:val="24"/>
+        </w:rPr>
+        <w:t>, OH;</w:t>
+      </w:r>
+      <w:r>
+        <w:rPr>
+          <w:rFonts w:ascii="Times New Roman" w:eastAsia="Times New Roman" w:hAnsi="Times New Roman" w:cs="Times New Roman"/>
+          <w:sz w:val="24"/>
+          <w:szCs w:val="24"/>
+        </w:rPr>
+        <w:t>19 Feb 1893</w:t>
       </w:r>
       <w:r>
         <w:rPr>
@@ -669,7 +845,23 @@
           <w:sz w:val="24"/>
           <w:szCs w:val="24"/>
         </w:rPr>
-        <w:t>23 March 1893, age 50-3-19</w:t>
+        <w:t>23 March 189</w:t>
+      </w:r>
+      <w:r>
+        <w:rPr>
+          <w:rFonts w:ascii="Times New Roman" w:eastAsia="Times New Roman" w:hAnsi="Times New Roman" w:cs="Times New Roman"/>
+          <w:sz w:val="24"/>
+          <w:szCs w:val="24"/>
+        </w:rPr>
+        <w:t>3;</w:t>
+      </w:r>
+      <w:r>
+        <w:rPr>
+          <w:rFonts w:ascii="Times New Roman" w:eastAsia="Times New Roman" w:hAnsi="Times New Roman" w:cs="Times New Roman"/>
+          <w:sz w:val="24"/>
+          <w:szCs w:val="24"/>
+        </w:rPr>
+        <w:t>age 50-3-19</w:t>
       </w:r>
       <w:r>
         <w:rPr>
@@ -685,7 +877,23 @@
           <w:sz w:val="24"/>
           <w:szCs w:val="24"/>
         </w:rPr>
-        <w:t>Cumminsville, OH 26 March 1893</w:t>
+        <w:t>Cumminsville</w:t>
+      </w:r>
+      <w:r>
+        <w:rPr>
+          <w:rFonts w:ascii="Times New Roman" w:eastAsia="Times New Roman" w:hAnsi="Times New Roman" w:cs="Times New Roman"/>
+          <w:sz w:val="24"/>
+          <w:szCs w:val="24"/>
+        </w:rPr>
+        <w:t>, OH;</w:t>
+      </w:r>
+      <w:r>
+        <w:rPr>
+          <w:rFonts w:ascii="Times New Roman" w:eastAsia="Times New Roman" w:hAnsi="Times New Roman" w:cs="Times New Roman"/>
+          <w:sz w:val="24"/>
+          <w:szCs w:val="24"/>
+        </w:rPr>
+        <w:t>26 March 1893</w:t>
       </w:r>
       <w:r>
         <w:rPr>
@@ -794,7 +1002,23 @@
           <w:sz w:val="24"/>
           <w:szCs w:val="24"/>
         </w:rPr>
-        <w:t>1 April 1893, age 34-8-13</w:t>
+        <w:t>1 April 189</w:t>
+      </w:r>
+      <w:r>
+        <w:rPr>
+          <w:rFonts w:ascii="Times New Roman" w:eastAsia="Times New Roman" w:hAnsi="Times New Roman" w:cs="Times New Roman"/>
+          <w:sz w:val="24"/>
+          <w:szCs w:val="24"/>
+        </w:rPr>
+        <w:t>3;</w:t>
+      </w:r>
+      <w:r>
+        <w:rPr>
+          <w:rFonts w:ascii="Times New Roman" w:eastAsia="Times New Roman" w:hAnsi="Times New Roman" w:cs="Times New Roman"/>
+          <w:sz w:val="24"/>
+          <w:szCs w:val="24"/>
+        </w:rPr>
+        <w:t>age 34-8-13</w:t>
       </w:r>
       <w:r>
         <w:rPr>
@@ -810,7 +1034,23 @@
           <w:sz w:val="24"/>
           <w:szCs w:val="24"/>
         </w:rPr>
-        <w:t>Cumminsville, OH 4 April 1893</w:t>
+        <w:t>Cumminsville</w:t>
+      </w:r>
+      <w:r>
+        <w:rPr>
+          <w:rFonts w:ascii="Times New Roman" w:eastAsia="Times New Roman" w:hAnsi="Times New Roman" w:cs="Times New Roman"/>
+          <w:sz w:val="24"/>
+          <w:szCs w:val="24"/>
+        </w:rPr>
+        <w:t>, OH;</w:t>
+      </w:r>
+      <w:r>
+        <w:rPr>
+          <w:rFonts w:ascii="Times New Roman" w:eastAsia="Times New Roman" w:hAnsi="Times New Roman" w:cs="Times New Roman"/>
+          <w:sz w:val="24"/>
+          <w:szCs w:val="24"/>
+        </w:rPr>
+        <w:t>4 April 1893</w:t>
       </w:r>
       <w:r>
         <w:rPr>
@@ -937,7 +1177,23 @@
           <w:sz w:val="24"/>
           <w:szCs w:val="24"/>
         </w:rPr>
-        <w:t>16 April 1893, age 50-6-0</w:t>
+        <w:t>16 April 189</w:t>
+      </w:r>
+      <w:r>
+        <w:rPr>
+          <w:rFonts w:ascii="Times New Roman" w:eastAsia="Times New Roman" w:hAnsi="Times New Roman" w:cs="Times New Roman"/>
+          <w:sz w:val="24"/>
+          <w:szCs w:val="24"/>
+        </w:rPr>
+        <w:t>3;</w:t>
+      </w:r>
+      <w:r>
+        <w:rPr>
+          <w:rFonts w:ascii="Times New Roman" w:eastAsia="Times New Roman" w:hAnsi="Times New Roman" w:cs="Times New Roman"/>
+          <w:sz w:val="24"/>
+          <w:szCs w:val="24"/>
+        </w:rPr>
+        <w:t>age 50-6-0</w:t>
       </w:r>
       <w:r>
         <w:rPr>
@@ -953,7 +1209,23 @@
           <w:sz w:val="24"/>
           <w:szCs w:val="24"/>
         </w:rPr>
-        <w:t>Cumminsville, OH 18 April 1893</w:t>
+        <w:t>Cumminsville</w:t>
+      </w:r>
+      <w:r>
+        <w:rPr>
+          <w:rFonts w:ascii="Times New Roman" w:eastAsia="Times New Roman" w:hAnsi="Times New Roman" w:cs="Times New Roman"/>
+          <w:sz w:val="24"/>
+          <w:szCs w:val="24"/>
+        </w:rPr>
+        <w:t>, OH;</w:t>
+      </w:r>
+      <w:r>
+        <w:rPr>
+          <w:rFonts w:ascii="Times New Roman" w:eastAsia="Times New Roman" w:hAnsi="Times New Roman" w:cs="Times New Roman"/>
+          <w:sz w:val="24"/>
+          <w:szCs w:val="24"/>
+        </w:rPr>
+        <w:t>18 April 1893</w:t>
       </w:r>
       <w:r>
         <w:rPr>
@@ -1062,7 +1334,23 @@
           <w:sz w:val="24"/>
           <w:szCs w:val="24"/>
         </w:rPr>
-        <w:t>19 April 1893, age 70-4-0</w:t>
+        <w:t>19 April 189</w:t>
+      </w:r>
+      <w:r>
+        <w:rPr>
+          <w:rFonts w:ascii="Times New Roman" w:eastAsia="Times New Roman" w:hAnsi="Times New Roman" w:cs="Times New Roman"/>
+          <w:sz w:val="24"/>
+          <w:szCs w:val="24"/>
+        </w:rPr>
+        <w:t>3;</w:t>
+      </w:r>
+      <w:r>
+        <w:rPr>
+          <w:rFonts w:ascii="Times New Roman" w:eastAsia="Times New Roman" w:hAnsi="Times New Roman" w:cs="Times New Roman"/>
+          <w:sz w:val="24"/>
+          <w:szCs w:val="24"/>
+        </w:rPr>
+        <w:t>age 70-4-0</w:t>
       </w:r>
       <w:r>
         <w:rPr>
@@ -1078,7 +1366,23 @@
           <w:sz w:val="24"/>
           <w:szCs w:val="24"/>
         </w:rPr>
-        <w:t>Cumminsville, OH 21 April 1893</w:t>
+        <w:t>Cumminsville</w:t>
+      </w:r>
+      <w:r>
+        <w:rPr>
+          <w:rFonts w:ascii="Times New Roman" w:eastAsia="Times New Roman" w:hAnsi="Times New Roman" w:cs="Times New Roman"/>
+          <w:sz w:val="24"/>
+          <w:szCs w:val="24"/>
+        </w:rPr>
+        <w:t>, OH;</w:t>
+      </w:r>
+      <w:r>
+        <w:rPr>
+          <w:rFonts w:ascii="Times New Roman" w:eastAsia="Times New Roman" w:hAnsi="Times New Roman" w:cs="Times New Roman"/>
+          <w:sz w:val="24"/>
+          <w:szCs w:val="24"/>
+        </w:rPr>
+        <w:t>21 April 1893</w:t>
       </w:r>
       <w:r>
         <w:rPr>
@@ -1187,7 +1491,23 @@
           <w:sz w:val="24"/>
           <w:szCs w:val="24"/>
         </w:rPr>
-        <w:t>24 April 1893, age 65-7-1</w:t>
+        <w:t>24 April 189</w:t>
+      </w:r>
+      <w:r>
+        <w:rPr>
+          <w:rFonts w:ascii="Times New Roman" w:eastAsia="Times New Roman" w:hAnsi="Times New Roman" w:cs="Times New Roman"/>
+          <w:sz w:val="24"/>
+          <w:szCs w:val="24"/>
+        </w:rPr>
+        <w:t>3;</w:t>
+      </w:r>
+      <w:r>
+        <w:rPr>
+          <w:rFonts w:ascii="Times New Roman" w:eastAsia="Times New Roman" w:hAnsi="Times New Roman" w:cs="Times New Roman"/>
+          <w:sz w:val="24"/>
+          <w:szCs w:val="24"/>
+        </w:rPr>
+        <w:t>age 65-7-1</w:t>
       </w:r>
       <w:r>
         <w:rPr>
@@ -1203,7 +1523,23 @@
           <w:sz w:val="24"/>
           <w:szCs w:val="24"/>
         </w:rPr>
-        <w:t>Cumminsville, OH 26 April 1893</w:t>
+        <w:t>Cumminsville</w:t>
+      </w:r>
+      <w:r>
+        <w:rPr>
+          <w:rFonts w:ascii="Times New Roman" w:eastAsia="Times New Roman" w:hAnsi="Times New Roman" w:cs="Times New Roman"/>
+          <w:sz w:val="24"/>
+          <w:szCs w:val="24"/>
+        </w:rPr>
+        <w:t>, OH;</w:t>
+      </w:r>
+      <w:r>
+        <w:rPr>
+          <w:rFonts w:ascii="Times New Roman" w:eastAsia="Times New Roman" w:hAnsi="Times New Roman" w:cs="Times New Roman"/>
+          <w:sz w:val="24"/>
+          <w:szCs w:val="24"/>
+        </w:rPr>
+        <w:t>26 April 1893</w:t>
       </w:r>
       <w:r>
         <w:rPr>
@@ -1320,7 +1656,23 @@
           <w:sz w:val="24"/>
           <w:szCs w:val="24"/>
         </w:rPr>
-        <w:t>9 June 1893, age 63-4-4</w:t>
+        <w:t>9 June 189</w:t>
+      </w:r>
+      <w:r>
+        <w:rPr>
+          <w:rFonts w:ascii="Times New Roman" w:eastAsia="Times New Roman" w:hAnsi="Times New Roman" w:cs="Times New Roman"/>
+          <w:sz w:val="24"/>
+          <w:szCs w:val="24"/>
+        </w:rPr>
+        <w:t>3;</w:t>
+      </w:r>
+      <w:r>
+        <w:rPr>
+          <w:rFonts w:ascii="Times New Roman" w:eastAsia="Times New Roman" w:hAnsi="Times New Roman" w:cs="Times New Roman"/>
+          <w:sz w:val="24"/>
+          <w:szCs w:val="24"/>
+        </w:rPr>
+        <w:t>age 63-4-4</w:t>
       </w:r>
       <w:r>
         <w:rPr>
@@ -1336,7 +1688,23 @@
           <w:sz w:val="24"/>
           <w:szCs w:val="24"/>
         </w:rPr>
-        <w:t>Cumminsville, OH 2 July 1893</w:t>
+        <w:t>Cumminsville</w:t>
+      </w:r>
+      <w:r>
+        <w:rPr>
+          <w:rFonts w:ascii="Times New Roman" w:eastAsia="Times New Roman" w:hAnsi="Times New Roman" w:cs="Times New Roman"/>
+          <w:sz w:val="24"/>
+          <w:szCs w:val="24"/>
+        </w:rPr>
+        <w:t>, OH;</w:t>
+      </w:r>
+      <w:r>
+        <w:rPr>
+          <w:rFonts w:ascii="Times New Roman" w:eastAsia="Times New Roman" w:hAnsi="Times New Roman" w:cs="Times New Roman"/>
+          <w:sz w:val="24"/>
+          <w:szCs w:val="24"/>
+        </w:rPr>
+        <w:t>2 July 1893</w:t>
       </w:r>
       <w:r>
         <w:rPr>
@@ -1453,7 +1821,23 @@
           <w:sz w:val="24"/>
           <w:szCs w:val="24"/>
         </w:rPr>
-        <w:t>19 July 1893, age 46-6-27</w:t>
+        <w:t>19 July 189</w:t>
+      </w:r>
+      <w:r>
+        <w:rPr>
+          <w:rFonts w:ascii="Times New Roman" w:eastAsia="Times New Roman" w:hAnsi="Times New Roman" w:cs="Times New Roman"/>
+          <w:sz w:val="24"/>
+          <w:szCs w:val="24"/>
+        </w:rPr>
+        <w:t>3;</w:t>
+      </w:r>
+      <w:r>
+        <w:rPr>
+          <w:rFonts w:ascii="Times New Roman" w:eastAsia="Times New Roman" w:hAnsi="Times New Roman" w:cs="Times New Roman"/>
+          <w:sz w:val="24"/>
+          <w:szCs w:val="24"/>
+        </w:rPr>
+        <w:t>age 46-6-27</w:t>
       </w:r>
       <w:r>
         <w:rPr>
@@ -1469,7 +1853,23 @@
           <w:sz w:val="24"/>
           <w:szCs w:val="24"/>
         </w:rPr>
-        <w:t>Cumminsville, OH 23 July 1893</w:t>
+        <w:t>Cumminsville</w:t>
+      </w:r>
+      <w:r>
+        <w:rPr>
+          <w:rFonts w:ascii="Times New Roman" w:eastAsia="Times New Roman" w:hAnsi="Times New Roman" w:cs="Times New Roman"/>
+          <w:sz w:val="24"/>
+          <w:szCs w:val="24"/>
+        </w:rPr>
+        <w:t>, OH;</w:t>
+      </w:r>
+      <w:r>
+        <w:rPr>
+          <w:rFonts w:ascii="Times New Roman" w:eastAsia="Times New Roman" w:hAnsi="Times New Roman" w:cs="Times New Roman"/>
+          <w:sz w:val="24"/>
+          <w:szCs w:val="24"/>
+        </w:rPr>
+        <w:t>23 July 1893</w:t>
       </w:r>
       <w:r>
         <w:rPr>
@@ -1592,7 +1992,23 @@
           <w:sz w:val="24"/>
           <w:szCs w:val="24"/>
         </w:rPr>
-        <w:t>20 July 1893, age 16-5-17</w:t>
+        <w:t>20 July 189</w:t>
+      </w:r>
+      <w:r>
+        <w:rPr>
+          <w:rFonts w:ascii="Times New Roman" w:eastAsia="Times New Roman" w:hAnsi="Times New Roman" w:cs="Times New Roman"/>
+          <w:sz w:val="24"/>
+          <w:szCs w:val="24"/>
+        </w:rPr>
+        <w:t>3;</w:t>
+      </w:r>
+      <w:r>
+        <w:rPr>
+          <w:rFonts w:ascii="Times New Roman" w:eastAsia="Times New Roman" w:hAnsi="Times New Roman" w:cs="Times New Roman"/>
+          <w:sz w:val="24"/>
+          <w:szCs w:val="24"/>
+        </w:rPr>
+        <w:t>age 16-5-17</w:t>
       </w:r>
       <w:r>
         <w:rPr>
@@ -1608,7 +2024,23 @@
           <w:sz w:val="24"/>
           <w:szCs w:val="24"/>
         </w:rPr>
-        <w:t>Cumminsville, OH 23 July 1893</w:t>
+        <w:t>Cumminsville</w:t>
+      </w:r>
+      <w:r>
+        <w:rPr>
+          <w:rFonts w:ascii="Times New Roman" w:eastAsia="Times New Roman" w:hAnsi="Times New Roman" w:cs="Times New Roman"/>
+          <w:sz w:val="24"/>
+          <w:szCs w:val="24"/>
+        </w:rPr>
+        <w:t>, OH;</w:t>
+      </w:r>
+      <w:r>
+        <w:rPr>
+          <w:rFonts w:ascii="Times New Roman" w:eastAsia="Times New Roman" w:hAnsi="Times New Roman" w:cs="Times New Roman"/>
+          <w:sz w:val="24"/>
+          <w:szCs w:val="24"/>
+        </w:rPr>
+        <w:t>23 July 1893</w:t>
       </w:r>
       <w:r>
         <w:rPr>
@@ -1701,7 +2133,23 @@
           <w:sz w:val="24"/>
           <w:szCs w:val="24"/>
         </w:rPr>
-        <w:t>31 July 1893, age 44-11-15</w:t>
+        <w:t>31 July 189</w:t>
+      </w:r>
+      <w:r>
+        <w:rPr>
+          <w:rFonts w:ascii="Times New Roman" w:eastAsia="Times New Roman" w:hAnsi="Times New Roman" w:cs="Times New Roman"/>
+          <w:sz w:val="24"/>
+          <w:szCs w:val="24"/>
+        </w:rPr>
+        <w:t>3;</w:t>
+      </w:r>
+      <w:r>
+        <w:rPr>
+          <w:rFonts w:ascii="Times New Roman" w:eastAsia="Times New Roman" w:hAnsi="Times New Roman" w:cs="Times New Roman"/>
+          <w:sz w:val="24"/>
+          <w:szCs w:val="24"/>
+        </w:rPr>
+        <w:t>age 44-11-15</w:t>
       </w:r>
       <w:r>
         <w:rPr>
@@ -1717,7 +2165,23 @@
           <w:sz w:val="24"/>
           <w:szCs w:val="24"/>
         </w:rPr>
-        <w:t>Cumminsville, OH 3 Aug 1893</w:t>
+        <w:t>Cumminsville</w:t>
+      </w:r>
+      <w:r>
+        <w:rPr>
+          <w:rFonts w:ascii="Times New Roman" w:eastAsia="Times New Roman" w:hAnsi="Times New Roman" w:cs="Times New Roman"/>
+          <w:sz w:val="24"/>
+          <w:szCs w:val="24"/>
+        </w:rPr>
+        <w:t>, OH;</w:t>
+      </w:r>
+      <w:r>
+        <w:rPr>
+          <w:rFonts w:ascii="Times New Roman" w:eastAsia="Times New Roman" w:hAnsi="Times New Roman" w:cs="Times New Roman"/>
+          <w:sz w:val="24"/>
+          <w:szCs w:val="24"/>
+        </w:rPr>
+        <w:t>3 Aug 1893</w:t>
       </w:r>
       <w:r>
         <w:rPr>
@@ -1826,7 +2290,23 @@
           <w:sz w:val="24"/>
           <w:szCs w:val="24"/>
         </w:rPr>
-        <w:t>16 Sept 1893, age 71-6-26</w:t>
+        <w:t>16 Sept 189</w:t>
+      </w:r>
+      <w:r>
+        <w:rPr>
+          <w:rFonts w:ascii="Times New Roman" w:eastAsia="Times New Roman" w:hAnsi="Times New Roman" w:cs="Times New Roman"/>
+          <w:sz w:val="24"/>
+          <w:szCs w:val="24"/>
+        </w:rPr>
+        <w:t>3;</w:t>
+      </w:r>
+      <w:r>
+        <w:rPr>
+          <w:rFonts w:ascii="Times New Roman" w:eastAsia="Times New Roman" w:hAnsi="Times New Roman" w:cs="Times New Roman"/>
+          <w:sz w:val="24"/>
+          <w:szCs w:val="24"/>
+        </w:rPr>
+        <w:t>age 71-6-26</w:t>
       </w:r>
       <w:r>
         <w:rPr>
@@ -1842,7 +2322,23 @@
           <w:sz w:val="24"/>
           <w:szCs w:val="24"/>
         </w:rPr>
-        <w:t>Cumminsville, OH 18 Sept 1893</w:t>
+        <w:t>Cumminsville</w:t>
+      </w:r>
+      <w:r>
+        <w:rPr>
+          <w:rFonts w:ascii="Times New Roman" w:eastAsia="Times New Roman" w:hAnsi="Times New Roman" w:cs="Times New Roman"/>
+          <w:sz w:val="24"/>
+          <w:szCs w:val="24"/>
+        </w:rPr>
+        <w:t>, OH;</w:t>
+      </w:r>
+      <w:r>
+        <w:rPr>
+          <w:rFonts w:ascii="Times New Roman" w:eastAsia="Times New Roman" w:hAnsi="Times New Roman" w:cs="Times New Roman"/>
+          <w:sz w:val="24"/>
+          <w:szCs w:val="24"/>
+        </w:rPr>
+        <w:t>18 Sept 1893</w:t>
       </w:r>
       <w:r>
         <w:rPr>
@@ -1969,7 +2465,23 @@
           <w:sz w:val="24"/>
           <w:szCs w:val="24"/>
         </w:rPr>
-        <w:t>3 Oct 1893, age 62-11-28</w:t>
+        <w:t>3 Oct 189</w:t>
+      </w:r>
+      <w:r>
+        <w:rPr>
+          <w:rFonts w:ascii="Times New Roman" w:eastAsia="Times New Roman" w:hAnsi="Times New Roman" w:cs="Times New Roman"/>
+          <w:sz w:val="24"/>
+          <w:szCs w:val="24"/>
+        </w:rPr>
+        <w:t>3;</w:t>
+      </w:r>
+      <w:r>
+        <w:rPr>
+          <w:rFonts w:ascii="Times New Roman" w:eastAsia="Times New Roman" w:hAnsi="Times New Roman" w:cs="Times New Roman"/>
+          <w:sz w:val="24"/>
+          <w:szCs w:val="24"/>
+        </w:rPr>
+        <w:t>age 62-11-28</w:t>
       </w:r>
       <w:r>
         <w:rPr>
@@ -1985,7 +2497,23 @@
           <w:sz w:val="24"/>
           <w:szCs w:val="24"/>
         </w:rPr>
-        <w:t>Cumminsville, OH 6 Oct 1893</w:t>
+        <w:t>Cumminsville</w:t>
+      </w:r>
+      <w:r>
+        <w:rPr>
+          <w:rFonts w:ascii="Times New Roman" w:eastAsia="Times New Roman" w:hAnsi="Times New Roman" w:cs="Times New Roman"/>
+          <w:sz w:val="24"/>
+          <w:szCs w:val="24"/>
+        </w:rPr>
+        <w:t>, OH;</w:t>
+      </w:r>
+      <w:r>
+        <w:rPr>
+          <w:rFonts w:ascii="Times New Roman" w:eastAsia="Times New Roman" w:hAnsi="Times New Roman" w:cs="Times New Roman"/>
+          <w:sz w:val="24"/>
+          <w:szCs w:val="24"/>
+        </w:rPr>
+        <w:t>6 Oct 1893</w:t>
       </w:r>
       <w:r>
         <w:rPr>
@@ -2094,7 +2622,23 @@
           <w:sz w:val="24"/>
           <w:szCs w:val="24"/>
         </w:rPr>
-        <w:t>26 Oct 1893, age 88-6-25</w:t>
+        <w:t>26 Oct 189</w:t>
+      </w:r>
+      <w:r>
+        <w:rPr>
+          <w:rFonts w:ascii="Times New Roman" w:eastAsia="Times New Roman" w:hAnsi="Times New Roman" w:cs="Times New Roman"/>
+          <w:sz w:val="24"/>
+          <w:szCs w:val="24"/>
+        </w:rPr>
+        <w:t>3;</w:t>
+      </w:r>
+      <w:r>
+        <w:rPr>
+          <w:rFonts w:ascii="Times New Roman" w:eastAsia="Times New Roman" w:hAnsi="Times New Roman" w:cs="Times New Roman"/>
+          <w:sz w:val="24"/>
+          <w:szCs w:val="24"/>
+        </w:rPr>
+        <w:t>age 88-6-25</w:t>
       </w:r>
       <w:r>
         <w:rPr>
@@ -2110,7 +2654,23 @@
           <w:sz w:val="24"/>
           <w:szCs w:val="24"/>
         </w:rPr>
-        <w:t>Cumminsville, OH 28 Oct 1893</w:t>
+        <w:t>Cumminsville</w:t>
+      </w:r>
+      <w:r>
+        <w:rPr>
+          <w:rFonts w:ascii="Times New Roman" w:eastAsia="Times New Roman" w:hAnsi="Times New Roman" w:cs="Times New Roman"/>
+          <w:sz w:val="24"/>
+          <w:szCs w:val="24"/>
+        </w:rPr>
+        <w:t>, OH;</w:t>
+      </w:r>
+      <w:r>
+        <w:rPr>
+          <w:rFonts w:ascii="Times New Roman" w:eastAsia="Times New Roman" w:hAnsi="Times New Roman" w:cs="Times New Roman"/>
+          <w:sz w:val="24"/>
+          <w:szCs w:val="24"/>
+        </w:rPr>
+        <w:t>28 Oct 1893</w:t>
       </w:r>
       <w:r>
         <w:rPr>
@@ -2219,7 +2779,23 @@
           <w:sz w:val="24"/>
           <w:szCs w:val="24"/>
         </w:rPr>
-        <w:t>30 Oct 1893, age 70-4-25</w:t>
+        <w:t>30 Oct 189</w:t>
+      </w:r>
+      <w:r>
+        <w:rPr>
+          <w:rFonts w:ascii="Times New Roman" w:eastAsia="Times New Roman" w:hAnsi="Times New Roman" w:cs="Times New Roman"/>
+          <w:sz w:val="24"/>
+          <w:szCs w:val="24"/>
+        </w:rPr>
+        <w:t>3;</w:t>
+      </w:r>
+      <w:r>
+        <w:rPr>
+          <w:rFonts w:ascii="Times New Roman" w:eastAsia="Times New Roman" w:hAnsi="Times New Roman" w:cs="Times New Roman"/>
+          <w:sz w:val="24"/>
+          <w:szCs w:val="24"/>
+        </w:rPr>
+        <w:t>age 70-4-25</w:t>
       </w:r>
       <w:r>
         <w:rPr>
@@ -2235,7 +2811,23 @@
           <w:sz w:val="24"/>
           <w:szCs w:val="24"/>
         </w:rPr>
-        <w:t>Cumminsville, OH 2 Nov 1893</w:t>
+        <w:t>Cumminsville</w:t>
+      </w:r>
+      <w:r>
+        <w:rPr>
+          <w:rFonts w:ascii="Times New Roman" w:eastAsia="Times New Roman" w:hAnsi="Times New Roman" w:cs="Times New Roman"/>
+          <w:sz w:val="24"/>
+          <w:szCs w:val="24"/>
+        </w:rPr>
+        <w:t>, OH;</w:t>
+      </w:r>
+      <w:r>
+        <w:rPr>
+          <w:rFonts w:ascii="Times New Roman" w:eastAsia="Times New Roman" w:hAnsi="Times New Roman" w:cs="Times New Roman"/>
+          <w:sz w:val="24"/>
+          <w:szCs w:val="24"/>
+        </w:rPr>
+        <w:t>2 Nov 1893</w:t>
       </w:r>
       <w:r>
         <w:rPr>
@@ -2328,7 +2920,39 @@
           <w:sz w:val="24"/>
           <w:szCs w:val="24"/>
         </w:rPr>
-        <w:t>Brookville, Franklin Co., IN 5 Nov 1893, age 57-3-0</w:t>
+        <w:t>Brookville, Franklin Co.</w:t>
+      </w:r>
+      <w:r>
+        <w:rPr>
+          <w:rFonts w:ascii="Times New Roman" w:eastAsia="Times New Roman" w:hAnsi="Times New Roman" w:cs="Times New Roman"/>
+          <w:sz w:val="24"/>
+          <w:szCs w:val="24"/>
+        </w:rPr>
+        <w:t>, IN;</w:t>
+      </w:r>
+      <w:r>
+        <w:rPr>
+          <w:rFonts w:ascii="Times New Roman" w:eastAsia="Times New Roman" w:hAnsi="Times New Roman" w:cs="Times New Roman"/>
+          <w:sz w:val="24"/>
+          <w:szCs w:val="24"/>
+        </w:rPr>
+        <w:t>5 Nov 189</w:t>
+      </w:r>
+      <w:r>
+        <w:rPr>
+          <w:rFonts w:ascii="Times New Roman" w:eastAsia="Times New Roman" w:hAnsi="Times New Roman" w:cs="Times New Roman"/>
+          <w:sz w:val="24"/>
+          <w:szCs w:val="24"/>
+        </w:rPr>
+        <w:t>3;</w:t>
+      </w:r>
+      <w:r>
+        <w:rPr>
+          <w:rFonts w:ascii="Times New Roman" w:eastAsia="Times New Roman" w:hAnsi="Times New Roman" w:cs="Times New Roman"/>
+          <w:sz w:val="24"/>
+          <w:szCs w:val="24"/>
+        </w:rPr>
+        <w:t>age 57-3-0</w:t>
       </w:r>
       <w:r>
         <w:rPr>
@@ -2344,7 +2968,23 @@
           <w:sz w:val="24"/>
           <w:szCs w:val="24"/>
         </w:rPr>
-        <w:t>Cumminsville, OH 8 Nov 1893</w:t>
+        <w:t>Cumminsville</w:t>
+      </w:r>
+      <w:r>
+        <w:rPr>
+          <w:rFonts w:ascii="Times New Roman" w:eastAsia="Times New Roman" w:hAnsi="Times New Roman" w:cs="Times New Roman"/>
+          <w:sz w:val="24"/>
+          <w:szCs w:val="24"/>
+        </w:rPr>
+        <w:t>, OH;</w:t>
+      </w:r>
+      <w:r>
+        <w:rPr>
+          <w:rFonts w:ascii="Times New Roman" w:eastAsia="Times New Roman" w:hAnsi="Times New Roman" w:cs="Times New Roman"/>
+          <w:sz w:val="24"/>
+          <w:szCs w:val="24"/>
+        </w:rPr>
+        <w:t>8 Nov 1893</w:t>
       </w:r>
       <w:r>
         <w:rPr>
@@ -2454,7 +3094,23 @@
           <w:sz w:val="24"/>
           <w:szCs w:val="24"/>
         </w:rPr>
-        <w:t>29 Nov 1893, age 45-9-8</w:t>
+        <w:t>29 Nov 189</w:t>
+      </w:r>
+      <w:r>
+        <w:rPr>
+          <w:rFonts w:ascii="Times New Roman" w:eastAsia="Times New Roman" w:hAnsi="Times New Roman" w:cs="Times New Roman"/>
+          <w:sz w:val="24"/>
+          <w:szCs w:val="24"/>
+        </w:rPr>
+        <w:t>3;</w:t>
+      </w:r>
+      <w:r>
+        <w:rPr>
+          <w:rFonts w:ascii="Times New Roman" w:eastAsia="Times New Roman" w:hAnsi="Times New Roman" w:cs="Times New Roman"/>
+          <w:sz w:val="24"/>
+          <w:szCs w:val="24"/>
+        </w:rPr>
+        <w:t>age 45-9-8</w:t>
       </w:r>
       <w:r>
         <w:rPr>
@@ -2470,7 +3126,23 @@
           <w:sz w:val="24"/>
           <w:szCs w:val="24"/>
         </w:rPr>
-        <w:t>Cumminsville, OH 3 Dec 1893</w:t>
+        <w:t>Cumminsville</w:t>
+      </w:r>
+      <w:r>
+        <w:rPr>
+          <w:rFonts w:ascii="Times New Roman" w:eastAsia="Times New Roman" w:hAnsi="Times New Roman" w:cs="Times New Roman"/>
+          <w:sz w:val="24"/>
+          <w:szCs w:val="24"/>
+        </w:rPr>
+        <w:t>, OH;</w:t>
+      </w:r>
+      <w:r>
+        <w:rPr>
+          <w:rFonts w:ascii="Times New Roman" w:eastAsia="Times New Roman" w:hAnsi="Times New Roman" w:cs="Times New Roman"/>
+          <w:sz w:val="24"/>
+          <w:szCs w:val="24"/>
+        </w:rPr>
+        <w:t>3 Dec 1893</w:t>
       </w:r>
       <w:r>
         <w:rPr>
@@ -2579,7 +3251,23 @@
           <w:sz w:val="24"/>
           <w:szCs w:val="24"/>
         </w:rPr>
-        <w:t>4 Dec 1893, age 57-8-23</w:t>
+        <w:t>4 Dec 189</w:t>
+      </w:r>
+      <w:r>
+        <w:rPr>
+          <w:rFonts w:ascii="Times New Roman" w:eastAsia="Times New Roman" w:hAnsi="Times New Roman" w:cs="Times New Roman"/>
+          <w:sz w:val="24"/>
+          <w:szCs w:val="24"/>
+        </w:rPr>
+        <w:t>3;</w:t>
+      </w:r>
+      <w:r>
+        <w:rPr>
+          <w:rFonts w:ascii="Times New Roman" w:eastAsia="Times New Roman" w:hAnsi="Times New Roman" w:cs="Times New Roman"/>
+          <w:sz w:val="24"/>
+          <w:szCs w:val="24"/>
+        </w:rPr>
+        <w:t>age 57-8-23</w:t>
       </w:r>
       <w:r>
         <w:rPr>
@@ -2595,7 +3283,23 @@
           <w:sz w:val="24"/>
           <w:szCs w:val="24"/>
         </w:rPr>
-        <w:t>Cumminsville, OH 6 Dec 1893</w:t>
+        <w:t>Cumminsville</w:t>
+      </w:r>
+      <w:r>
+        <w:rPr>
+          <w:rFonts w:ascii="Times New Roman" w:eastAsia="Times New Roman" w:hAnsi="Times New Roman" w:cs="Times New Roman"/>
+          <w:sz w:val="24"/>
+          <w:szCs w:val="24"/>
+        </w:rPr>
+        <w:t>, OH;</w:t>
+      </w:r>
+      <w:r>
+        <w:rPr>
+          <w:rFonts w:ascii="Times New Roman" w:eastAsia="Times New Roman" w:hAnsi="Times New Roman" w:cs="Times New Roman"/>
+          <w:sz w:val="24"/>
+          <w:szCs w:val="24"/>
+        </w:rPr>
+        <w:t>6 Dec 1893</w:t>
       </w:r>
       <w:r>
         <w:rPr>
@@ -2672,7 +3376,23 @@
           <w:sz w:val="24"/>
           <w:szCs w:val="24"/>
         </w:rPr>
-        <w:t>8 Dec 1893, age 77-7-22</w:t>
+        <w:t>8 Dec 189</w:t>
+      </w:r>
+      <w:r>
+        <w:rPr>
+          <w:rFonts w:ascii="Times New Roman" w:eastAsia="Times New Roman" w:hAnsi="Times New Roman" w:cs="Times New Roman"/>
+          <w:sz w:val="24"/>
+          <w:szCs w:val="24"/>
+        </w:rPr>
+        <w:t>3;</w:t>
+      </w:r>
+      <w:r>
+        <w:rPr>
+          <w:rFonts w:ascii="Times New Roman" w:eastAsia="Times New Roman" w:hAnsi="Times New Roman" w:cs="Times New Roman"/>
+          <w:sz w:val="24"/>
+          <w:szCs w:val="24"/>
+        </w:rPr>
+        <w:t>age 77-7-22</w:t>
       </w:r>
       <w:r>
         <w:rPr>
@@ -2688,7 +3408,23 @@
           <w:sz w:val="24"/>
           <w:szCs w:val="24"/>
         </w:rPr>
-        <w:t>Cumminsville, OH 10 Dec 1893</w:t>
+        <w:t>Cumminsville</w:t>
+      </w:r>
+      <w:r>
+        <w:rPr>
+          <w:rFonts w:ascii="Times New Roman" w:eastAsia="Times New Roman" w:hAnsi="Times New Roman" w:cs="Times New Roman"/>
+          <w:sz w:val="24"/>
+          <w:szCs w:val="24"/>
+        </w:rPr>
+        <w:t>, OH;</w:t>
+      </w:r>
+      <w:r>
+        <w:rPr>
+          <w:rFonts w:ascii="Times New Roman" w:eastAsia="Times New Roman" w:hAnsi="Times New Roman" w:cs="Times New Roman"/>
+          <w:sz w:val="24"/>
+          <w:szCs w:val="24"/>
+        </w:rPr>
+        <w:t>10 Dec 1893</w:t>
       </w:r>
       <w:r>
         <w:rPr>
@@ -2797,7 +3533,23 @@
           <w:sz w:val="24"/>
           <w:szCs w:val="24"/>
         </w:rPr>
-        <w:t>21 Dec 1893, age 62-10-1</w:t>
+        <w:t>21 Dec 189</w:t>
+      </w:r>
+      <w:r>
+        <w:rPr>
+          <w:rFonts w:ascii="Times New Roman" w:eastAsia="Times New Roman" w:hAnsi="Times New Roman" w:cs="Times New Roman"/>
+          <w:sz w:val="24"/>
+          <w:szCs w:val="24"/>
+        </w:rPr>
+        <w:t>3;</w:t>
+      </w:r>
+      <w:r>
+        <w:rPr>
+          <w:rFonts w:ascii="Times New Roman" w:eastAsia="Times New Roman" w:hAnsi="Times New Roman" w:cs="Times New Roman"/>
+          <w:sz w:val="24"/>
+          <w:szCs w:val="24"/>
+        </w:rPr>
+        <w:t>age 62-10-1</w:t>
       </w:r>
       <w:r>
         <w:rPr>
@@ -2813,7 +3565,23 @@
           <w:sz w:val="24"/>
           <w:szCs w:val="24"/>
         </w:rPr>
-        <w:t>Cumminsville, OH 24 Dec 1893</w:t>
+        <w:t>Cumminsville</w:t>
+      </w:r>
+      <w:r>
+        <w:rPr>
+          <w:rFonts w:ascii="Times New Roman" w:eastAsia="Times New Roman" w:hAnsi="Times New Roman" w:cs="Times New Roman"/>
+          <w:sz w:val="24"/>
+          <w:szCs w:val="24"/>
+        </w:rPr>
+        <w:t>, OH;</w:t>
+      </w:r>
+      <w:r>
+        <w:rPr>
+          <w:rFonts w:ascii="Times New Roman" w:eastAsia="Times New Roman" w:hAnsi="Times New Roman" w:cs="Times New Roman"/>
+          <w:sz w:val="24"/>
+          <w:szCs w:val="24"/>
+        </w:rPr>
+        <w:t>24 Dec 1893</w:t>
       </w:r>
       <w:r>
         <w:rPr>
@@ -2922,7 +3690,23 @@
           <w:sz w:val="24"/>
           <w:szCs w:val="24"/>
         </w:rPr>
-        <w:t>24 Dec 1893, age 82-8-9</w:t>
+        <w:t>24 Dec 189</w:t>
+      </w:r>
+      <w:r>
+        <w:rPr>
+          <w:rFonts w:ascii="Times New Roman" w:eastAsia="Times New Roman" w:hAnsi="Times New Roman" w:cs="Times New Roman"/>
+          <w:sz w:val="24"/>
+          <w:szCs w:val="24"/>
+        </w:rPr>
+        <w:t>3;</w:t>
+      </w:r>
+      <w:r>
+        <w:rPr>
+          <w:rFonts w:ascii="Times New Roman" w:eastAsia="Times New Roman" w:hAnsi="Times New Roman" w:cs="Times New Roman"/>
+          <w:sz w:val="24"/>
+          <w:szCs w:val="24"/>
+        </w:rPr>
+        <w:t>age 82-8-9</w:t>
       </w:r>
       <w:r>
         <w:rPr>
@@ -2938,7 +3722,23 @@
           <w:sz w:val="24"/>
           <w:szCs w:val="24"/>
         </w:rPr>
-        <w:t>Cumminsville, OH 27 Dec 1893</w:t>
+        <w:t>Cumminsville</w:t>
+      </w:r>
+      <w:r>
+        <w:rPr>
+          <w:rFonts w:ascii="Times New Roman" w:eastAsia="Times New Roman" w:hAnsi="Times New Roman" w:cs="Times New Roman"/>
+          <w:sz w:val="24"/>
+          <w:szCs w:val="24"/>
+        </w:rPr>
+        <w:t>, OH;</w:t>
+      </w:r>
+      <w:r>
+        <w:rPr>
+          <w:rFonts w:ascii="Times New Roman" w:eastAsia="Times New Roman" w:hAnsi="Times New Roman" w:cs="Times New Roman"/>
+          <w:sz w:val="24"/>
+          <w:szCs w:val="24"/>
+        </w:rPr>
+        <w:t>27 Dec 1893</w:t>
       </w:r>
       <w:r>
         <w:rPr>
@@ -3025,7 +3825,23 @@
           <w:sz w:val="24"/>
           <w:szCs w:val="24"/>
         </w:rPr>
-        <w:t>29 Dec 1893, age 58-11-6</w:t>
+        <w:t>29 Dec 189</w:t>
+      </w:r>
+      <w:r>
+        <w:rPr>
+          <w:rFonts w:ascii="Times New Roman" w:eastAsia="Times New Roman" w:hAnsi="Times New Roman" w:cs="Times New Roman"/>
+          <w:sz w:val="24"/>
+          <w:szCs w:val="24"/>
+        </w:rPr>
+        <w:t>3;</w:t>
+      </w:r>
+      <w:r>
+        <w:rPr>
+          <w:rFonts w:ascii="Times New Roman" w:eastAsia="Times New Roman" w:hAnsi="Times New Roman" w:cs="Times New Roman"/>
+          <w:sz w:val="24"/>
+          <w:szCs w:val="24"/>
+        </w:rPr>
+        <w:t>age 58-11-6</w:t>
       </w:r>
       <w:r>
         <w:rPr>
@@ -3041,7 +3857,23 @@
           <w:sz w:val="24"/>
           <w:szCs w:val="24"/>
         </w:rPr>
-        <w:t>Cumminsville, OH 1 Jan 1894</w:t>
+        <w:t>Cumminsville</w:t>
+      </w:r>
+      <w:r>
+        <w:rPr>
+          <w:rFonts w:ascii="Times New Roman" w:eastAsia="Times New Roman" w:hAnsi="Times New Roman" w:cs="Times New Roman"/>
+          <w:sz w:val="24"/>
+          <w:szCs w:val="24"/>
+        </w:rPr>
+        <w:t>, OH;</w:t>
+      </w:r>
+      <w:r>
+        <w:rPr>
+          <w:rFonts w:ascii="Times New Roman" w:eastAsia="Times New Roman" w:hAnsi="Times New Roman" w:cs="Times New Roman"/>
+          <w:sz w:val="24"/>
+          <w:szCs w:val="24"/>
+        </w:rPr>
+        <w:t>1 Jan 1894</w:t>
       </w:r>
       <w:r>
         <w:rPr>
@@ -3166,7 +3998,23 @@
           <w:sz w:val="24"/>
           <w:szCs w:val="24"/>
         </w:rPr>
-        <w:t>8 Jan 1894, age 31-7-25</w:t>
+        <w:t>8 Jan 189</w:t>
+      </w:r>
+      <w:r>
+        <w:rPr>
+          <w:rFonts w:ascii="Times New Roman" w:eastAsia="Times New Roman" w:hAnsi="Times New Roman" w:cs="Times New Roman"/>
+          <w:sz w:val="24"/>
+          <w:szCs w:val="24"/>
+        </w:rPr>
+        <w:t>4;</w:t>
+      </w:r>
+      <w:r>
+        <w:rPr>
+          <w:rFonts w:ascii="Times New Roman" w:eastAsia="Times New Roman" w:hAnsi="Times New Roman" w:cs="Times New Roman"/>
+          <w:sz w:val="24"/>
+          <w:szCs w:val="24"/>
+        </w:rPr>
+        <w:t>age 31-7-25</w:t>
       </w:r>
       <w:r>
         <w:rPr>
@@ -3182,7 +4030,23 @@
           <w:sz w:val="24"/>
           <w:szCs w:val="24"/>
         </w:rPr>
-        <w:t>Cumminsville, OH 10 Jan 1894</w:t>
+        <w:t>Cumminsville</w:t>
+      </w:r>
+      <w:r>
+        <w:rPr>
+          <w:rFonts w:ascii="Times New Roman" w:eastAsia="Times New Roman" w:hAnsi="Times New Roman" w:cs="Times New Roman"/>
+          <w:sz w:val="24"/>
+          <w:szCs w:val="24"/>
+        </w:rPr>
+        <w:t>, OH;</w:t>
+      </w:r>
+      <w:r>
+        <w:rPr>
+          <w:rFonts w:ascii="Times New Roman" w:eastAsia="Times New Roman" w:hAnsi="Times New Roman" w:cs="Times New Roman"/>
+          <w:sz w:val="24"/>
+          <w:szCs w:val="24"/>
+        </w:rPr>
+        <w:t>10 Jan 1894</w:t>
       </w:r>
       <w:r>
         <w:rPr>
@@ -3291,7 +4155,23 @@
           <w:sz w:val="24"/>
           <w:szCs w:val="24"/>
         </w:rPr>
-        <w:t>25 Jan 1894, age 72-7-21</w:t>
+        <w:t>25 Jan 189</w:t>
+      </w:r>
+      <w:r>
+        <w:rPr>
+          <w:rFonts w:ascii="Times New Roman" w:eastAsia="Times New Roman" w:hAnsi="Times New Roman" w:cs="Times New Roman"/>
+          <w:sz w:val="24"/>
+          <w:szCs w:val="24"/>
+        </w:rPr>
+        <w:t>4;</w:t>
+      </w:r>
+      <w:r>
+        <w:rPr>
+          <w:rFonts w:ascii="Times New Roman" w:eastAsia="Times New Roman" w:hAnsi="Times New Roman" w:cs="Times New Roman"/>
+          <w:sz w:val="24"/>
+          <w:szCs w:val="24"/>
+        </w:rPr>
+        <w:t>age 72-7-21</w:t>
       </w:r>
       <w:r>
         <w:rPr>
@@ -3307,7 +4187,23 @@
           <w:sz w:val="24"/>
           <w:szCs w:val="24"/>
         </w:rPr>
-        <w:t>Cumminsville, OH 28 Jan 1894</w:t>
+        <w:t>Cumminsville</w:t>
+      </w:r>
+      <w:r>
+        <w:rPr>
+          <w:rFonts w:ascii="Times New Roman" w:eastAsia="Times New Roman" w:hAnsi="Times New Roman" w:cs="Times New Roman"/>
+          <w:sz w:val="24"/>
+          <w:szCs w:val="24"/>
+        </w:rPr>
+        <w:t>, OH;</w:t>
+      </w:r>
+      <w:r>
+        <w:rPr>
+          <w:rFonts w:ascii="Times New Roman" w:eastAsia="Times New Roman" w:hAnsi="Times New Roman" w:cs="Times New Roman"/>
+          <w:sz w:val="24"/>
+          <w:szCs w:val="24"/>
+        </w:rPr>
+        <w:t>28 Jan 1894</w:t>
       </w:r>
       <w:r>
         <w:rPr>
@@ -3416,7 +4312,23 @@
           <w:sz w:val="24"/>
           <w:szCs w:val="24"/>
         </w:rPr>
-        <w:t>17 Feb 1894, age 40</w:t>
+        <w:t>17 Feb 189</w:t>
+      </w:r>
+      <w:r>
+        <w:rPr>
+          <w:rFonts w:ascii="Times New Roman" w:eastAsia="Times New Roman" w:hAnsi="Times New Roman" w:cs="Times New Roman"/>
+          <w:sz w:val="24"/>
+          <w:szCs w:val="24"/>
+        </w:rPr>
+        <w:t>4;</w:t>
+      </w:r>
+      <w:r>
+        <w:rPr>
+          <w:rFonts w:ascii="Times New Roman" w:eastAsia="Times New Roman" w:hAnsi="Times New Roman" w:cs="Times New Roman"/>
+          <w:sz w:val="24"/>
+          <w:szCs w:val="24"/>
+        </w:rPr>
+        <w:t>age 40</w:t>
       </w:r>
       <w:r>
         <w:rPr>
@@ -3432,7 +4344,23 @@
           <w:sz w:val="24"/>
           <w:szCs w:val="24"/>
         </w:rPr>
-        <w:t>Cumminsville, OH 19 Feb 1894</w:t>
+        <w:t>Cumminsville</w:t>
+      </w:r>
+      <w:r>
+        <w:rPr>
+          <w:rFonts w:ascii="Times New Roman" w:eastAsia="Times New Roman" w:hAnsi="Times New Roman" w:cs="Times New Roman"/>
+          <w:sz w:val="24"/>
+          <w:szCs w:val="24"/>
+        </w:rPr>
+        <w:t>, OH;</w:t>
+      </w:r>
+      <w:r>
+        <w:rPr>
+          <w:rFonts w:ascii="Times New Roman" w:eastAsia="Times New Roman" w:hAnsi="Times New Roman" w:cs="Times New Roman"/>
+          <w:sz w:val="24"/>
+          <w:szCs w:val="24"/>
+        </w:rPr>
+        <w:t>19 Feb 1894</w:t>
       </w:r>
       <w:r>
         <w:rPr>
@@ -3541,7 +4469,23 @@
           <w:sz w:val="24"/>
           <w:szCs w:val="24"/>
         </w:rPr>
-        <w:t>23 Feb 1894, age 54-10-25</w:t>
+        <w:t>23 Feb 189</w:t>
+      </w:r>
+      <w:r>
+        <w:rPr>
+          <w:rFonts w:ascii="Times New Roman" w:eastAsia="Times New Roman" w:hAnsi="Times New Roman" w:cs="Times New Roman"/>
+          <w:sz w:val="24"/>
+          <w:szCs w:val="24"/>
+        </w:rPr>
+        <w:t>4;</w:t>
+      </w:r>
+      <w:r>
+        <w:rPr>
+          <w:rFonts w:ascii="Times New Roman" w:eastAsia="Times New Roman" w:hAnsi="Times New Roman" w:cs="Times New Roman"/>
+          <w:sz w:val="24"/>
+          <w:szCs w:val="24"/>
+        </w:rPr>
+        <w:t>age 54-10-25</w:t>
       </w:r>
       <w:r>
         <w:rPr>
@@ -3557,7 +4501,23 @@
           <w:sz w:val="24"/>
           <w:szCs w:val="24"/>
         </w:rPr>
-        <w:t>Cumminsville, OH 27 Feb 1894</w:t>
+        <w:t>Cumminsville</w:t>
+      </w:r>
+      <w:r>
+        <w:rPr>
+          <w:rFonts w:ascii="Times New Roman" w:eastAsia="Times New Roman" w:hAnsi="Times New Roman" w:cs="Times New Roman"/>
+          <w:sz w:val="24"/>
+          <w:szCs w:val="24"/>
+        </w:rPr>
+        <w:t>, OH;</w:t>
+      </w:r>
+      <w:r>
+        <w:rPr>
+          <w:rFonts w:ascii="Times New Roman" w:eastAsia="Times New Roman" w:hAnsi="Times New Roman" w:cs="Times New Roman"/>
+          <w:sz w:val="24"/>
+          <w:szCs w:val="24"/>
+        </w:rPr>
+        <w:t>27 Feb 1894</w:t>
       </w:r>
       <w:r>
         <w:rPr>
@@ -3666,7 +4626,23 @@
           <w:sz w:val="24"/>
           <w:szCs w:val="24"/>
         </w:rPr>
-        <w:t>10 March 1894, age 64-5-3</w:t>
+        <w:t>10 March 189</w:t>
+      </w:r>
+      <w:r>
+        <w:rPr>
+          <w:rFonts w:ascii="Times New Roman" w:eastAsia="Times New Roman" w:hAnsi="Times New Roman" w:cs="Times New Roman"/>
+          <w:sz w:val="24"/>
+          <w:szCs w:val="24"/>
+        </w:rPr>
+        <w:t>4;</w:t>
+      </w:r>
+      <w:r>
+        <w:rPr>
+          <w:rFonts w:ascii="Times New Roman" w:eastAsia="Times New Roman" w:hAnsi="Times New Roman" w:cs="Times New Roman"/>
+          <w:sz w:val="24"/>
+          <w:szCs w:val="24"/>
+        </w:rPr>
+        <w:t>age 64-5-3</w:t>
       </w:r>
       <w:r>
         <w:rPr>
@@ -3682,7 +4658,23 @@
           <w:sz w:val="24"/>
           <w:szCs w:val="24"/>
         </w:rPr>
-        <w:t>Cumminsville, OH 13 March 1894</w:t>
+        <w:t>Cumminsville</w:t>
+      </w:r>
+      <w:r>
+        <w:rPr>
+          <w:rFonts w:ascii="Times New Roman" w:eastAsia="Times New Roman" w:hAnsi="Times New Roman" w:cs="Times New Roman"/>
+          <w:sz w:val="24"/>
+          <w:szCs w:val="24"/>
+        </w:rPr>
+        <w:t>, OH;</w:t>
+      </w:r>
+      <w:r>
+        <w:rPr>
+          <w:rFonts w:ascii="Times New Roman" w:eastAsia="Times New Roman" w:hAnsi="Times New Roman" w:cs="Times New Roman"/>
+          <w:sz w:val="24"/>
+          <w:szCs w:val="24"/>
+        </w:rPr>
+        <w:t>13 March 1894</w:t>
       </w:r>
       <w:r>
         <w:rPr>
@@ -3807,7 +4799,23 @@
           <w:sz w:val="24"/>
           <w:szCs w:val="24"/>
         </w:rPr>
-        <w:t>11 March 1894, age 39-6-5</w:t>
+        <w:t>11 March 189</w:t>
+      </w:r>
+      <w:r>
+        <w:rPr>
+          <w:rFonts w:ascii="Times New Roman" w:eastAsia="Times New Roman" w:hAnsi="Times New Roman" w:cs="Times New Roman"/>
+          <w:sz w:val="24"/>
+          <w:szCs w:val="24"/>
+        </w:rPr>
+        <w:t>4;</w:t>
+      </w:r>
+      <w:r>
+        <w:rPr>
+          <w:rFonts w:ascii="Times New Roman" w:eastAsia="Times New Roman" w:hAnsi="Times New Roman" w:cs="Times New Roman"/>
+          <w:sz w:val="24"/>
+          <w:szCs w:val="24"/>
+        </w:rPr>
+        <w:t>age 39-6-5</w:t>
       </w:r>
       <w:r>
         <w:rPr>
@@ -3823,7 +4831,23 @@
           <w:sz w:val="24"/>
           <w:szCs w:val="24"/>
         </w:rPr>
-        <w:t>Cumminsville, OH 13 March 1894</w:t>
+        <w:t>Cumminsville</w:t>
+      </w:r>
+      <w:r>
+        <w:rPr>
+          <w:rFonts w:ascii="Times New Roman" w:eastAsia="Times New Roman" w:hAnsi="Times New Roman" w:cs="Times New Roman"/>
+          <w:sz w:val="24"/>
+          <w:szCs w:val="24"/>
+        </w:rPr>
+        <w:t>, OH;</w:t>
+      </w:r>
+      <w:r>
+        <w:rPr>
+          <w:rFonts w:ascii="Times New Roman" w:eastAsia="Times New Roman" w:hAnsi="Times New Roman" w:cs="Times New Roman"/>
+          <w:sz w:val="24"/>
+          <w:szCs w:val="24"/>
+        </w:rPr>
+        <w:t>13 March 1894</w:t>
       </w:r>
       <w:r>
         <w:rPr>
@@ -3932,7 +4956,23 @@
           <w:sz w:val="24"/>
           <w:szCs w:val="24"/>
         </w:rPr>
-        <w:t>14 March 1894, age 71-11-29</w:t>
+        <w:t>14 March 189</w:t>
+      </w:r>
+      <w:r>
+        <w:rPr>
+          <w:rFonts w:ascii="Times New Roman" w:eastAsia="Times New Roman" w:hAnsi="Times New Roman" w:cs="Times New Roman"/>
+          <w:sz w:val="24"/>
+          <w:szCs w:val="24"/>
+        </w:rPr>
+        <w:t>4;</w:t>
+      </w:r>
+      <w:r>
+        <w:rPr>
+          <w:rFonts w:ascii="Times New Roman" w:eastAsia="Times New Roman" w:hAnsi="Times New Roman" w:cs="Times New Roman"/>
+          <w:sz w:val="24"/>
+          <w:szCs w:val="24"/>
+        </w:rPr>
+        <w:t>age 71-11-29</w:t>
       </w:r>
       <w:r>
         <w:rPr>
@@ -3948,7 +4988,23 @@
           <w:sz w:val="24"/>
           <w:szCs w:val="24"/>
         </w:rPr>
-        <w:t>Cumminsville, OH 18 March 1894</w:t>
+        <w:t>Cumminsville</w:t>
+      </w:r>
+      <w:r>
+        <w:rPr>
+          <w:rFonts w:ascii="Times New Roman" w:eastAsia="Times New Roman" w:hAnsi="Times New Roman" w:cs="Times New Roman"/>
+          <w:sz w:val="24"/>
+          <w:szCs w:val="24"/>
+        </w:rPr>
+        <w:t>, OH;</w:t>
+      </w:r>
+      <w:r>
+        <w:rPr>
+          <w:rFonts w:ascii="Times New Roman" w:eastAsia="Times New Roman" w:hAnsi="Times New Roman" w:cs="Times New Roman"/>
+          <w:sz w:val="24"/>
+          <w:szCs w:val="24"/>
+        </w:rPr>
+        <w:t>18 March 1894</w:t>
       </w:r>
       <w:r>
         <w:rPr>
@@ -4041,7 +5097,23 @@
           <w:sz w:val="24"/>
           <w:szCs w:val="24"/>
         </w:rPr>
-        <w:t>4 April 1894, age 68</w:t>
+        <w:t>4 April 189</w:t>
+      </w:r>
+      <w:r>
+        <w:rPr>
+          <w:rFonts w:ascii="Times New Roman" w:eastAsia="Times New Roman" w:hAnsi="Times New Roman" w:cs="Times New Roman"/>
+          <w:sz w:val="24"/>
+          <w:szCs w:val="24"/>
+        </w:rPr>
+        <w:t>4;</w:t>
+      </w:r>
+      <w:r>
+        <w:rPr>
+          <w:rFonts w:ascii="Times New Roman" w:eastAsia="Times New Roman" w:hAnsi="Times New Roman" w:cs="Times New Roman"/>
+          <w:sz w:val="24"/>
+          <w:szCs w:val="24"/>
+        </w:rPr>
+        <w:t>age 68</w:t>
       </w:r>
       <w:r>
         <w:rPr>
@@ -4057,7 +5129,23 @@
           <w:sz w:val="24"/>
           <w:szCs w:val="24"/>
         </w:rPr>
-        <w:t>Cumminsville, OH 6 April 1894</w:t>
+        <w:t>Cumminsville</w:t>
+      </w:r>
+      <w:r>
+        <w:rPr>
+          <w:rFonts w:ascii="Times New Roman" w:eastAsia="Times New Roman" w:hAnsi="Times New Roman" w:cs="Times New Roman"/>
+          <w:sz w:val="24"/>
+          <w:szCs w:val="24"/>
+        </w:rPr>
+        <w:t>, OH;</w:t>
+      </w:r>
+      <w:r>
+        <w:rPr>
+          <w:rFonts w:ascii="Times New Roman" w:eastAsia="Times New Roman" w:hAnsi="Times New Roman" w:cs="Times New Roman"/>
+          <w:sz w:val="24"/>
+          <w:szCs w:val="24"/>
+        </w:rPr>
+        <w:t>6 April 1894</w:t>
       </w:r>
       <w:r>
         <w:rPr>
@@ -4091,6 +5179,8 @@
         </w:rPr>
         <w:t>p. 457.</w:t>
       </w:r>
+      <w:bookmarkStart w:id="0" w:name="_GoBack"/>
+      <w:bookmarkEnd w:id="0"/>
     </w:p>
     <w:p>
       <w:pPr>
@@ -4166,7 +5256,23 @@
           <w:sz w:val="24"/>
           <w:szCs w:val="24"/>
         </w:rPr>
-        <w:t>7 April 1894, age 76-1-23</w:t>
+        <w:t>7 April 189</w:t>
+      </w:r>
+      <w:r>
+        <w:rPr>
+          <w:rFonts w:ascii="Times New Roman" w:eastAsia="Times New Roman" w:hAnsi="Times New Roman" w:cs="Times New Roman"/>
+          <w:sz w:val="24"/>
+          <w:szCs w:val="24"/>
+        </w:rPr>
+        <w:t>4;</w:t>
+      </w:r>
+      <w:r>
+        <w:rPr>
+          <w:rFonts w:ascii="Times New Roman" w:eastAsia="Times New Roman" w:hAnsi="Times New Roman" w:cs="Times New Roman"/>
+          <w:sz w:val="24"/>
+          <w:szCs w:val="24"/>
+        </w:rPr>
+        <w:t>age 76-1-23</w:t>
       </w:r>
       <w:r>
         <w:rPr>
@@ -4182,7 +5288,23 @@
           <w:sz w:val="24"/>
           <w:szCs w:val="24"/>
         </w:rPr>
-        <w:t>Cumminsville, OH 10 April 1894</w:t>
+        <w:t>Cumminsville</w:t>
+      </w:r>
+      <w:r>
+        <w:rPr>
+          <w:rFonts w:ascii="Times New Roman" w:eastAsia="Times New Roman" w:hAnsi="Times New Roman" w:cs="Times New Roman"/>
+          <w:sz w:val="24"/>
+          <w:szCs w:val="24"/>
+        </w:rPr>
+        <w:t>, OH;</w:t>
+      </w:r>
+      <w:r>
+        <w:rPr>
+          <w:rFonts w:ascii="Times New Roman" w:eastAsia="Times New Roman" w:hAnsi="Times New Roman" w:cs="Times New Roman"/>
+          <w:sz w:val="24"/>
+          <w:szCs w:val="24"/>
+        </w:rPr>
+        <w:t>10 April 1894</w:t>
       </w:r>
       <w:r>
         <w:rPr>
@@ -4291,7 +5413,23 @@
           <w:sz w:val="24"/>
           <w:szCs w:val="24"/>
         </w:rPr>
-        <w:t>14 April 1894, age 71-7-24</w:t>
+        <w:t>14 April 189</w:t>
+      </w:r>
+      <w:r>
+        <w:rPr>
+          <w:rFonts w:ascii="Times New Roman" w:eastAsia="Times New Roman" w:hAnsi="Times New Roman" w:cs="Times New Roman"/>
+          <w:sz w:val="24"/>
+          <w:szCs w:val="24"/>
+        </w:rPr>
+        <w:t>4;</w:t>
+      </w:r>
+      <w:r>
+        <w:rPr>
+          <w:rFonts w:ascii="Times New Roman" w:eastAsia="Times New Roman" w:hAnsi="Times New Roman" w:cs="Times New Roman"/>
+          <w:sz w:val="24"/>
+          <w:szCs w:val="24"/>
+        </w:rPr>
+        <w:t>age 71-7-24</w:t>
       </w:r>
       <w:r>
         <w:rPr>
@@ -4307,7 +5445,23 @@
           <w:sz w:val="24"/>
           <w:szCs w:val="24"/>
         </w:rPr>
-        <w:t>Cumminsville, OH 16 Apr 1894</w:t>
+        <w:t>Cumminsville</w:t>
+      </w:r>
+      <w:r>
+        <w:rPr>
+          <w:rFonts w:ascii="Times New Roman" w:eastAsia="Times New Roman" w:hAnsi="Times New Roman" w:cs="Times New Roman"/>
+          <w:sz w:val="24"/>
+          <w:szCs w:val="24"/>
+        </w:rPr>
+        <w:t>, OH;</w:t>
+      </w:r>
+      <w:r>
+        <w:rPr>
+          <w:rFonts w:ascii="Times New Roman" w:eastAsia="Times New Roman" w:hAnsi="Times New Roman" w:cs="Times New Roman"/>
+          <w:sz w:val="24"/>
+          <w:szCs w:val="24"/>
+        </w:rPr>
+        <w:t>16 Apr 1894</w:t>
       </w:r>
       <w:r>
         <w:rPr>
@@ -4400,7 +5554,23 @@
           <w:sz w:val="24"/>
           <w:szCs w:val="24"/>
         </w:rPr>
-        <w:t>16 May 1894, age 36-5-13</w:t>
+        <w:t>16 May 189</w:t>
+      </w:r>
+      <w:r>
+        <w:rPr>
+          <w:rFonts w:ascii="Times New Roman" w:eastAsia="Times New Roman" w:hAnsi="Times New Roman" w:cs="Times New Roman"/>
+          <w:sz w:val="24"/>
+          <w:szCs w:val="24"/>
+        </w:rPr>
+        <w:t>4;</w:t>
+      </w:r>
+      <w:r>
+        <w:rPr>
+          <w:rFonts w:ascii="Times New Roman" w:eastAsia="Times New Roman" w:hAnsi="Times New Roman" w:cs="Times New Roman"/>
+          <w:sz w:val="24"/>
+          <w:szCs w:val="24"/>
+        </w:rPr>
+        <w:t>age 36-5-13</w:t>
       </w:r>
       <w:r>
         <w:rPr>
@@ -4416,7 +5586,23 @@
           <w:sz w:val="24"/>
           <w:szCs w:val="24"/>
         </w:rPr>
-        <w:t>Cumminsville, OH 18 May 1894</w:t>
+        <w:t>Cumminsville</w:t>
+      </w:r>
+      <w:r>
+        <w:rPr>
+          <w:rFonts w:ascii="Times New Roman" w:eastAsia="Times New Roman" w:hAnsi="Times New Roman" w:cs="Times New Roman"/>
+          <w:sz w:val="24"/>
+          <w:szCs w:val="24"/>
+        </w:rPr>
+        <w:t>, OH;</w:t>
+      </w:r>
+      <w:r>
+        <w:rPr>
+          <w:rFonts w:ascii="Times New Roman" w:eastAsia="Times New Roman" w:hAnsi="Times New Roman" w:cs="Times New Roman"/>
+          <w:sz w:val="24"/>
+          <w:szCs w:val="24"/>
+        </w:rPr>
+        <w:t>18 May 1894</w:t>
       </w:r>
       <w:r>
         <w:rPr>
@@ -4525,7 +5711,23 @@
           <w:sz w:val="24"/>
           <w:szCs w:val="24"/>
         </w:rPr>
-        <w:t>30 June 1894, age 65-4-12</w:t>
+        <w:t>30 June 189</w:t>
+      </w:r>
+      <w:r>
+        <w:rPr>
+          <w:rFonts w:ascii="Times New Roman" w:eastAsia="Times New Roman" w:hAnsi="Times New Roman" w:cs="Times New Roman"/>
+          <w:sz w:val="24"/>
+          <w:szCs w:val="24"/>
+        </w:rPr>
+        <w:t>4;</w:t>
+      </w:r>
+      <w:r>
+        <w:rPr>
+          <w:rFonts w:ascii="Times New Roman" w:eastAsia="Times New Roman" w:hAnsi="Times New Roman" w:cs="Times New Roman"/>
+          <w:sz w:val="24"/>
+          <w:szCs w:val="24"/>
+        </w:rPr>
+        <w:t>age 65-4-12</w:t>
       </w:r>
       <w:r>
         <w:rPr>
@@ -4541,7 +5743,23 @@
           <w:sz w:val="24"/>
           <w:szCs w:val="24"/>
         </w:rPr>
-        <w:t>Cumminsville, OH 3 July 1894</w:t>
+        <w:t>Cumminsville</w:t>
+      </w:r>
+      <w:r>
+        <w:rPr>
+          <w:rFonts w:ascii="Times New Roman" w:eastAsia="Times New Roman" w:hAnsi="Times New Roman" w:cs="Times New Roman"/>
+          <w:sz w:val="24"/>
+          <w:szCs w:val="24"/>
+        </w:rPr>
+        <w:t>, OH;</w:t>
+      </w:r>
+      <w:r>
+        <w:rPr>
+          <w:rFonts w:ascii="Times New Roman" w:eastAsia="Times New Roman" w:hAnsi="Times New Roman" w:cs="Times New Roman"/>
+          <w:sz w:val="24"/>
+          <w:szCs w:val="24"/>
+        </w:rPr>
+        <w:t>3 July 1894</w:t>
       </w:r>
       <w:r>
         <w:rPr>
@@ -4650,7 +5868,23 @@
           <w:sz w:val="24"/>
           <w:szCs w:val="24"/>
         </w:rPr>
-        <w:t>5 July 1894, age 53-1-7</w:t>
+        <w:t>5 July 189</w:t>
+      </w:r>
+      <w:r>
+        <w:rPr>
+          <w:rFonts w:ascii="Times New Roman" w:eastAsia="Times New Roman" w:hAnsi="Times New Roman" w:cs="Times New Roman"/>
+          <w:sz w:val="24"/>
+          <w:szCs w:val="24"/>
+        </w:rPr>
+        <w:t>4;</w:t>
+      </w:r>
+      <w:r>
+        <w:rPr>
+          <w:rFonts w:ascii="Times New Roman" w:eastAsia="Times New Roman" w:hAnsi="Times New Roman" w:cs="Times New Roman"/>
+          <w:sz w:val="24"/>
+          <w:szCs w:val="24"/>
+        </w:rPr>
+        <w:t>age 53-1-7</w:t>
       </w:r>
       <w:r>
         <w:rPr>
@@ -4666,7 +5900,23 @@
           <w:sz w:val="24"/>
           <w:szCs w:val="24"/>
         </w:rPr>
-        <w:t>Cumminsville, OH 8 July 1894</w:t>
+        <w:t>Cumminsville</w:t>
+      </w:r>
+      <w:r>
+        <w:rPr>
+          <w:rFonts w:ascii="Times New Roman" w:eastAsia="Times New Roman" w:hAnsi="Times New Roman" w:cs="Times New Roman"/>
+          <w:sz w:val="24"/>
+          <w:szCs w:val="24"/>
+        </w:rPr>
+        <w:t>, OH;</w:t>
+      </w:r>
+      <w:r>
+        <w:rPr>
+          <w:rFonts w:ascii="Times New Roman" w:eastAsia="Times New Roman" w:hAnsi="Times New Roman" w:cs="Times New Roman"/>
+          <w:sz w:val="24"/>
+          <w:szCs w:val="24"/>
+        </w:rPr>
+        <w:t>8 July 1894</w:t>
       </w:r>
       <w:r>
         <w:rPr>
@@ -4793,7 +6043,23 @@
           <w:sz w:val="24"/>
           <w:szCs w:val="24"/>
         </w:rPr>
-        <w:t>7 July 1894, age 66-0-15</w:t>
+        <w:t>7 July 189</w:t>
+      </w:r>
+      <w:r>
+        <w:rPr>
+          <w:rFonts w:ascii="Times New Roman" w:eastAsia="Times New Roman" w:hAnsi="Times New Roman" w:cs="Times New Roman"/>
+          <w:sz w:val="24"/>
+          <w:szCs w:val="24"/>
+        </w:rPr>
+        <w:t>4;</w:t>
+      </w:r>
+      <w:r>
+        <w:rPr>
+          <w:rFonts w:ascii="Times New Roman" w:eastAsia="Times New Roman" w:hAnsi="Times New Roman" w:cs="Times New Roman"/>
+          <w:sz w:val="24"/>
+          <w:szCs w:val="24"/>
+        </w:rPr>
+        <w:t>age 66-0-15</w:t>
       </w:r>
       <w:r>
         <w:rPr>
@@ -4809,7 +6075,23 @@
           <w:sz w:val="24"/>
           <w:szCs w:val="24"/>
         </w:rPr>
-        <w:t>Cumminsville, OH 9 July 1894</w:t>
+        <w:t>Cumminsville</w:t>
+      </w:r>
+      <w:r>
+        <w:rPr>
+          <w:rFonts w:ascii="Times New Roman" w:eastAsia="Times New Roman" w:hAnsi="Times New Roman" w:cs="Times New Roman"/>
+          <w:sz w:val="24"/>
+          <w:szCs w:val="24"/>
+        </w:rPr>
+        <w:t>, OH;</w:t>
+      </w:r>
+      <w:r>
+        <w:rPr>
+          <w:rFonts w:ascii="Times New Roman" w:eastAsia="Times New Roman" w:hAnsi="Times New Roman" w:cs="Times New Roman"/>
+          <w:sz w:val="24"/>
+          <w:szCs w:val="24"/>
+        </w:rPr>
+        <w:t>9 July 1894</w:t>
       </w:r>
       <w:r>
         <w:rPr>
@@ -4950,7 +6232,23 @@
           <w:sz w:val="24"/>
           <w:szCs w:val="24"/>
         </w:rPr>
-        <w:t>Cumminsville, OH 29 July 1894</w:t>
+        <w:t>Cumminsville</w:t>
+      </w:r>
+      <w:r>
+        <w:rPr>
+          <w:rFonts w:ascii="Times New Roman" w:eastAsia="Times New Roman" w:hAnsi="Times New Roman" w:cs="Times New Roman"/>
+          <w:sz w:val="24"/>
+          <w:szCs w:val="24"/>
+        </w:rPr>
+        <w:t>, OH;</w:t>
+      </w:r>
+      <w:r>
+        <w:rPr>
+          <w:rFonts w:ascii="Times New Roman" w:eastAsia="Times New Roman" w:hAnsi="Times New Roman" w:cs="Times New Roman"/>
+          <w:sz w:val="24"/>
+          <w:szCs w:val="24"/>
+        </w:rPr>
+        <w:t>29 July 1894</w:t>
       </w:r>
       <w:r>
         <w:rPr>
@@ -5059,7 +6357,23 @@
           <w:sz w:val="24"/>
           <w:szCs w:val="24"/>
         </w:rPr>
-        <w:t>22 Aug 1894, age 70-1-4</w:t>
+        <w:t>22 Aug 189</w:t>
+      </w:r>
+      <w:r>
+        <w:rPr>
+          <w:rFonts w:ascii="Times New Roman" w:eastAsia="Times New Roman" w:hAnsi="Times New Roman" w:cs="Times New Roman"/>
+          <w:sz w:val="24"/>
+          <w:szCs w:val="24"/>
+        </w:rPr>
+        <w:t>4;</w:t>
+      </w:r>
+      <w:r>
+        <w:rPr>
+          <w:rFonts w:ascii="Times New Roman" w:eastAsia="Times New Roman" w:hAnsi="Times New Roman" w:cs="Times New Roman"/>
+          <w:sz w:val="24"/>
+          <w:szCs w:val="24"/>
+        </w:rPr>
+        <w:t>age 70-1-4</w:t>
       </w:r>
       <w:r>
         <w:rPr>
@@ -5075,7 +6389,23 @@
           <w:sz w:val="24"/>
           <w:szCs w:val="24"/>
         </w:rPr>
-        <w:t>Cumminsville, OH 26 Aug 1894</w:t>
+        <w:t>Cumminsville</w:t>
+      </w:r>
+      <w:r>
+        <w:rPr>
+          <w:rFonts w:ascii="Times New Roman" w:eastAsia="Times New Roman" w:hAnsi="Times New Roman" w:cs="Times New Roman"/>
+          <w:sz w:val="24"/>
+          <w:szCs w:val="24"/>
+        </w:rPr>
+        <w:t>, OH;</w:t>
+      </w:r>
+      <w:r>
+        <w:rPr>
+          <w:rFonts w:ascii="Times New Roman" w:eastAsia="Times New Roman" w:hAnsi="Times New Roman" w:cs="Times New Roman"/>
+          <w:sz w:val="24"/>
+          <w:szCs w:val="24"/>
+        </w:rPr>
+        <w:t>26 Aug 1894</w:t>
       </w:r>
       <w:r>
         <w:rPr>
@@ -5200,7 +6530,23 @@
           <w:sz w:val="24"/>
           <w:szCs w:val="24"/>
         </w:rPr>
-        <w:t>12 Sept 1894, age 75-5-26</w:t>
+        <w:t>12 Sept 189</w:t>
+      </w:r>
+      <w:r>
+        <w:rPr>
+          <w:rFonts w:ascii="Times New Roman" w:eastAsia="Times New Roman" w:hAnsi="Times New Roman" w:cs="Times New Roman"/>
+          <w:sz w:val="24"/>
+          <w:szCs w:val="24"/>
+        </w:rPr>
+        <w:t>4;</w:t>
+      </w:r>
+      <w:r>
+        <w:rPr>
+          <w:rFonts w:ascii="Times New Roman" w:eastAsia="Times New Roman" w:hAnsi="Times New Roman" w:cs="Times New Roman"/>
+          <w:sz w:val="24"/>
+          <w:szCs w:val="24"/>
+        </w:rPr>
+        <w:t>age 75-5-26</w:t>
       </w:r>
       <w:r>
         <w:rPr>
@@ -5216,7 +6562,23 @@
           <w:sz w:val="24"/>
           <w:szCs w:val="24"/>
         </w:rPr>
-        <w:t>Cumminsville, OH 16 Sept 1894</w:t>
+        <w:t>Cumminsville</w:t>
+      </w:r>
+      <w:r>
+        <w:rPr>
+          <w:rFonts w:ascii="Times New Roman" w:eastAsia="Times New Roman" w:hAnsi="Times New Roman" w:cs="Times New Roman"/>
+          <w:sz w:val="24"/>
+          <w:szCs w:val="24"/>
+        </w:rPr>
+        <w:t>, OH;</w:t>
+      </w:r>
+      <w:r>
+        <w:rPr>
+          <w:rFonts w:ascii="Times New Roman" w:eastAsia="Times New Roman" w:hAnsi="Times New Roman" w:cs="Times New Roman"/>
+          <w:sz w:val="24"/>
+          <w:szCs w:val="24"/>
+        </w:rPr>
+        <w:t>16 Sept 1894</w:t>
       </w:r>
       <w:r>
         <w:rPr>
@@ -5325,7 +6687,23 @@
           <w:sz w:val="24"/>
           <w:szCs w:val="24"/>
         </w:rPr>
-        <w:t>25 Sept 1894, 37-8-17</w:t>
+        <w:t>25 Sept 189</w:t>
+      </w:r>
+      <w:r>
+        <w:rPr>
+          <w:rFonts w:ascii="Times New Roman" w:eastAsia="Times New Roman" w:hAnsi="Times New Roman" w:cs="Times New Roman"/>
+          <w:sz w:val="24"/>
+          <w:szCs w:val="24"/>
+        </w:rPr>
+        <w:t>4;</w:t>
+      </w:r>
+      <w:r>
+        <w:rPr>
+          <w:rFonts w:ascii="Times New Roman" w:eastAsia="Times New Roman" w:hAnsi="Times New Roman" w:cs="Times New Roman"/>
+          <w:sz w:val="24"/>
+          <w:szCs w:val="24"/>
+        </w:rPr>
+        <w:t>37-8-17</w:t>
       </w:r>
       <w:r>
         <w:rPr>
@@ -5341,7 +6719,23 @@
           <w:sz w:val="24"/>
           <w:szCs w:val="24"/>
         </w:rPr>
-        <w:t>Cumminsville, OH 27 Sept 1894</w:t>
+        <w:t>Cumminsville</w:t>
+      </w:r>
+      <w:r>
+        <w:rPr>
+          <w:rFonts w:ascii="Times New Roman" w:eastAsia="Times New Roman" w:hAnsi="Times New Roman" w:cs="Times New Roman"/>
+          <w:sz w:val="24"/>
+          <w:szCs w:val="24"/>
+        </w:rPr>
+        <w:t>, OH;</w:t>
+      </w:r>
+      <w:r>
+        <w:rPr>
+          <w:rFonts w:ascii="Times New Roman" w:eastAsia="Times New Roman" w:hAnsi="Times New Roman" w:cs="Times New Roman"/>
+          <w:sz w:val="24"/>
+          <w:szCs w:val="24"/>
+        </w:rPr>
+        <w:t>27 Sept 1894</w:t>
       </w:r>
       <w:r>
         <w:rPr>
@@ -5434,7 +6828,23 @@
           <w:sz w:val="24"/>
           <w:szCs w:val="24"/>
         </w:rPr>
-        <w:t>16 Oct 1894, age 63-11-7</w:t>
+        <w:t>16 Oct 189</w:t>
+      </w:r>
+      <w:r>
+        <w:rPr>
+          <w:rFonts w:ascii="Times New Roman" w:eastAsia="Times New Roman" w:hAnsi="Times New Roman" w:cs="Times New Roman"/>
+          <w:sz w:val="24"/>
+          <w:szCs w:val="24"/>
+        </w:rPr>
+        <w:t>4;</w:t>
+      </w:r>
+      <w:r>
+        <w:rPr>
+          <w:rFonts w:ascii="Times New Roman" w:eastAsia="Times New Roman" w:hAnsi="Times New Roman" w:cs="Times New Roman"/>
+          <w:sz w:val="24"/>
+          <w:szCs w:val="24"/>
+        </w:rPr>
+        <w:t>age 63-11-7</w:t>
       </w:r>
       <w:r>
         <w:rPr>
@@ -5450,7 +6860,23 @@
           <w:sz w:val="24"/>
           <w:szCs w:val="24"/>
         </w:rPr>
-        <w:t>Cumminsville, OH 19 Oct 1894</w:t>
+        <w:t>Cumminsville</w:t>
+      </w:r>
+      <w:r>
+        <w:rPr>
+          <w:rFonts w:ascii="Times New Roman" w:eastAsia="Times New Roman" w:hAnsi="Times New Roman" w:cs="Times New Roman"/>
+          <w:sz w:val="24"/>
+          <w:szCs w:val="24"/>
+        </w:rPr>
+        <w:t>, OH;</w:t>
+      </w:r>
+      <w:r>
+        <w:rPr>
+          <w:rFonts w:ascii="Times New Roman" w:eastAsia="Times New Roman" w:hAnsi="Times New Roman" w:cs="Times New Roman"/>
+          <w:sz w:val="24"/>
+          <w:szCs w:val="24"/>
+        </w:rPr>
+        <w:t>19 Oct 1894</w:t>
       </w:r>
       <w:r>
         <w:rPr>
@@ -5567,7 +6993,23 @@
           <w:sz w:val="24"/>
           <w:szCs w:val="24"/>
         </w:rPr>
-        <w:t>25 Nov 1894, age 52-7-10</w:t>
+        <w:t>25 Nov 189</w:t>
+      </w:r>
+      <w:r>
+        <w:rPr>
+          <w:rFonts w:ascii="Times New Roman" w:eastAsia="Times New Roman" w:hAnsi="Times New Roman" w:cs="Times New Roman"/>
+          <w:sz w:val="24"/>
+          <w:szCs w:val="24"/>
+        </w:rPr>
+        <w:t>4;</w:t>
+      </w:r>
+      <w:r>
+        <w:rPr>
+          <w:rFonts w:ascii="Times New Roman" w:eastAsia="Times New Roman" w:hAnsi="Times New Roman" w:cs="Times New Roman"/>
+          <w:sz w:val="24"/>
+          <w:szCs w:val="24"/>
+        </w:rPr>
+        <w:t>age 52-7-10</w:t>
       </w:r>
       <w:r>
         <w:rPr>
@@ -5583,7 +7025,23 @@
           <w:sz w:val="24"/>
           <w:szCs w:val="24"/>
         </w:rPr>
-        <w:t>Cumminsville, OH 29 Nov 1894</w:t>
+        <w:t>Cumminsville</w:t>
+      </w:r>
+      <w:r>
+        <w:rPr>
+          <w:rFonts w:ascii="Times New Roman" w:eastAsia="Times New Roman" w:hAnsi="Times New Roman" w:cs="Times New Roman"/>
+          <w:sz w:val="24"/>
+          <w:szCs w:val="24"/>
+        </w:rPr>
+        <w:t>, OH;</w:t>
+      </w:r>
+      <w:r>
+        <w:rPr>
+          <w:rFonts w:ascii="Times New Roman" w:eastAsia="Times New Roman" w:hAnsi="Times New Roman" w:cs="Times New Roman"/>
+          <w:sz w:val="24"/>
+          <w:szCs w:val="24"/>
+        </w:rPr>
+        <w:t>29 Nov 1894</w:t>
       </w:r>
       <w:r>
         <w:rPr>
@@ -5693,7 +7151,23 @@
           <w:sz w:val="24"/>
           <w:szCs w:val="24"/>
         </w:rPr>
-        <w:t>23 Feb 1895, age 57</w:t>
+        <w:t>23 Feb 189</w:t>
+      </w:r>
+      <w:r>
+        <w:rPr>
+          <w:rFonts w:ascii="Times New Roman" w:eastAsia="Times New Roman" w:hAnsi="Times New Roman" w:cs="Times New Roman"/>
+          <w:sz w:val="24"/>
+          <w:szCs w:val="24"/>
+        </w:rPr>
+        <w:t>5;</w:t>
+      </w:r>
+      <w:r>
+        <w:rPr>
+          <w:rFonts w:ascii="Times New Roman" w:eastAsia="Times New Roman" w:hAnsi="Times New Roman" w:cs="Times New Roman"/>
+          <w:sz w:val="24"/>
+          <w:szCs w:val="24"/>
+        </w:rPr>
+        <w:t>age 57</w:t>
       </w:r>
       <w:r>
         <w:rPr>
@@ -5709,7 +7183,23 @@
           <w:sz w:val="24"/>
           <w:szCs w:val="24"/>
         </w:rPr>
-        <w:t>Cumminsville, OH 26 Feb 1895</w:t>
+        <w:t>Cumminsville</w:t>
+      </w:r>
+      <w:r>
+        <w:rPr>
+          <w:rFonts w:ascii="Times New Roman" w:eastAsia="Times New Roman" w:hAnsi="Times New Roman" w:cs="Times New Roman"/>
+          <w:sz w:val="24"/>
+          <w:szCs w:val="24"/>
+        </w:rPr>
+        <w:t>, OH;</w:t>
+      </w:r>
+      <w:r>
+        <w:rPr>
+          <w:rFonts w:ascii="Times New Roman" w:eastAsia="Times New Roman" w:hAnsi="Times New Roman" w:cs="Times New Roman"/>
+          <w:sz w:val="24"/>
+          <w:szCs w:val="24"/>
+        </w:rPr>
+        <w:t>26 Feb 1895</w:t>
       </w:r>
       <w:r>
         <w:rPr>
@@ -5818,7 +7308,23 @@
           <w:sz w:val="24"/>
           <w:szCs w:val="24"/>
         </w:rPr>
-        <w:t>11 March 1895, age 59-10-10</w:t>
+        <w:t>11 March 189</w:t>
+      </w:r>
+      <w:r>
+        <w:rPr>
+          <w:rFonts w:ascii="Times New Roman" w:eastAsia="Times New Roman" w:hAnsi="Times New Roman" w:cs="Times New Roman"/>
+          <w:sz w:val="24"/>
+          <w:szCs w:val="24"/>
+        </w:rPr>
+        <w:t>5;</w:t>
+      </w:r>
+      <w:r>
+        <w:rPr>
+          <w:rFonts w:ascii="Times New Roman" w:eastAsia="Times New Roman" w:hAnsi="Times New Roman" w:cs="Times New Roman"/>
+          <w:sz w:val="24"/>
+          <w:szCs w:val="24"/>
+        </w:rPr>
+        <w:t>age 59-10-10</w:t>
       </w:r>
       <w:r>
         <w:rPr>
@@ -5834,7 +7340,23 @@
           <w:sz w:val="24"/>
           <w:szCs w:val="24"/>
         </w:rPr>
-        <w:t>Cumminsville, OH 14 March 1895</w:t>
+        <w:t>Cumminsville</w:t>
+      </w:r>
+      <w:r>
+        <w:rPr>
+          <w:rFonts w:ascii="Times New Roman" w:eastAsia="Times New Roman" w:hAnsi="Times New Roman" w:cs="Times New Roman"/>
+          <w:sz w:val="24"/>
+          <w:szCs w:val="24"/>
+        </w:rPr>
+        <w:t>, OH;</w:t>
+      </w:r>
+      <w:r>
+        <w:rPr>
+          <w:rFonts w:ascii="Times New Roman" w:eastAsia="Times New Roman" w:hAnsi="Times New Roman" w:cs="Times New Roman"/>
+          <w:sz w:val="24"/>
+          <w:szCs w:val="24"/>
+        </w:rPr>
+        <w:t>14 March 1895</w:t>
       </w:r>
       <w:r>
         <w:rPr>
@@ -5943,7 +7465,23 @@
           <w:sz w:val="24"/>
           <w:szCs w:val="24"/>
         </w:rPr>
-        <w:t>20 March 1895, age 57-0-9</w:t>
+        <w:t>20 March 189</w:t>
+      </w:r>
+      <w:r>
+        <w:rPr>
+          <w:rFonts w:ascii="Times New Roman" w:eastAsia="Times New Roman" w:hAnsi="Times New Roman" w:cs="Times New Roman"/>
+          <w:sz w:val="24"/>
+          <w:szCs w:val="24"/>
+        </w:rPr>
+        <w:t>5;</w:t>
+      </w:r>
+      <w:r>
+        <w:rPr>
+          <w:rFonts w:ascii="Times New Roman" w:eastAsia="Times New Roman" w:hAnsi="Times New Roman" w:cs="Times New Roman"/>
+          <w:sz w:val="24"/>
+          <w:szCs w:val="24"/>
+        </w:rPr>
+        <w:t>age 57-0-9</w:t>
       </w:r>
       <w:r>
         <w:rPr>
@@ -5959,7 +7497,23 @@
           <w:sz w:val="24"/>
           <w:szCs w:val="24"/>
         </w:rPr>
-        <w:t>Cumminsville, OH 24 March 1895</w:t>
+        <w:t>Cumminsville</w:t>
+      </w:r>
+      <w:r>
+        <w:rPr>
+          <w:rFonts w:ascii="Times New Roman" w:eastAsia="Times New Roman" w:hAnsi="Times New Roman" w:cs="Times New Roman"/>
+          <w:sz w:val="24"/>
+          <w:szCs w:val="24"/>
+        </w:rPr>
+        <w:t>, OH;</w:t>
+      </w:r>
+      <w:r>
+        <w:rPr>
+          <w:rFonts w:ascii="Times New Roman" w:eastAsia="Times New Roman" w:hAnsi="Times New Roman" w:cs="Times New Roman"/>
+          <w:sz w:val="24"/>
+          <w:szCs w:val="24"/>
+        </w:rPr>
+        <w:t>24 March 1895</w:t>
       </w:r>
       <w:r>
         <w:rPr>
@@ -6068,7 +7622,23 @@
           <w:sz w:val="24"/>
           <w:szCs w:val="24"/>
         </w:rPr>
-        <w:t>22 March 1895, age 57-0-18</w:t>
+        <w:t>22 March 189</w:t>
+      </w:r>
+      <w:r>
+        <w:rPr>
+          <w:rFonts w:ascii="Times New Roman" w:eastAsia="Times New Roman" w:hAnsi="Times New Roman" w:cs="Times New Roman"/>
+          <w:sz w:val="24"/>
+          <w:szCs w:val="24"/>
+        </w:rPr>
+        <w:t>5;</w:t>
+      </w:r>
+      <w:r>
+        <w:rPr>
+          <w:rFonts w:ascii="Times New Roman" w:eastAsia="Times New Roman" w:hAnsi="Times New Roman" w:cs="Times New Roman"/>
+          <w:sz w:val="24"/>
+          <w:szCs w:val="24"/>
+        </w:rPr>
+        <w:t>age 57-0-18</w:t>
       </w:r>
       <w:r>
         <w:rPr>
@@ -6223,7 +7793,23 @@
           <w:sz w:val="24"/>
           <w:szCs w:val="24"/>
         </w:rPr>
-        <w:t>11 April 1895, age 74-1-20</w:t>
+        <w:t>11 April 189</w:t>
+      </w:r>
+      <w:r>
+        <w:rPr>
+          <w:rFonts w:ascii="Times New Roman" w:eastAsia="Times New Roman" w:hAnsi="Times New Roman" w:cs="Times New Roman"/>
+          <w:sz w:val="24"/>
+          <w:szCs w:val="24"/>
+        </w:rPr>
+        <w:t>5;</w:t>
+      </w:r>
+      <w:r>
+        <w:rPr>
+          <w:rFonts w:ascii="Times New Roman" w:eastAsia="Times New Roman" w:hAnsi="Times New Roman" w:cs="Times New Roman"/>
+          <w:sz w:val="24"/>
+          <w:szCs w:val="24"/>
+        </w:rPr>
+        <w:t>age 74-1-20</w:t>
       </w:r>
       <w:r>
         <w:rPr>
@@ -6239,7 +7825,23 @@
           <w:sz w:val="24"/>
           <w:szCs w:val="24"/>
         </w:rPr>
-        <w:t>Cumminsville, OH 14 April 1895</w:t>
+        <w:t>Cumminsville</w:t>
+      </w:r>
+      <w:r>
+        <w:rPr>
+          <w:rFonts w:ascii="Times New Roman" w:eastAsia="Times New Roman" w:hAnsi="Times New Roman" w:cs="Times New Roman"/>
+          <w:sz w:val="24"/>
+          <w:szCs w:val="24"/>
+        </w:rPr>
+        <w:t>, OH;</w:t>
+      </w:r>
+      <w:r>
+        <w:rPr>
+          <w:rFonts w:ascii="Times New Roman" w:eastAsia="Times New Roman" w:hAnsi="Times New Roman" w:cs="Times New Roman"/>
+          <w:sz w:val="24"/>
+          <w:szCs w:val="24"/>
+        </w:rPr>
+        <w:t>14 April 1895</w:t>
       </w:r>
       <w:r>
         <w:rPr>
@@ -6348,7 +7950,23 @@
           <w:sz w:val="24"/>
           <w:szCs w:val="24"/>
         </w:rPr>
-        <w:t>16 April 1895, age 72-9-28</w:t>
+        <w:t>16 April 189</w:t>
+      </w:r>
+      <w:r>
+        <w:rPr>
+          <w:rFonts w:ascii="Times New Roman" w:eastAsia="Times New Roman" w:hAnsi="Times New Roman" w:cs="Times New Roman"/>
+          <w:sz w:val="24"/>
+          <w:szCs w:val="24"/>
+        </w:rPr>
+        <w:t>5;</w:t>
+      </w:r>
+      <w:r>
+        <w:rPr>
+          <w:rFonts w:ascii="Times New Roman" w:eastAsia="Times New Roman" w:hAnsi="Times New Roman" w:cs="Times New Roman"/>
+          <w:sz w:val="24"/>
+          <w:szCs w:val="24"/>
+        </w:rPr>
+        <w:t>age 72-9-28</w:t>
       </w:r>
       <w:r>
         <w:rPr>
@@ -6364,7 +7982,23 @@
           <w:sz w:val="24"/>
           <w:szCs w:val="24"/>
         </w:rPr>
-        <w:t>Cumminsville, OH 18 April 1895</w:t>
+        <w:t>Cumminsville</w:t>
+      </w:r>
+      <w:r>
+        <w:rPr>
+          <w:rFonts w:ascii="Times New Roman" w:eastAsia="Times New Roman" w:hAnsi="Times New Roman" w:cs="Times New Roman"/>
+          <w:sz w:val="24"/>
+          <w:szCs w:val="24"/>
+        </w:rPr>
+        <w:t>, OH;</w:t>
+      </w:r>
+      <w:r>
+        <w:rPr>
+          <w:rFonts w:ascii="Times New Roman" w:eastAsia="Times New Roman" w:hAnsi="Times New Roman" w:cs="Times New Roman"/>
+          <w:sz w:val="24"/>
+          <w:szCs w:val="24"/>
+        </w:rPr>
+        <w:t>18 April 1895</w:t>
       </w:r>
       <w:r>
         <w:rPr>
@@ -6505,7 +8139,23 @@
           <w:sz w:val="24"/>
           <w:szCs w:val="24"/>
         </w:rPr>
-        <w:t>20 May 1895, age 56-0-5</w:t>
+        <w:t>20 May 189</w:t>
+      </w:r>
+      <w:r>
+        <w:rPr>
+          <w:rFonts w:ascii="Times New Roman" w:eastAsia="Times New Roman" w:hAnsi="Times New Roman" w:cs="Times New Roman"/>
+          <w:sz w:val="24"/>
+          <w:szCs w:val="24"/>
+        </w:rPr>
+        <w:t>5;</w:t>
+      </w:r>
+      <w:r>
+        <w:rPr>
+          <w:rFonts w:ascii="Times New Roman" w:eastAsia="Times New Roman" w:hAnsi="Times New Roman" w:cs="Times New Roman"/>
+          <w:sz w:val="24"/>
+          <w:szCs w:val="24"/>
+        </w:rPr>
+        <w:t>age 56-0-5</w:t>
       </w:r>
       <w:r>
         <w:rPr>
@@ -6521,7 +8171,23 @@
           <w:sz w:val="24"/>
           <w:szCs w:val="24"/>
         </w:rPr>
-        <w:t>Cumminsville, OH 22 May 1895</w:t>
+        <w:t>Cumminsville</w:t>
+      </w:r>
+      <w:r>
+        <w:rPr>
+          <w:rFonts w:ascii="Times New Roman" w:eastAsia="Times New Roman" w:hAnsi="Times New Roman" w:cs="Times New Roman"/>
+          <w:sz w:val="24"/>
+          <w:szCs w:val="24"/>
+        </w:rPr>
+        <w:t>, OH;</w:t>
+      </w:r>
+      <w:r>
+        <w:rPr>
+          <w:rFonts w:ascii="Times New Roman" w:eastAsia="Times New Roman" w:hAnsi="Times New Roman" w:cs="Times New Roman"/>
+          <w:sz w:val="24"/>
+          <w:szCs w:val="24"/>
+        </w:rPr>
+        <w:t>22 May 1895</w:t>
       </w:r>
       <w:r>
         <w:rPr>
@@ -6630,7 +8296,39 @@
           <w:sz w:val="24"/>
           <w:szCs w:val="24"/>
         </w:rPr>
-        <w:t>Cincinnati, OH 20 May 1895, age 77-3-1</w:t>
+        <w:t>Cincinnati</w:t>
+      </w:r>
+      <w:r>
+        <w:rPr>
+          <w:rFonts w:ascii="Times New Roman" w:eastAsia="Times New Roman" w:hAnsi="Times New Roman" w:cs="Times New Roman"/>
+          <w:sz w:val="24"/>
+          <w:szCs w:val="24"/>
+        </w:rPr>
+        <w:t>, OH;</w:t>
+      </w:r>
+      <w:r>
+        <w:rPr>
+          <w:rFonts w:ascii="Times New Roman" w:eastAsia="Times New Roman" w:hAnsi="Times New Roman" w:cs="Times New Roman"/>
+          <w:sz w:val="24"/>
+          <w:szCs w:val="24"/>
+        </w:rPr>
+        <w:t>20 May 189</w:t>
+      </w:r>
+      <w:r>
+        <w:rPr>
+          <w:rFonts w:ascii="Times New Roman" w:eastAsia="Times New Roman" w:hAnsi="Times New Roman" w:cs="Times New Roman"/>
+          <w:sz w:val="24"/>
+          <w:szCs w:val="24"/>
+        </w:rPr>
+        <w:t>5;</w:t>
+      </w:r>
+      <w:r>
+        <w:rPr>
+          <w:rFonts w:ascii="Times New Roman" w:eastAsia="Times New Roman" w:hAnsi="Times New Roman" w:cs="Times New Roman"/>
+          <w:sz w:val="24"/>
+          <w:szCs w:val="24"/>
+        </w:rPr>
+        <w:t>age 77-3-1</w:t>
       </w:r>
       <w:r>
         <w:rPr>
@@ -6646,7 +8344,23 @@
           <w:sz w:val="24"/>
           <w:szCs w:val="24"/>
         </w:rPr>
-        <w:t>Cumminsville, OH 23 May 1895</w:t>
+        <w:t>Cumminsville</w:t>
+      </w:r>
+      <w:r>
+        <w:rPr>
+          <w:rFonts w:ascii="Times New Roman" w:eastAsia="Times New Roman" w:hAnsi="Times New Roman" w:cs="Times New Roman"/>
+          <w:sz w:val="24"/>
+          <w:szCs w:val="24"/>
+        </w:rPr>
+        <w:t>, OH;</w:t>
+      </w:r>
+      <w:r>
+        <w:rPr>
+          <w:rFonts w:ascii="Times New Roman" w:eastAsia="Times New Roman" w:hAnsi="Times New Roman" w:cs="Times New Roman"/>
+          <w:sz w:val="24"/>
+          <w:szCs w:val="24"/>
+        </w:rPr>
+        <w:t>23 May 1895</w:t>
       </w:r>
       <w:r>
         <w:rPr>
@@ -6771,7 +8485,23 @@
           <w:sz w:val="24"/>
           <w:szCs w:val="24"/>
         </w:rPr>
-        <w:t>9 Aug 1895, age 63-7-10</w:t>
+        <w:t>9 Aug 189</w:t>
+      </w:r>
+      <w:r>
+        <w:rPr>
+          <w:rFonts w:ascii="Times New Roman" w:eastAsia="Times New Roman" w:hAnsi="Times New Roman" w:cs="Times New Roman"/>
+          <w:sz w:val="24"/>
+          <w:szCs w:val="24"/>
+        </w:rPr>
+        <w:t>5;</w:t>
+      </w:r>
+      <w:r>
+        <w:rPr>
+          <w:rFonts w:ascii="Times New Roman" w:eastAsia="Times New Roman" w:hAnsi="Times New Roman" w:cs="Times New Roman"/>
+          <w:sz w:val="24"/>
+          <w:szCs w:val="24"/>
+        </w:rPr>
+        <w:t>age 63-7-10</w:t>
       </w:r>
       <w:r>
         <w:rPr>
@@ -6787,7 +8517,23 @@
           <w:sz w:val="24"/>
           <w:szCs w:val="24"/>
         </w:rPr>
-        <w:t>Cumminsville, OH 11 Aug 1895</w:t>
+        <w:t>Cumminsville</w:t>
+      </w:r>
+      <w:r>
+        <w:rPr>
+          <w:rFonts w:ascii="Times New Roman" w:eastAsia="Times New Roman" w:hAnsi="Times New Roman" w:cs="Times New Roman"/>
+          <w:sz w:val="24"/>
+          <w:szCs w:val="24"/>
+        </w:rPr>
+        <w:t>, OH;</w:t>
+      </w:r>
+      <w:r>
+        <w:rPr>
+          <w:rFonts w:ascii="Times New Roman" w:eastAsia="Times New Roman" w:hAnsi="Times New Roman" w:cs="Times New Roman"/>
+          <w:sz w:val="24"/>
+          <w:szCs w:val="24"/>
+        </w:rPr>
+        <w:t>11 Aug 1895</w:t>
       </w:r>
       <w:r>
         <w:rPr>
@@ -6896,7 +8642,23 @@
           <w:sz w:val="24"/>
           <w:szCs w:val="24"/>
         </w:rPr>
-        <w:t>28 Aug 1895, age 64-3-8</w:t>
+        <w:t>28 Aug 189</w:t>
+      </w:r>
+      <w:r>
+        <w:rPr>
+          <w:rFonts w:ascii="Times New Roman" w:eastAsia="Times New Roman" w:hAnsi="Times New Roman" w:cs="Times New Roman"/>
+          <w:sz w:val="24"/>
+          <w:szCs w:val="24"/>
+        </w:rPr>
+        <w:t>5;</w:t>
+      </w:r>
+      <w:r>
+        <w:rPr>
+          <w:rFonts w:ascii="Times New Roman" w:eastAsia="Times New Roman" w:hAnsi="Times New Roman" w:cs="Times New Roman"/>
+          <w:sz w:val="24"/>
+          <w:szCs w:val="24"/>
+        </w:rPr>
+        <w:t>age 64-3-8</w:t>
       </w:r>
       <w:r>
         <w:rPr>
@@ -6912,7 +8674,23 @@
           <w:sz w:val="24"/>
           <w:szCs w:val="24"/>
         </w:rPr>
-        <w:t>Cumminsville, OH 30 Aug 1895</w:t>
+        <w:t>Cumminsville</w:t>
+      </w:r>
+      <w:r>
+        <w:rPr>
+          <w:rFonts w:ascii="Times New Roman" w:eastAsia="Times New Roman" w:hAnsi="Times New Roman" w:cs="Times New Roman"/>
+          <w:sz w:val="24"/>
+          <w:szCs w:val="24"/>
+        </w:rPr>
+        <w:t>, OH;</w:t>
+      </w:r>
+      <w:r>
+        <w:rPr>
+          <w:rFonts w:ascii="Times New Roman" w:eastAsia="Times New Roman" w:hAnsi="Times New Roman" w:cs="Times New Roman"/>
+          <w:sz w:val="24"/>
+          <w:szCs w:val="24"/>
+        </w:rPr>
+        <w:t>30 Aug 1895</w:t>
       </w:r>
       <w:r>
         <w:rPr>
@@ -7021,7 +8799,23 @@
           <w:sz w:val="24"/>
           <w:szCs w:val="24"/>
         </w:rPr>
-        <w:t>23 Aug 1842, age 53-0-6</w:t>
+        <w:t>23 Aug 184</w:t>
+      </w:r>
+      <w:r>
+        <w:rPr>
+          <w:rFonts w:ascii="Times New Roman" w:eastAsia="Times New Roman" w:hAnsi="Times New Roman" w:cs="Times New Roman"/>
+          <w:sz w:val="24"/>
+          <w:szCs w:val="24"/>
+        </w:rPr>
+        <w:t>2;</w:t>
+      </w:r>
+      <w:r>
+        <w:rPr>
+          <w:rFonts w:ascii="Times New Roman" w:eastAsia="Times New Roman" w:hAnsi="Times New Roman" w:cs="Times New Roman"/>
+          <w:sz w:val="24"/>
+          <w:szCs w:val="24"/>
+        </w:rPr>
+        <w:t>age 53-0-6</w:t>
       </w:r>
       <w:r>
         <w:rPr>
@@ -7037,7 +8831,23 @@
           <w:sz w:val="24"/>
           <w:szCs w:val="24"/>
         </w:rPr>
-        <w:t>Cumminsville, OH 31 Aug 1895</w:t>
+        <w:t>Cumminsville</w:t>
+      </w:r>
+      <w:r>
+        <w:rPr>
+          <w:rFonts w:ascii="Times New Roman" w:eastAsia="Times New Roman" w:hAnsi="Times New Roman" w:cs="Times New Roman"/>
+          <w:sz w:val="24"/>
+          <w:szCs w:val="24"/>
+        </w:rPr>
+        <w:t>, OH;</w:t>
+      </w:r>
+      <w:r>
+        <w:rPr>
+          <w:rFonts w:ascii="Times New Roman" w:eastAsia="Times New Roman" w:hAnsi="Times New Roman" w:cs="Times New Roman"/>
+          <w:sz w:val="24"/>
+          <w:szCs w:val="24"/>
+        </w:rPr>
+        <w:t>31 Aug 1895</w:t>
       </w:r>
       <w:r>
         <w:rPr>
@@ -7130,7 +8940,23 @@
           <w:sz w:val="24"/>
           <w:szCs w:val="24"/>
         </w:rPr>
-        <w:t>25 Oct 1895, age 74-5-12</w:t>
+        <w:t>25 Oct 189</w:t>
+      </w:r>
+      <w:r>
+        <w:rPr>
+          <w:rFonts w:ascii="Times New Roman" w:eastAsia="Times New Roman" w:hAnsi="Times New Roman" w:cs="Times New Roman"/>
+          <w:sz w:val="24"/>
+          <w:szCs w:val="24"/>
+        </w:rPr>
+        <w:t>5;</w:t>
+      </w:r>
+      <w:r>
+        <w:rPr>
+          <w:rFonts w:ascii="Times New Roman" w:eastAsia="Times New Roman" w:hAnsi="Times New Roman" w:cs="Times New Roman"/>
+          <w:sz w:val="24"/>
+          <w:szCs w:val="24"/>
+        </w:rPr>
+        <w:t>age 74-5-12</w:t>
       </w:r>
       <w:r>
         <w:rPr>
@@ -7146,7 +8972,23 @@
           <w:sz w:val="24"/>
           <w:szCs w:val="24"/>
         </w:rPr>
-        <w:t>Cumminsville, OH 27 Oct 1895</w:t>
+        <w:t>Cumminsville</w:t>
+      </w:r>
+      <w:r>
+        <w:rPr>
+          <w:rFonts w:ascii="Times New Roman" w:eastAsia="Times New Roman" w:hAnsi="Times New Roman" w:cs="Times New Roman"/>
+          <w:sz w:val="24"/>
+          <w:szCs w:val="24"/>
+        </w:rPr>
+        <w:t>, OH;</w:t>
+      </w:r>
+      <w:r>
+        <w:rPr>
+          <w:rFonts w:ascii="Times New Roman" w:eastAsia="Times New Roman" w:hAnsi="Times New Roman" w:cs="Times New Roman"/>
+          <w:sz w:val="24"/>
+          <w:szCs w:val="24"/>
+        </w:rPr>
+        <w:t>27 Oct 1895</w:t>
       </w:r>
       <w:r>
         <w:rPr>
@@ -7248,7 +9090,23 @@
           <w:sz w:val="24"/>
           <w:szCs w:val="24"/>
         </w:rPr>
-        <w:t>29 Oct 1895, age 49-8-28</w:t>
+        <w:t>29 Oct 189</w:t>
+      </w:r>
+      <w:r>
+        <w:rPr>
+          <w:rFonts w:ascii="Times New Roman" w:eastAsia="Times New Roman" w:hAnsi="Times New Roman" w:cs="Times New Roman"/>
+          <w:sz w:val="24"/>
+          <w:szCs w:val="24"/>
+        </w:rPr>
+        <w:t>5;</w:t>
+      </w:r>
+      <w:r>
+        <w:rPr>
+          <w:rFonts w:ascii="Times New Roman" w:eastAsia="Times New Roman" w:hAnsi="Times New Roman" w:cs="Times New Roman"/>
+          <w:sz w:val="24"/>
+          <w:szCs w:val="24"/>
+        </w:rPr>
+        <w:t>age 49-8-28</w:t>
       </w:r>
       <w:r>
         <w:rPr>
@@ -7264,7 +9122,23 @@
           <w:sz w:val="24"/>
           <w:szCs w:val="24"/>
         </w:rPr>
-        <w:t>Cumminsville, OH 1 Nov 1895</w:t>
+        <w:t>Cumminsville</w:t>
+      </w:r>
+      <w:r>
+        <w:rPr>
+          <w:rFonts w:ascii="Times New Roman" w:eastAsia="Times New Roman" w:hAnsi="Times New Roman" w:cs="Times New Roman"/>
+          <w:sz w:val="24"/>
+          <w:szCs w:val="24"/>
+        </w:rPr>
+        <w:t>, OH;</w:t>
+      </w:r>
+      <w:r>
+        <w:rPr>
+          <w:rFonts w:ascii="Times New Roman" w:eastAsia="Times New Roman" w:hAnsi="Times New Roman" w:cs="Times New Roman"/>
+          <w:sz w:val="24"/>
+          <w:szCs w:val="24"/>
+        </w:rPr>
+        <w:t>1 Nov 1895</w:t>
       </w:r>
       <w:r>
         <w:rPr>
@@ -7341,7 +9215,39 @@
           <w:sz w:val="24"/>
           <w:szCs w:val="24"/>
         </w:rPr>
-        <w:t>Cincinnati, OH 31 Oct 1895, age 54-8-3</w:t>
+        <w:t>Cincinnati</w:t>
+      </w:r>
+      <w:r>
+        <w:rPr>
+          <w:rFonts w:ascii="Times New Roman" w:eastAsia="Times New Roman" w:hAnsi="Times New Roman" w:cs="Times New Roman"/>
+          <w:sz w:val="24"/>
+          <w:szCs w:val="24"/>
+        </w:rPr>
+        <w:t>, OH;</w:t>
+      </w:r>
+      <w:r>
+        <w:rPr>
+          <w:rFonts w:ascii="Times New Roman" w:eastAsia="Times New Roman" w:hAnsi="Times New Roman" w:cs="Times New Roman"/>
+          <w:sz w:val="24"/>
+          <w:szCs w:val="24"/>
+        </w:rPr>
+        <w:t>31 Oct 189</w:t>
+      </w:r>
+      <w:r>
+        <w:rPr>
+          <w:rFonts w:ascii="Times New Roman" w:eastAsia="Times New Roman" w:hAnsi="Times New Roman" w:cs="Times New Roman"/>
+          <w:sz w:val="24"/>
+          <w:szCs w:val="24"/>
+        </w:rPr>
+        <w:t>5;</w:t>
+      </w:r>
+      <w:r>
+        <w:rPr>
+          <w:rFonts w:ascii="Times New Roman" w:eastAsia="Times New Roman" w:hAnsi="Times New Roman" w:cs="Times New Roman"/>
+          <w:sz w:val="24"/>
+          <w:szCs w:val="24"/>
+        </w:rPr>
+        <w:t>age 54-8-3</w:t>
       </w:r>
       <w:r>
         <w:rPr>
@@ -7357,7 +9263,23 @@
           <w:sz w:val="24"/>
           <w:szCs w:val="24"/>
         </w:rPr>
-        <w:t>Cumminsville, OH 2 Nov 1895</w:t>
+        <w:t>Cumminsville</w:t>
+      </w:r>
+      <w:r>
+        <w:rPr>
+          <w:rFonts w:ascii="Times New Roman" w:eastAsia="Times New Roman" w:hAnsi="Times New Roman" w:cs="Times New Roman"/>
+          <w:sz w:val="24"/>
+          <w:szCs w:val="24"/>
+        </w:rPr>
+        <w:t>, OH;</w:t>
+      </w:r>
+      <w:r>
+        <w:rPr>
+          <w:rFonts w:ascii="Times New Roman" w:eastAsia="Times New Roman" w:hAnsi="Times New Roman" w:cs="Times New Roman"/>
+          <w:sz w:val="24"/>
+          <w:szCs w:val="24"/>
+        </w:rPr>
+        <w:t>2 Nov 1895</w:t>
       </w:r>
       <w:r>
         <w:rPr>
@@ -7496,7 +9418,23 @@
           <w:sz w:val="24"/>
           <w:szCs w:val="24"/>
         </w:rPr>
-        <w:t>10 Nov 1895, age. 49-9-12</w:t>
+        <w:t>10 Nov 189</w:t>
+      </w:r>
+      <w:r>
+        <w:rPr>
+          <w:rFonts w:ascii="Times New Roman" w:eastAsia="Times New Roman" w:hAnsi="Times New Roman" w:cs="Times New Roman"/>
+          <w:sz w:val="24"/>
+          <w:szCs w:val="24"/>
+        </w:rPr>
+        <w:t>5;</w:t>
+      </w:r>
+      <w:r>
+        <w:rPr>
+          <w:rFonts w:ascii="Times New Roman" w:eastAsia="Times New Roman" w:hAnsi="Times New Roman" w:cs="Times New Roman"/>
+          <w:sz w:val="24"/>
+          <w:szCs w:val="24"/>
+        </w:rPr>
+        <w:t>age. 49-9-12</w:t>
       </w:r>
       <w:r>
         <w:rPr>
@@ -7512,7 +9450,23 @@
           <w:sz w:val="24"/>
           <w:szCs w:val="24"/>
         </w:rPr>
-        <w:t>Cumminsville, OH 13 Nov 1895</w:t>
+        <w:t>Cumminsville</w:t>
+      </w:r>
+      <w:r>
+        <w:rPr>
+          <w:rFonts w:ascii="Times New Roman" w:eastAsia="Times New Roman" w:hAnsi="Times New Roman" w:cs="Times New Roman"/>
+          <w:sz w:val="24"/>
+          <w:szCs w:val="24"/>
+        </w:rPr>
+        <w:t>, OH;</w:t>
+      </w:r>
+      <w:r>
+        <w:rPr>
+          <w:rFonts w:ascii="Times New Roman" w:eastAsia="Times New Roman" w:hAnsi="Times New Roman" w:cs="Times New Roman"/>
+          <w:sz w:val="24"/>
+          <w:szCs w:val="24"/>
+        </w:rPr>
+        <w:t>13 Nov 1895</w:t>
       </w:r>
       <w:r>
         <w:rPr>
@@ -7622,7 +9576,23 @@
           <w:sz w:val="24"/>
           <w:szCs w:val="24"/>
         </w:rPr>
-        <w:t>6 Dec 1895, age 59-5-1</w:t>
+        <w:t>6 Dec 189</w:t>
+      </w:r>
+      <w:r>
+        <w:rPr>
+          <w:rFonts w:ascii="Times New Roman" w:eastAsia="Times New Roman" w:hAnsi="Times New Roman" w:cs="Times New Roman"/>
+          <w:sz w:val="24"/>
+          <w:szCs w:val="24"/>
+        </w:rPr>
+        <w:t>5;</w:t>
+      </w:r>
+      <w:r>
+        <w:rPr>
+          <w:rFonts w:ascii="Times New Roman" w:eastAsia="Times New Roman" w:hAnsi="Times New Roman" w:cs="Times New Roman"/>
+          <w:sz w:val="24"/>
+          <w:szCs w:val="24"/>
+        </w:rPr>
+        <w:t>age 59-5-1</w:t>
       </w:r>
       <w:r>
         <w:rPr>
@@ -7638,7 +9608,23 @@
           <w:sz w:val="24"/>
           <w:szCs w:val="24"/>
         </w:rPr>
-        <w:t>Cumminsville, OH 8 Dec 1895</w:t>
+        <w:t>Cumminsville</w:t>
+      </w:r>
+      <w:r>
+        <w:rPr>
+          <w:rFonts w:ascii="Times New Roman" w:eastAsia="Times New Roman" w:hAnsi="Times New Roman" w:cs="Times New Roman"/>
+          <w:sz w:val="24"/>
+          <w:szCs w:val="24"/>
+        </w:rPr>
+        <w:t>, OH;</w:t>
+      </w:r>
+      <w:r>
+        <w:rPr>
+          <w:rFonts w:ascii="Times New Roman" w:eastAsia="Times New Roman" w:hAnsi="Times New Roman" w:cs="Times New Roman"/>
+          <w:sz w:val="24"/>
+          <w:szCs w:val="24"/>
+        </w:rPr>
+        <w:t>8 Dec 1895</w:t>
       </w:r>
       <w:r>
         <w:rPr>
@@ -7757,7 +9743,23 @@
           <w:sz w:val="24"/>
           <w:szCs w:val="24"/>
         </w:rPr>
-        <w:t>9 Dec 1895, age 70-3-17</w:t>
+        <w:t>9 Dec 189</w:t>
+      </w:r>
+      <w:r>
+        <w:rPr>
+          <w:rFonts w:ascii="Times New Roman" w:eastAsia="Times New Roman" w:hAnsi="Times New Roman" w:cs="Times New Roman"/>
+          <w:sz w:val="24"/>
+          <w:szCs w:val="24"/>
+        </w:rPr>
+        <w:t>5;</w:t>
+      </w:r>
+      <w:r>
+        <w:rPr>
+          <w:rFonts w:ascii="Times New Roman" w:eastAsia="Times New Roman" w:hAnsi="Times New Roman" w:cs="Times New Roman"/>
+          <w:sz w:val="24"/>
+          <w:szCs w:val="24"/>
+        </w:rPr>
+        <w:t>age 70-3-17</w:t>
       </w:r>
       <w:r>
         <w:rPr>
@@ -7773,7 +9775,23 @@
           <w:sz w:val="24"/>
           <w:szCs w:val="24"/>
         </w:rPr>
-        <w:t>Cumminsville, OH 12 Dec 1895</w:t>
+        <w:t>Cumminsville</w:t>
+      </w:r>
+      <w:r>
+        <w:rPr>
+          <w:rFonts w:ascii="Times New Roman" w:eastAsia="Times New Roman" w:hAnsi="Times New Roman" w:cs="Times New Roman"/>
+          <w:sz w:val="24"/>
+          <w:szCs w:val="24"/>
+        </w:rPr>
+        <w:t>, OH;</w:t>
+      </w:r>
+      <w:r>
+        <w:rPr>
+          <w:rFonts w:ascii="Times New Roman" w:eastAsia="Times New Roman" w:hAnsi="Times New Roman" w:cs="Times New Roman"/>
+          <w:sz w:val="24"/>
+          <w:szCs w:val="24"/>
+        </w:rPr>
+        <w:t>12 Dec 1895</w:t>
       </w:r>
       <w:r>
         <w:rPr>
@@ -7898,7 +9916,23 @@
           <w:sz w:val="24"/>
           <w:szCs w:val="24"/>
         </w:rPr>
-        <w:t>11 Dec 1895, age 20-10-7</w:t>
+        <w:t>11 Dec 189</w:t>
+      </w:r>
+      <w:r>
+        <w:rPr>
+          <w:rFonts w:ascii="Times New Roman" w:eastAsia="Times New Roman" w:hAnsi="Times New Roman" w:cs="Times New Roman"/>
+          <w:sz w:val="24"/>
+          <w:szCs w:val="24"/>
+        </w:rPr>
+        <w:t>5;</w:t>
+      </w:r>
+      <w:r>
+        <w:rPr>
+          <w:rFonts w:ascii="Times New Roman" w:eastAsia="Times New Roman" w:hAnsi="Times New Roman" w:cs="Times New Roman"/>
+          <w:sz w:val="24"/>
+          <w:szCs w:val="24"/>
+        </w:rPr>
+        <w:t>age 20-10-7</w:t>
       </w:r>
       <w:r>
         <w:rPr>
@@ -7914,7 +9948,23 @@
           <w:sz w:val="24"/>
           <w:szCs w:val="24"/>
         </w:rPr>
-        <w:t>Cumminsville, OH 13 Dec 1895</w:t>
+        <w:t>Cumminsville</w:t>
+      </w:r>
+      <w:r>
+        <w:rPr>
+          <w:rFonts w:ascii="Times New Roman" w:eastAsia="Times New Roman" w:hAnsi="Times New Roman" w:cs="Times New Roman"/>
+          <w:sz w:val="24"/>
+          <w:szCs w:val="24"/>
+        </w:rPr>
+        <w:t>, OH;</w:t>
+      </w:r>
+      <w:r>
+        <w:rPr>
+          <w:rFonts w:ascii="Times New Roman" w:eastAsia="Times New Roman" w:hAnsi="Times New Roman" w:cs="Times New Roman"/>
+          <w:sz w:val="24"/>
+          <w:szCs w:val="24"/>
+        </w:rPr>
+        <w:t>13 Dec 1895</w:t>
       </w:r>
       <w:r>
         <w:rPr>
@@ -8007,7 +10057,23 @@
           <w:sz w:val="24"/>
           <w:szCs w:val="24"/>
         </w:rPr>
-        <w:t>16 Dec 1895, age 52-3-23</w:t>
+        <w:t>16 Dec 189</w:t>
+      </w:r>
+      <w:r>
+        <w:rPr>
+          <w:rFonts w:ascii="Times New Roman" w:eastAsia="Times New Roman" w:hAnsi="Times New Roman" w:cs="Times New Roman"/>
+          <w:sz w:val="24"/>
+          <w:szCs w:val="24"/>
+        </w:rPr>
+        <w:t>5;</w:t>
+      </w:r>
+      <w:r>
+        <w:rPr>
+          <w:rFonts w:ascii="Times New Roman" w:eastAsia="Times New Roman" w:hAnsi="Times New Roman" w:cs="Times New Roman"/>
+          <w:sz w:val="24"/>
+          <w:szCs w:val="24"/>
+        </w:rPr>
+        <w:t>age 52-3-23</w:t>
       </w:r>
       <w:r>
         <w:rPr>
@@ -8023,7 +10089,23 @@
           <w:sz w:val="24"/>
           <w:szCs w:val="24"/>
         </w:rPr>
-        <w:t>Cumminsville, OH 18 Dec 1895</w:t>
+        <w:t>Cumminsville</w:t>
+      </w:r>
+      <w:r>
+        <w:rPr>
+          <w:rFonts w:ascii="Times New Roman" w:eastAsia="Times New Roman" w:hAnsi="Times New Roman" w:cs="Times New Roman"/>
+          <w:sz w:val="24"/>
+          <w:szCs w:val="24"/>
+        </w:rPr>
+        <w:t>, OH;</w:t>
+      </w:r>
+      <w:r>
+        <w:rPr>
+          <w:rFonts w:ascii="Times New Roman" w:eastAsia="Times New Roman" w:hAnsi="Times New Roman" w:cs="Times New Roman"/>
+          <w:sz w:val="24"/>
+          <w:szCs w:val="24"/>
+        </w:rPr>
+        <w:t>18 Dec 1895</w:t>
       </w:r>
       <w:r>
         <w:rPr>
@@ -8132,7 +10214,23 @@
           <w:sz w:val="24"/>
           <w:szCs w:val="24"/>
         </w:rPr>
-        <w:t>1 Jan 1896, age 65-7-24</w:t>
+        <w:t>1 Jan 189</w:t>
+      </w:r>
+      <w:r>
+        <w:rPr>
+          <w:rFonts w:ascii="Times New Roman" w:eastAsia="Times New Roman" w:hAnsi="Times New Roman" w:cs="Times New Roman"/>
+          <w:sz w:val="24"/>
+          <w:szCs w:val="24"/>
+        </w:rPr>
+        <w:t>6;</w:t>
+      </w:r>
+      <w:r>
+        <w:rPr>
+          <w:rFonts w:ascii="Times New Roman" w:eastAsia="Times New Roman" w:hAnsi="Times New Roman" w:cs="Times New Roman"/>
+          <w:sz w:val="24"/>
+          <w:szCs w:val="24"/>
+        </w:rPr>
+        <w:t>age 65-7-24</w:t>
       </w:r>
       <w:r>
         <w:rPr>
@@ -8148,7 +10246,23 @@
           <w:sz w:val="24"/>
           <w:szCs w:val="24"/>
         </w:rPr>
-        <w:t>Cumminsville, OH 5 Jan 1896</w:t>
+        <w:t>Cumminsville</w:t>
+      </w:r>
+      <w:r>
+        <w:rPr>
+          <w:rFonts w:ascii="Times New Roman" w:eastAsia="Times New Roman" w:hAnsi="Times New Roman" w:cs="Times New Roman"/>
+          <w:sz w:val="24"/>
+          <w:szCs w:val="24"/>
+        </w:rPr>
+        <w:t>, OH;</w:t>
+      </w:r>
+      <w:r>
+        <w:rPr>
+          <w:rFonts w:ascii="Times New Roman" w:eastAsia="Times New Roman" w:hAnsi="Times New Roman" w:cs="Times New Roman"/>
+          <w:sz w:val="24"/>
+          <w:szCs w:val="24"/>
+        </w:rPr>
+        <w:t>5 Jan 1896</w:t>
       </w:r>
       <w:r>
         <w:rPr>
@@ -8292,7 +10406,23 @@
           <w:sz w:val="24"/>
           <w:szCs w:val="24"/>
         </w:rPr>
-        <w:t>16 Jan 1896, age 59-9-16</w:t>
+        <w:t>16 Jan 189</w:t>
+      </w:r>
+      <w:r>
+        <w:rPr>
+          <w:rFonts w:ascii="Times New Roman" w:eastAsia="Times New Roman" w:hAnsi="Times New Roman" w:cs="Times New Roman"/>
+          <w:sz w:val="24"/>
+          <w:szCs w:val="24"/>
+        </w:rPr>
+        <w:t>6;</w:t>
+      </w:r>
+      <w:r>
+        <w:rPr>
+          <w:rFonts w:ascii="Times New Roman" w:eastAsia="Times New Roman" w:hAnsi="Times New Roman" w:cs="Times New Roman"/>
+          <w:sz w:val="24"/>
+          <w:szCs w:val="24"/>
+        </w:rPr>
+        <w:t>age 59-9-16</w:t>
       </w:r>
       <w:r>
         <w:rPr>
@@ -8308,7 +10438,23 @@
           <w:sz w:val="24"/>
           <w:szCs w:val="24"/>
         </w:rPr>
-        <w:t>Cumminsville, OH 12 Jan 1896</w:t>
+        <w:t>Cumminsville</w:t>
+      </w:r>
+      <w:r>
+        <w:rPr>
+          <w:rFonts w:ascii="Times New Roman" w:eastAsia="Times New Roman" w:hAnsi="Times New Roman" w:cs="Times New Roman"/>
+          <w:sz w:val="24"/>
+          <w:szCs w:val="24"/>
+        </w:rPr>
+        <w:t>, OH;</w:t>
+      </w:r>
+      <w:r>
+        <w:rPr>
+          <w:rFonts w:ascii="Times New Roman" w:eastAsia="Times New Roman" w:hAnsi="Times New Roman" w:cs="Times New Roman"/>
+          <w:sz w:val="24"/>
+          <w:szCs w:val="24"/>
+        </w:rPr>
+        <w:t>12 Jan 1896</w:t>
       </w:r>
       <w:r>
         <w:rPr>
@@ -8435,7 +10581,23 @@
           <w:sz w:val="24"/>
           <w:szCs w:val="24"/>
         </w:rPr>
-        <w:t>9 Jan 1896, age 49-10-19</w:t>
+        <w:t>9 Jan 189</w:t>
+      </w:r>
+      <w:r>
+        <w:rPr>
+          <w:rFonts w:ascii="Times New Roman" w:eastAsia="Times New Roman" w:hAnsi="Times New Roman" w:cs="Times New Roman"/>
+          <w:sz w:val="24"/>
+          <w:szCs w:val="24"/>
+        </w:rPr>
+        <w:t>6;</w:t>
+      </w:r>
+      <w:r>
+        <w:rPr>
+          <w:rFonts w:ascii="Times New Roman" w:eastAsia="Times New Roman" w:hAnsi="Times New Roman" w:cs="Times New Roman"/>
+          <w:sz w:val="24"/>
+          <w:szCs w:val="24"/>
+        </w:rPr>
+        <w:t>age 49-10-19</w:t>
       </w:r>
       <w:r>
         <w:rPr>
@@ -8451,7 +10613,23 @@
           <w:sz w:val="24"/>
           <w:szCs w:val="24"/>
         </w:rPr>
-        <w:t>Cumminsville, OH 12 Jan 1896</w:t>
+        <w:t>Cumminsville</w:t>
+      </w:r>
+      <w:r>
+        <w:rPr>
+          <w:rFonts w:ascii="Times New Roman" w:eastAsia="Times New Roman" w:hAnsi="Times New Roman" w:cs="Times New Roman"/>
+          <w:sz w:val="24"/>
+          <w:szCs w:val="24"/>
+        </w:rPr>
+        <w:t>, OH;</w:t>
+      </w:r>
+      <w:r>
+        <w:rPr>
+          <w:rFonts w:ascii="Times New Roman" w:eastAsia="Times New Roman" w:hAnsi="Times New Roman" w:cs="Times New Roman"/>
+          <w:sz w:val="24"/>
+          <w:szCs w:val="24"/>
+        </w:rPr>
+        <w:t>12 Jan 1896</w:t>
       </w:r>
       <w:r>
         <w:rPr>
@@ -8558,7 +10736,23 @@
           <w:sz w:val="24"/>
           <w:szCs w:val="24"/>
         </w:rPr>
-        <w:t>20 Jan 1896, age 34-10-25</w:t>
+        <w:t>20 Jan 189</w:t>
+      </w:r>
+      <w:r>
+        <w:rPr>
+          <w:rFonts w:ascii="Times New Roman" w:eastAsia="Times New Roman" w:hAnsi="Times New Roman" w:cs="Times New Roman"/>
+          <w:sz w:val="24"/>
+          <w:szCs w:val="24"/>
+        </w:rPr>
+        <w:t>6;</w:t>
+      </w:r>
+      <w:r>
+        <w:rPr>
+          <w:rFonts w:ascii="Times New Roman" w:eastAsia="Times New Roman" w:hAnsi="Times New Roman" w:cs="Times New Roman"/>
+          <w:sz w:val="24"/>
+          <w:szCs w:val="24"/>
+        </w:rPr>
+        <w:t>age 34-10-25</w:t>
       </w:r>
       <w:r>
         <w:rPr>
@@ -8574,7 +10768,23 @@
           <w:sz w:val="24"/>
           <w:szCs w:val="24"/>
         </w:rPr>
-        <w:t>Cumminsville, OH 23 Jan 1896</w:t>
+        <w:t>Cumminsville</w:t>
+      </w:r>
+      <w:r>
+        <w:rPr>
+          <w:rFonts w:ascii="Times New Roman" w:eastAsia="Times New Roman" w:hAnsi="Times New Roman" w:cs="Times New Roman"/>
+          <w:sz w:val="24"/>
+          <w:szCs w:val="24"/>
+        </w:rPr>
+        <w:t>, OH;</w:t>
+      </w:r>
+      <w:r>
+        <w:rPr>
+          <w:rFonts w:ascii="Times New Roman" w:eastAsia="Times New Roman" w:hAnsi="Times New Roman" w:cs="Times New Roman"/>
+          <w:sz w:val="24"/>
+          <w:szCs w:val="24"/>
+        </w:rPr>
+        <w:t>23 Jan 1896</w:t>
       </w:r>
       <w:r>
         <w:rPr>
@@ -8701,7 +10911,23 @@
           <w:sz w:val="24"/>
           <w:szCs w:val="24"/>
         </w:rPr>
-        <w:t>23 Jan 1896, age 77-2-14</w:t>
+        <w:t>23 Jan 189</w:t>
+      </w:r>
+      <w:r>
+        <w:rPr>
+          <w:rFonts w:ascii="Times New Roman" w:eastAsia="Times New Roman" w:hAnsi="Times New Roman" w:cs="Times New Roman"/>
+          <w:sz w:val="24"/>
+          <w:szCs w:val="24"/>
+        </w:rPr>
+        <w:t>6;</w:t>
+      </w:r>
+      <w:r>
+        <w:rPr>
+          <w:rFonts w:ascii="Times New Roman" w:eastAsia="Times New Roman" w:hAnsi="Times New Roman" w:cs="Times New Roman"/>
+          <w:sz w:val="24"/>
+          <w:szCs w:val="24"/>
+        </w:rPr>
+        <w:t>age 77-2-14</w:t>
       </w:r>
       <w:r>
         <w:rPr>
@@ -8717,10 +10943,24 @@
           <w:sz w:val="24"/>
           <w:szCs w:val="24"/>
         </w:rPr>
-        <w:t>Cumminsville, OH 26 Jan 1896</w:t>
-      </w:r>
-      <w:bookmarkStart w:id="0" w:name="_GoBack"/>
-      <w:bookmarkEnd w:id="0"/>
+        <w:t>Cumminsville</w:t>
+      </w:r>
+      <w:r>
+        <w:rPr>
+          <w:rFonts w:ascii="Times New Roman" w:eastAsia="Times New Roman" w:hAnsi="Times New Roman" w:cs="Times New Roman"/>
+          <w:sz w:val="24"/>
+          <w:szCs w:val="24"/>
+        </w:rPr>
+        <w:t>, OH;</w:t>
+      </w:r>
+      <w:r>
+        <w:rPr>
+          <w:rFonts w:ascii="Times New Roman" w:eastAsia="Times New Roman" w:hAnsi="Times New Roman" w:cs="Times New Roman"/>
+          <w:sz w:val="24"/>
+          <w:szCs w:val="24"/>
+        </w:rPr>
+        <w:t>26 Jan 1896</w:t>
+      </w:r>
       <w:r>
         <w:rPr>
           <w:rFonts w:ascii="Times New Roman" w:eastAsia="Times New Roman" w:hAnsi="Times New Roman" w:cs="Times New Roman"/>
@@ -8813,7 +11053,23 @@
           <w:sz w:val="24"/>
           <w:szCs w:val="24"/>
         </w:rPr>
-        <w:t>24 Jan 1896, age 65-4-19</w:t>
+        <w:t>24 Jan 189</w:t>
+      </w:r>
+      <w:r>
+        <w:rPr>
+          <w:rFonts w:ascii="Times New Roman" w:eastAsia="Times New Roman" w:hAnsi="Times New Roman" w:cs="Times New Roman"/>
+          <w:sz w:val="24"/>
+          <w:szCs w:val="24"/>
+        </w:rPr>
+        <w:t>6;</w:t>
+      </w:r>
+      <w:r>
+        <w:rPr>
+          <w:rFonts w:ascii="Times New Roman" w:eastAsia="Times New Roman" w:hAnsi="Times New Roman" w:cs="Times New Roman"/>
+          <w:sz w:val="24"/>
+          <w:szCs w:val="24"/>
+        </w:rPr>
+        <w:t>age 65-4-19</w:t>
       </w:r>
       <w:r>
         <w:rPr>
@@ -8829,7 +11085,23 @@
           <w:sz w:val="24"/>
           <w:szCs w:val="24"/>
         </w:rPr>
-        <w:t>Cumminsville, OH 27 Jan 1896</w:t>
+        <w:t>Cumminsville</w:t>
+      </w:r>
+      <w:r>
+        <w:rPr>
+          <w:rFonts w:ascii="Times New Roman" w:eastAsia="Times New Roman" w:hAnsi="Times New Roman" w:cs="Times New Roman"/>
+          <w:sz w:val="24"/>
+          <w:szCs w:val="24"/>
+        </w:rPr>
+        <w:t>, OH;</w:t>
+      </w:r>
+      <w:r>
+        <w:rPr>
+          <w:rFonts w:ascii="Times New Roman" w:eastAsia="Times New Roman" w:hAnsi="Times New Roman" w:cs="Times New Roman"/>
+          <w:sz w:val="24"/>
+          <w:szCs w:val="24"/>
+        </w:rPr>
+        <w:t>27 Jan 1896</w:t>
       </w:r>
       <w:r>
         <w:rPr>
@@ -8938,7 +11210,23 @@
           <w:sz w:val="24"/>
           <w:szCs w:val="24"/>
         </w:rPr>
-        <w:t>30 Jan 1896, age 46-4-0</w:t>
+        <w:t>30 Jan 189</w:t>
+      </w:r>
+      <w:r>
+        <w:rPr>
+          <w:rFonts w:ascii="Times New Roman" w:eastAsia="Times New Roman" w:hAnsi="Times New Roman" w:cs="Times New Roman"/>
+          <w:sz w:val="24"/>
+          <w:szCs w:val="24"/>
+        </w:rPr>
+        <w:t>6;</w:t>
+      </w:r>
+      <w:r>
+        <w:rPr>
+          <w:rFonts w:ascii="Times New Roman" w:eastAsia="Times New Roman" w:hAnsi="Times New Roman" w:cs="Times New Roman"/>
+          <w:sz w:val="24"/>
+          <w:szCs w:val="24"/>
+        </w:rPr>
+        <w:t>age 46-4-0</w:t>
       </w:r>
       <w:r>
         <w:rPr>
@@ -8954,7 +11242,23 @@
           <w:sz w:val="24"/>
           <w:szCs w:val="24"/>
         </w:rPr>
-        <w:t>Cumminsville, OH 2 Feb 1896</w:t>
+        <w:t>Cumminsville</w:t>
+      </w:r>
+      <w:r>
+        <w:rPr>
+          <w:rFonts w:ascii="Times New Roman" w:eastAsia="Times New Roman" w:hAnsi="Times New Roman" w:cs="Times New Roman"/>
+          <w:sz w:val="24"/>
+          <w:szCs w:val="24"/>
+        </w:rPr>
+        <w:t>, OH;</w:t>
+      </w:r>
+      <w:r>
+        <w:rPr>
+          <w:rFonts w:ascii="Times New Roman" w:eastAsia="Times New Roman" w:hAnsi="Times New Roman" w:cs="Times New Roman"/>
+          <w:sz w:val="24"/>
+          <w:szCs w:val="24"/>
+        </w:rPr>
+        <w:t>2 Feb 1896</w:t>
       </w:r>
       <w:r>
         <w:rPr>
@@ -9077,7 +11381,23 @@
           <w:sz w:val="24"/>
           <w:szCs w:val="24"/>
         </w:rPr>
-        <w:t>31 Jan 1896, age 11-7-18</w:t>
+        <w:t>31 Jan 189</w:t>
+      </w:r>
+      <w:r>
+        <w:rPr>
+          <w:rFonts w:ascii="Times New Roman" w:eastAsia="Times New Roman" w:hAnsi="Times New Roman" w:cs="Times New Roman"/>
+          <w:sz w:val="24"/>
+          <w:szCs w:val="24"/>
+        </w:rPr>
+        <w:t>6;</w:t>
+      </w:r>
+      <w:r>
+        <w:rPr>
+          <w:rFonts w:ascii="Times New Roman" w:eastAsia="Times New Roman" w:hAnsi="Times New Roman" w:cs="Times New Roman"/>
+          <w:sz w:val="24"/>
+          <w:szCs w:val="24"/>
+        </w:rPr>
+        <w:t>age 11-7-18</w:t>
       </w:r>
       <w:r>
         <w:rPr>
@@ -9093,7 +11413,23 @@
           <w:sz w:val="24"/>
           <w:szCs w:val="24"/>
         </w:rPr>
-        <w:t>Cumminsville, OH 3 Jan 1896</w:t>
+        <w:t>Cumminsville</w:t>
+      </w:r>
+      <w:r>
+        <w:rPr>
+          <w:rFonts w:ascii="Times New Roman" w:eastAsia="Times New Roman" w:hAnsi="Times New Roman" w:cs="Times New Roman"/>
+          <w:sz w:val="24"/>
+          <w:szCs w:val="24"/>
+        </w:rPr>
+        <w:t>, OH;</w:t>
+      </w:r>
+      <w:r>
+        <w:rPr>
+          <w:rFonts w:ascii="Times New Roman" w:eastAsia="Times New Roman" w:hAnsi="Times New Roman" w:cs="Times New Roman"/>
+          <w:sz w:val="24"/>
+          <w:szCs w:val="24"/>
+        </w:rPr>
+        <w:t>3 Jan 1896</w:t>
       </w:r>
       <w:r>
         <w:rPr>
@@ -9203,7 +11539,23 @@
           <w:sz w:val="24"/>
           <w:szCs w:val="24"/>
         </w:rPr>
-        <w:t>31 Jan 1896, age 52-9-16</w:t>
+        <w:t>31 Jan 189</w:t>
+      </w:r>
+      <w:r>
+        <w:rPr>
+          <w:rFonts w:ascii="Times New Roman" w:eastAsia="Times New Roman" w:hAnsi="Times New Roman" w:cs="Times New Roman"/>
+          <w:sz w:val="24"/>
+          <w:szCs w:val="24"/>
+        </w:rPr>
+        <w:t>6;</w:t>
+      </w:r>
+      <w:r>
+        <w:rPr>
+          <w:rFonts w:ascii="Times New Roman" w:eastAsia="Times New Roman" w:hAnsi="Times New Roman" w:cs="Times New Roman"/>
+          <w:sz w:val="24"/>
+          <w:szCs w:val="24"/>
+        </w:rPr>
+        <w:t>age 52-9-16</w:t>
       </w:r>
       <w:r>
         <w:rPr>
@@ -9219,7 +11571,23 @@
           <w:sz w:val="24"/>
           <w:szCs w:val="24"/>
         </w:rPr>
-        <w:t>Cumminsville, OH 4</w:t>
+        <w:t>Cumminsville</w:t>
+      </w:r>
+      <w:r>
+        <w:rPr>
+          <w:rFonts w:ascii="Times New Roman" w:eastAsia="Times New Roman" w:hAnsi="Times New Roman" w:cs="Times New Roman"/>
+          <w:sz w:val="24"/>
+          <w:szCs w:val="24"/>
+        </w:rPr>
+        <w:t>, OH;</w:t>
+      </w:r>
+      <w:r>
+        <w:rPr>
+          <w:rFonts w:ascii="Times New Roman" w:eastAsia="Times New Roman" w:hAnsi="Times New Roman" w:cs="Times New Roman"/>
+          <w:sz w:val="24"/>
+          <w:szCs w:val="24"/>
+        </w:rPr>
+        <w:t>4</w:t>
       </w:r>
       <w:r>
         <w:rPr>
@@ -9350,7 +11718,23 @@
           <w:sz w:val="24"/>
           <w:szCs w:val="24"/>
         </w:rPr>
-        <w:t>2 Feb 1896, age 85-6-20</w:t>
+        <w:t>2 Feb 189</w:t>
+      </w:r>
+      <w:r>
+        <w:rPr>
+          <w:rFonts w:ascii="Times New Roman" w:eastAsia="Times New Roman" w:hAnsi="Times New Roman" w:cs="Times New Roman"/>
+          <w:sz w:val="24"/>
+          <w:szCs w:val="24"/>
+        </w:rPr>
+        <w:t>6;</w:t>
+      </w:r>
+      <w:r>
+        <w:rPr>
+          <w:rFonts w:ascii="Times New Roman" w:eastAsia="Times New Roman" w:hAnsi="Times New Roman" w:cs="Times New Roman"/>
+          <w:sz w:val="24"/>
+          <w:szCs w:val="24"/>
+        </w:rPr>
+        <w:t>age 85-6-20</w:t>
       </w:r>
       <w:r>
         <w:rPr>
@@ -9366,7 +11750,23 @@
           <w:sz w:val="24"/>
           <w:szCs w:val="24"/>
         </w:rPr>
-        <w:t>Cumminsville, OH 5 Feb 1896</w:t>
+        <w:t>Cumminsville</w:t>
+      </w:r>
+      <w:r>
+        <w:rPr>
+          <w:rFonts w:ascii="Times New Roman" w:eastAsia="Times New Roman" w:hAnsi="Times New Roman" w:cs="Times New Roman"/>
+          <w:sz w:val="24"/>
+          <w:szCs w:val="24"/>
+        </w:rPr>
+        <w:t>, OH;</w:t>
+      </w:r>
+      <w:r>
+        <w:rPr>
+          <w:rFonts w:ascii="Times New Roman" w:eastAsia="Times New Roman" w:hAnsi="Times New Roman" w:cs="Times New Roman"/>
+          <w:sz w:val="24"/>
+          <w:szCs w:val="24"/>
+        </w:rPr>
+        <w:t>5 Feb 1896</w:t>
       </w:r>
       <w:r>
         <w:rPr>
@@ -9491,7 +11891,39 @@
           <w:sz w:val="24"/>
           <w:szCs w:val="24"/>
         </w:rPr>
-        <w:t>Cincinnati, OH 7 Feb 1896, age 68-1-6</w:t>
+        <w:t>Cincinnati</w:t>
+      </w:r>
+      <w:r>
+        <w:rPr>
+          <w:rFonts w:ascii="Times New Roman" w:eastAsia="Times New Roman" w:hAnsi="Times New Roman" w:cs="Times New Roman"/>
+          <w:sz w:val="24"/>
+          <w:szCs w:val="24"/>
+        </w:rPr>
+        <w:t>, OH;</w:t>
+      </w:r>
+      <w:r>
+        <w:rPr>
+          <w:rFonts w:ascii="Times New Roman" w:eastAsia="Times New Roman" w:hAnsi="Times New Roman" w:cs="Times New Roman"/>
+          <w:sz w:val="24"/>
+          <w:szCs w:val="24"/>
+        </w:rPr>
+        <w:t>7 Feb 189</w:t>
+      </w:r>
+      <w:r>
+        <w:rPr>
+          <w:rFonts w:ascii="Times New Roman" w:eastAsia="Times New Roman" w:hAnsi="Times New Roman" w:cs="Times New Roman"/>
+          <w:sz w:val="24"/>
+          <w:szCs w:val="24"/>
+        </w:rPr>
+        <w:t>6;</w:t>
+      </w:r>
+      <w:r>
+        <w:rPr>
+          <w:rFonts w:ascii="Times New Roman" w:eastAsia="Times New Roman" w:hAnsi="Times New Roman" w:cs="Times New Roman"/>
+          <w:sz w:val="24"/>
+          <w:szCs w:val="24"/>
+        </w:rPr>
+        <w:t>age 68-1-6</w:t>
       </w:r>
       <w:r>
         <w:rPr>
@@ -9507,7 +11939,23 @@
           <w:sz w:val="24"/>
           <w:szCs w:val="24"/>
         </w:rPr>
-        <w:t>Cumminsville, OH 9 Feb 1896</w:t>
+        <w:t>Cumminsville</w:t>
+      </w:r>
+      <w:r>
+        <w:rPr>
+          <w:rFonts w:ascii="Times New Roman" w:eastAsia="Times New Roman" w:hAnsi="Times New Roman" w:cs="Times New Roman"/>
+          <w:sz w:val="24"/>
+          <w:szCs w:val="24"/>
+        </w:rPr>
+        <w:t>, OH;</w:t>
+      </w:r>
+      <w:r>
+        <w:rPr>
+          <w:rFonts w:ascii="Times New Roman" w:eastAsia="Times New Roman" w:hAnsi="Times New Roman" w:cs="Times New Roman"/>
+          <w:sz w:val="24"/>
+          <w:szCs w:val="24"/>
+        </w:rPr>
+        <w:t>9 Feb 1896</w:t>
       </w:r>
       <w:r>
         <w:rPr>
@@ -9634,7 +12082,23 @@
           <w:sz w:val="24"/>
           <w:szCs w:val="24"/>
         </w:rPr>
-        <w:t>19 Feb 1896, age 65-8-22</w:t>
+        <w:t>19 Feb 189</w:t>
+      </w:r>
+      <w:r>
+        <w:rPr>
+          <w:rFonts w:ascii="Times New Roman" w:eastAsia="Times New Roman" w:hAnsi="Times New Roman" w:cs="Times New Roman"/>
+          <w:sz w:val="24"/>
+          <w:szCs w:val="24"/>
+        </w:rPr>
+        <w:t>6;</w:t>
+      </w:r>
+      <w:r>
+        <w:rPr>
+          <w:rFonts w:ascii="Times New Roman" w:eastAsia="Times New Roman" w:hAnsi="Times New Roman" w:cs="Times New Roman"/>
+          <w:sz w:val="24"/>
+          <w:szCs w:val="24"/>
+        </w:rPr>
+        <w:t>age 65-8-22</w:t>
       </w:r>
       <w:r>
         <w:rPr>
@@ -9650,7 +12114,23 @@
           <w:sz w:val="24"/>
           <w:szCs w:val="24"/>
         </w:rPr>
-        <w:t>Cumminsville, OH 23 Feb 1896</w:t>
+        <w:t>Cumminsville</w:t>
+      </w:r>
+      <w:r>
+        <w:rPr>
+          <w:rFonts w:ascii="Times New Roman" w:eastAsia="Times New Roman" w:hAnsi="Times New Roman" w:cs="Times New Roman"/>
+          <w:sz w:val="24"/>
+          <w:szCs w:val="24"/>
+        </w:rPr>
+        <w:t>, OH;</w:t>
+      </w:r>
+      <w:r>
+        <w:rPr>
+          <w:rFonts w:ascii="Times New Roman" w:eastAsia="Times New Roman" w:hAnsi="Times New Roman" w:cs="Times New Roman"/>
+          <w:sz w:val="24"/>
+          <w:szCs w:val="24"/>
+        </w:rPr>
+        <w:t>23 Feb 1896</w:t>
       </w:r>
       <w:r>
         <w:rPr>
@@ -9776,7 +12256,23 @@
           <w:sz w:val="24"/>
           <w:szCs w:val="24"/>
         </w:rPr>
-        <w:t>22 Feb 1896, age 36-5-29</w:t>
+        <w:t>22 Feb 189</w:t>
+      </w:r>
+      <w:r>
+        <w:rPr>
+          <w:rFonts w:ascii="Times New Roman" w:eastAsia="Times New Roman" w:hAnsi="Times New Roman" w:cs="Times New Roman"/>
+          <w:sz w:val="24"/>
+          <w:szCs w:val="24"/>
+        </w:rPr>
+        <w:t>6;</w:t>
+      </w:r>
+      <w:r>
+        <w:rPr>
+          <w:rFonts w:ascii="Times New Roman" w:eastAsia="Times New Roman" w:hAnsi="Times New Roman" w:cs="Times New Roman"/>
+          <w:sz w:val="24"/>
+          <w:szCs w:val="24"/>
+        </w:rPr>
+        <w:t>age 36-5-29</w:t>
       </w:r>
       <w:r>
         <w:rPr>
@@ -9792,7 +12288,23 @@
           <w:sz w:val="24"/>
           <w:szCs w:val="24"/>
         </w:rPr>
-        <w:t>Cumminsville, OH 24 Feb 1896</w:t>
+        <w:t>Cumminsville</w:t>
+      </w:r>
+      <w:r>
+        <w:rPr>
+          <w:rFonts w:ascii="Times New Roman" w:eastAsia="Times New Roman" w:hAnsi="Times New Roman" w:cs="Times New Roman"/>
+          <w:sz w:val="24"/>
+          <w:szCs w:val="24"/>
+        </w:rPr>
+        <w:t>, OH;</w:t>
+      </w:r>
+      <w:r>
+        <w:rPr>
+          <w:rFonts w:ascii="Times New Roman" w:eastAsia="Times New Roman" w:hAnsi="Times New Roman" w:cs="Times New Roman"/>
+          <w:sz w:val="24"/>
+          <w:szCs w:val="24"/>
+        </w:rPr>
+        <w:t>24 Feb 1896</w:t>
       </w:r>
       <w:r>
         <w:rPr>
@@ -9901,7 +12413,23 @@
           <w:sz w:val="24"/>
           <w:szCs w:val="24"/>
         </w:rPr>
-        <w:t>26 Mar 1896, age 44-1-1</w:t>
+        <w:t>26 Mar 189</w:t>
+      </w:r>
+      <w:r>
+        <w:rPr>
+          <w:rFonts w:ascii="Times New Roman" w:eastAsia="Times New Roman" w:hAnsi="Times New Roman" w:cs="Times New Roman"/>
+          <w:sz w:val="24"/>
+          <w:szCs w:val="24"/>
+        </w:rPr>
+        <w:t>6;</w:t>
+      </w:r>
+      <w:r>
+        <w:rPr>
+          <w:rFonts w:ascii="Times New Roman" w:eastAsia="Times New Roman" w:hAnsi="Times New Roman" w:cs="Times New Roman"/>
+          <w:sz w:val="24"/>
+          <w:szCs w:val="24"/>
+        </w:rPr>
+        <w:t>age 44-1-1</w:t>
       </w:r>
       <w:r>
         <w:rPr>
@@ -9917,7 +12445,23 @@
           <w:sz w:val="24"/>
           <w:szCs w:val="24"/>
         </w:rPr>
-        <w:t>Cumminsville, OH 29 March 1896</w:t>
+        <w:t>Cumminsville</w:t>
+      </w:r>
+      <w:r>
+        <w:rPr>
+          <w:rFonts w:ascii="Times New Roman" w:eastAsia="Times New Roman" w:hAnsi="Times New Roman" w:cs="Times New Roman"/>
+          <w:sz w:val="24"/>
+          <w:szCs w:val="24"/>
+        </w:rPr>
+        <w:t>, OH;</w:t>
+      </w:r>
+      <w:r>
+        <w:rPr>
+          <w:rFonts w:ascii="Times New Roman" w:eastAsia="Times New Roman" w:hAnsi="Times New Roman" w:cs="Times New Roman"/>
+          <w:sz w:val="24"/>
+          <w:szCs w:val="24"/>
+        </w:rPr>
+        <w:t>29 March 1896</w:t>
       </w:r>
       <w:r>
         <w:rPr>
@@ -10026,7 +12570,23 @@
           <w:sz w:val="24"/>
           <w:szCs w:val="24"/>
         </w:rPr>
-        <w:t>14 May 1896, age 77-2-6</w:t>
+        <w:t>14 May 189</w:t>
+      </w:r>
+      <w:r>
+        <w:rPr>
+          <w:rFonts w:ascii="Times New Roman" w:eastAsia="Times New Roman" w:hAnsi="Times New Roman" w:cs="Times New Roman"/>
+          <w:sz w:val="24"/>
+          <w:szCs w:val="24"/>
+        </w:rPr>
+        <w:t>6;</w:t>
+      </w:r>
+      <w:r>
+        <w:rPr>
+          <w:rFonts w:ascii="Times New Roman" w:eastAsia="Times New Roman" w:hAnsi="Times New Roman" w:cs="Times New Roman"/>
+          <w:sz w:val="24"/>
+          <w:szCs w:val="24"/>
+        </w:rPr>
+        <w:t>age 77-2-6</w:t>
       </w:r>
       <w:r>
         <w:rPr>
@@ -10042,7 +12602,23 @@
           <w:sz w:val="24"/>
           <w:szCs w:val="24"/>
         </w:rPr>
-        <w:t>Cumminsville, OH 17 May 1896</w:t>
+        <w:t>Cumminsville</w:t>
+      </w:r>
+      <w:r>
+        <w:rPr>
+          <w:rFonts w:ascii="Times New Roman" w:eastAsia="Times New Roman" w:hAnsi="Times New Roman" w:cs="Times New Roman"/>
+          <w:sz w:val="24"/>
+          <w:szCs w:val="24"/>
+        </w:rPr>
+        <w:t>, OH;</w:t>
+      </w:r>
+      <w:r>
+        <w:rPr>
+          <w:rFonts w:ascii="Times New Roman" w:eastAsia="Times New Roman" w:hAnsi="Times New Roman" w:cs="Times New Roman"/>
+          <w:sz w:val="24"/>
+          <w:szCs w:val="24"/>
+        </w:rPr>
+        <w:t>17 May 1896</w:t>
       </w:r>
       <w:r>
         <w:rPr>
@@ -10176,7 +12752,23 @@
           <w:sz w:val="24"/>
           <w:szCs w:val="24"/>
         </w:rPr>
-        <w:t>16 May 1896, age 57-10-22</w:t>
+        <w:t>16 May 189</w:t>
+      </w:r>
+      <w:r>
+        <w:rPr>
+          <w:rFonts w:ascii="Times New Roman" w:eastAsia="Times New Roman" w:hAnsi="Times New Roman" w:cs="Times New Roman"/>
+          <w:sz w:val="24"/>
+          <w:szCs w:val="24"/>
+        </w:rPr>
+        <w:t>6;</w:t>
+      </w:r>
+      <w:r>
+        <w:rPr>
+          <w:rFonts w:ascii="Times New Roman" w:eastAsia="Times New Roman" w:hAnsi="Times New Roman" w:cs="Times New Roman"/>
+          <w:sz w:val="24"/>
+          <w:szCs w:val="24"/>
+        </w:rPr>
+        <w:t>age 57-10-22</w:t>
       </w:r>
       <w:r>
         <w:rPr>
@@ -10192,7 +12784,23 @@
           <w:sz w:val="24"/>
           <w:szCs w:val="24"/>
         </w:rPr>
-        <w:t>Cumminsville, OH 18 May 1896</w:t>
+        <w:t>Cumminsville</w:t>
+      </w:r>
+      <w:r>
+        <w:rPr>
+          <w:rFonts w:ascii="Times New Roman" w:eastAsia="Times New Roman" w:hAnsi="Times New Roman" w:cs="Times New Roman"/>
+          <w:sz w:val="24"/>
+          <w:szCs w:val="24"/>
+        </w:rPr>
+        <w:t>, OH;</w:t>
+      </w:r>
+      <w:r>
+        <w:rPr>
+          <w:rFonts w:ascii="Times New Roman" w:eastAsia="Times New Roman" w:hAnsi="Times New Roman" w:cs="Times New Roman"/>
+          <w:sz w:val="24"/>
+          <w:szCs w:val="24"/>
+        </w:rPr>
+        <w:t>18 May 1896</w:t>
       </w:r>
       <w:r>
         <w:rPr>
@@ -10325,7 +12933,23 @@
           <w:sz w:val="24"/>
           <w:szCs w:val="24"/>
         </w:rPr>
-        <w:t>26 May 1896, age 34-11-28</w:t>
+        <w:t>26 May 189</w:t>
+      </w:r>
+      <w:r>
+        <w:rPr>
+          <w:rFonts w:ascii="Times New Roman" w:eastAsia="Times New Roman" w:hAnsi="Times New Roman" w:cs="Times New Roman"/>
+          <w:sz w:val="24"/>
+          <w:szCs w:val="24"/>
+        </w:rPr>
+        <w:t>6;</w:t>
+      </w:r>
+      <w:r>
+        <w:rPr>
+          <w:rFonts w:ascii="Times New Roman" w:eastAsia="Times New Roman" w:hAnsi="Times New Roman" w:cs="Times New Roman"/>
+          <w:sz w:val="24"/>
+          <w:szCs w:val="24"/>
+        </w:rPr>
+        <w:t>age 34-11-28</w:t>
       </w:r>
       <w:r>
         <w:rPr>
@@ -10341,7 +12965,23 @@
           <w:sz w:val="24"/>
           <w:szCs w:val="24"/>
         </w:rPr>
-        <w:t>Cumminsville, OH 29 May 1896</w:t>
+        <w:t>Cumminsville</w:t>
+      </w:r>
+      <w:r>
+        <w:rPr>
+          <w:rFonts w:ascii="Times New Roman" w:eastAsia="Times New Roman" w:hAnsi="Times New Roman" w:cs="Times New Roman"/>
+          <w:sz w:val="24"/>
+          <w:szCs w:val="24"/>
+        </w:rPr>
+        <w:t>, OH;</w:t>
+      </w:r>
+      <w:r>
+        <w:rPr>
+          <w:rFonts w:ascii="Times New Roman" w:eastAsia="Times New Roman" w:hAnsi="Times New Roman" w:cs="Times New Roman"/>
+          <w:sz w:val="24"/>
+          <w:szCs w:val="24"/>
+        </w:rPr>
+        <w:t>29 May 1896</w:t>
       </w:r>
       <w:r>
         <w:rPr>
@@ -10450,7 +13090,23 @@
           <w:sz w:val="24"/>
           <w:szCs w:val="24"/>
         </w:rPr>
-        <w:t>29 May 1896, age 37-5-10</w:t>
+        <w:t>29 May 189</w:t>
+      </w:r>
+      <w:r>
+        <w:rPr>
+          <w:rFonts w:ascii="Times New Roman" w:eastAsia="Times New Roman" w:hAnsi="Times New Roman" w:cs="Times New Roman"/>
+          <w:sz w:val="24"/>
+          <w:szCs w:val="24"/>
+        </w:rPr>
+        <w:t>6;</w:t>
+      </w:r>
+      <w:r>
+        <w:rPr>
+          <w:rFonts w:ascii="Times New Roman" w:eastAsia="Times New Roman" w:hAnsi="Times New Roman" w:cs="Times New Roman"/>
+          <w:sz w:val="24"/>
+          <w:szCs w:val="24"/>
+        </w:rPr>
+        <w:t>age 37-5-10</w:t>
       </w:r>
       <w:r>
         <w:rPr>
@@ -10466,7 +13122,23 @@
           <w:sz w:val="24"/>
           <w:szCs w:val="24"/>
         </w:rPr>
-        <w:t>Cumminsville, OH 2 June 1896</w:t>
+        <w:t>Cumminsville</w:t>
+      </w:r>
+      <w:r>
+        <w:rPr>
+          <w:rFonts w:ascii="Times New Roman" w:eastAsia="Times New Roman" w:hAnsi="Times New Roman" w:cs="Times New Roman"/>
+          <w:sz w:val="24"/>
+          <w:szCs w:val="24"/>
+        </w:rPr>
+        <w:t>, OH;</w:t>
+      </w:r>
+      <w:r>
+        <w:rPr>
+          <w:rFonts w:ascii="Times New Roman" w:eastAsia="Times New Roman" w:hAnsi="Times New Roman" w:cs="Times New Roman"/>
+          <w:sz w:val="24"/>
+          <w:szCs w:val="24"/>
+        </w:rPr>
+        <w:t>2 June 1896</w:t>
       </w:r>
       <w:r>
         <w:rPr>
@@ -10559,7 +13231,23 @@
           <w:sz w:val="24"/>
           <w:szCs w:val="24"/>
         </w:rPr>
-        <w:t>24 June 1896, age 28-10-15</w:t>
+        <w:t>24 June 189</w:t>
+      </w:r>
+      <w:r>
+        <w:rPr>
+          <w:rFonts w:ascii="Times New Roman" w:eastAsia="Times New Roman" w:hAnsi="Times New Roman" w:cs="Times New Roman"/>
+          <w:sz w:val="24"/>
+          <w:szCs w:val="24"/>
+        </w:rPr>
+        <w:t>6;</w:t>
+      </w:r>
+      <w:r>
+        <w:rPr>
+          <w:rFonts w:ascii="Times New Roman" w:eastAsia="Times New Roman" w:hAnsi="Times New Roman" w:cs="Times New Roman"/>
+          <w:sz w:val="24"/>
+          <w:szCs w:val="24"/>
+        </w:rPr>
+        <w:t>age 28-10-15</w:t>
       </w:r>
       <w:r>
         <w:rPr>
@@ -10575,7 +13263,23 @@
           <w:sz w:val="24"/>
           <w:szCs w:val="24"/>
         </w:rPr>
-        <w:t>Cumminsville, OH 26 June 1896</w:t>
+        <w:t>Cumminsville</w:t>
+      </w:r>
+      <w:r>
+        <w:rPr>
+          <w:rFonts w:ascii="Times New Roman" w:eastAsia="Times New Roman" w:hAnsi="Times New Roman" w:cs="Times New Roman"/>
+          <w:sz w:val="24"/>
+          <w:szCs w:val="24"/>
+        </w:rPr>
+        <w:t>, OH;</w:t>
+      </w:r>
+      <w:r>
+        <w:rPr>
+          <w:rFonts w:ascii="Times New Roman" w:eastAsia="Times New Roman" w:hAnsi="Times New Roman" w:cs="Times New Roman"/>
+          <w:sz w:val="24"/>
+          <w:szCs w:val="24"/>
+        </w:rPr>
+        <w:t>26 June 1896</w:t>
       </w:r>
       <w:r>
         <w:rPr>
@@ -10692,7 +13396,39 @@
           <w:sz w:val="24"/>
           <w:szCs w:val="24"/>
         </w:rPr>
-        <w:t>Cincinnati, OH 13 July 1896, age 74</w:t>
+        <w:t>Cincinnati</w:t>
+      </w:r>
+      <w:r>
+        <w:rPr>
+          <w:rFonts w:ascii="Times New Roman" w:eastAsia="Times New Roman" w:hAnsi="Times New Roman" w:cs="Times New Roman"/>
+          <w:sz w:val="24"/>
+          <w:szCs w:val="24"/>
+        </w:rPr>
+        <w:t>, OH;</w:t>
+      </w:r>
+      <w:r>
+        <w:rPr>
+          <w:rFonts w:ascii="Times New Roman" w:eastAsia="Times New Roman" w:hAnsi="Times New Roman" w:cs="Times New Roman"/>
+          <w:sz w:val="24"/>
+          <w:szCs w:val="24"/>
+        </w:rPr>
+        <w:t>13 July 189</w:t>
+      </w:r>
+      <w:r>
+        <w:rPr>
+          <w:rFonts w:ascii="Times New Roman" w:eastAsia="Times New Roman" w:hAnsi="Times New Roman" w:cs="Times New Roman"/>
+          <w:sz w:val="24"/>
+          <w:szCs w:val="24"/>
+        </w:rPr>
+        <w:t>6;</w:t>
+      </w:r>
+      <w:r>
+        <w:rPr>
+          <w:rFonts w:ascii="Times New Roman" w:eastAsia="Times New Roman" w:hAnsi="Times New Roman" w:cs="Times New Roman"/>
+          <w:sz w:val="24"/>
+          <w:szCs w:val="24"/>
+        </w:rPr>
+        <w:t>age 74</w:t>
       </w:r>
       <w:r>
         <w:rPr>
@@ -10708,7 +13444,23 @@
           <w:sz w:val="24"/>
           <w:szCs w:val="24"/>
         </w:rPr>
-        <w:t>Cumminsville, OH 15 July 1896</w:t>
+        <w:t>Cumminsville</w:t>
+      </w:r>
+      <w:r>
+        <w:rPr>
+          <w:rFonts w:ascii="Times New Roman" w:eastAsia="Times New Roman" w:hAnsi="Times New Roman" w:cs="Times New Roman"/>
+          <w:sz w:val="24"/>
+          <w:szCs w:val="24"/>
+        </w:rPr>
+        <w:t>, OH;</w:t>
+      </w:r>
+      <w:r>
+        <w:rPr>
+          <w:rFonts w:ascii="Times New Roman" w:eastAsia="Times New Roman" w:hAnsi="Times New Roman" w:cs="Times New Roman"/>
+          <w:sz w:val="24"/>
+          <w:szCs w:val="24"/>
+        </w:rPr>
+        <w:t>15 July 1896</w:t>
       </w:r>
       <w:r>
         <w:rPr>
@@ -10817,7 +13569,23 @@
           <w:sz w:val="24"/>
           <w:szCs w:val="24"/>
         </w:rPr>
-        <w:t>8 Aug 1896, age 29-4-5</w:t>
+        <w:t>8 Aug 189</w:t>
+      </w:r>
+      <w:r>
+        <w:rPr>
+          <w:rFonts w:ascii="Times New Roman" w:eastAsia="Times New Roman" w:hAnsi="Times New Roman" w:cs="Times New Roman"/>
+          <w:sz w:val="24"/>
+          <w:szCs w:val="24"/>
+        </w:rPr>
+        <w:t>6;</w:t>
+      </w:r>
+      <w:r>
+        <w:rPr>
+          <w:rFonts w:ascii="Times New Roman" w:eastAsia="Times New Roman" w:hAnsi="Times New Roman" w:cs="Times New Roman"/>
+          <w:sz w:val="24"/>
+          <w:szCs w:val="24"/>
+        </w:rPr>
+        <w:t>age 29-4-5</w:t>
       </w:r>
       <w:r>
         <w:rPr>
@@ -10833,7 +13601,23 @@
           <w:sz w:val="24"/>
           <w:szCs w:val="24"/>
         </w:rPr>
-        <w:t>Cumminsville, OH 10 Aug 1896</w:t>
+        <w:t>Cumminsville</w:t>
+      </w:r>
+      <w:r>
+        <w:rPr>
+          <w:rFonts w:ascii="Times New Roman" w:eastAsia="Times New Roman" w:hAnsi="Times New Roman" w:cs="Times New Roman"/>
+          <w:sz w:val="24"/>
+          <w:szCs w:val="24"/>
+        </w:rPr>
+        <w:t>, OH;</w:t>
+      </w:r>
+      <w:r>
+        <w:rPr>
+          <w:rFonts w:ascii="Times New Roman" w:eastAsia="Times New Roman" w:hAnsi="Times New Roman" w:cs="Times New Roman"/>
+          <w:sz w:val="24"/>
+          <w:szCs w:val="24"/>
+        </w:rPr>
+        <w:t>10 Aug 1896</w:t>
       </w:r>
       <w:r>
         <w:rPr>
@@ -10926,7 +13710,39 @@
           <w:sz w:val="24"/>
           <w:szCs w:val="24"/>
         </w:rPr>
-        <w:t>Cincinnati, OH 17 Aug 1896, age 78</w:t>
+        <w:t>Cincinnati</w:t>
+      </w:r>
+      <w:r>
+        <w:rPr>
+          <w:rFonts w:ascii="Times New Roman" w:eastAsia="Times New Roman" w:hAnsi="Times New Roman" w:cs="Times New Roman"/>
+          <w:sz w:val="24"/>
+          <w:szCs w:val="24"/>
+        </w:rPr>
+        <w:t>, OH;</w:t>
+      </w:r>
+      <w:r>
+        <w:rPr>
+          <w:rFonts w:ascii="Times New Roman" w:eastAsia="Times New Roman" w:hAnsi="Times New Roman" w:cs="Times New Roman"/>
+          <w:sz w:val="24"/>
+          <w:szCs w:val="24"/>
+        </w:rPr>
+        <w:t>17 Aug 189</w:t>
+      </w:r>
+      <w:r>
+        <w:rPr>
+          <w:rFonts w:ascii="Times New Roman" w:eastAsia="Times New Roman" w:hAnsi="Times New Roman" w:cs="Times New Roman"/>
+          <w:sz w:val="24"/>
+          <w:szCs w:val="24"/>
+        </w:rPr>
+        <w:t>6;</w:t>
+      </w:r>
+      <w:r>
+        <w:rPr>
+          <w:rFonts w:ascii="Times New Roman" w:eastAsia="Times New Roman" w:hAnsi="Times New Roman" w:cs="Times New Roman"/>
+          <w:sz w:val="24"/>
+          <w:szCs w:val="24"/>
+        </w:rPr>
+        <w:t>age 78</w:t>
       </w:r>
       <w:r>
         <w:rPr>
@@ -10942,7 +13758,23 @@
           <w:sz w:val="24"/>
           <w:szCs w:val="24"/>
         </w:rPr>
-        <w:t>Cumminsville, OH 19 Aug 1896</w:t>
+        <w:t>Cumminsville</w:t>
+      </w:r>
+      <w:r>
+        <w:rPr>
+          <w:rFonts w:ascii="Times New Roman" w:eastAsia="Times New Roman" w:hAnsi="Times New Roman" w:cs="Times New Roman"/>
+          <w:sz w:val="24"/>
+          <w:szCs w:val="24"/>
+        </w:rPr>
+        <w:t>, OH;</w:t>
+      </w:r>
+      <w:r>
+        <w:rPr>
+          <w:rFonts w:ascii="Times New Roman" w:eastAsia="Times New Roman" w:hAnsi="Times New Roman" w:cs="Times New Roman"/>
+          <w:sz w:val="24"/>
+          <w:szCs w:val="24"/>
+        </w:rPr>
+        <w:t>19 Aug 1896</w:t>
       </w:r>
       <w:r>
         <w:rPr>
@@ -11060,7 +13892,23 @@
           <w:sz w:val="24"/>
           <w:szCs w:val="24"/>
         </w:rPr>
-        <w:t>28 Aug 1896, age 74-7-28</w:t>
+        <w:t>28 Aug 189</w:t>
+      </w:r>
+      <w:r>
+        <w:rPr>
+          <w:rFonts w:ascii="Times New Roman" w:eastAsia="Times New Roman" w:hAnsi="Times New Roman" w:cs="Times New Roman"/>
+          <w:sz w:val="24"/>
+          <w:szCs w:val="24"/>
+        </w:rPr>
+        <w:t>6;</w:t>
+      </w:r>
+      <w:r>
+        <w:rPr>
+          <w:rFonts w:ascii="Times New Roman" w:eastAsia="Times New Roman" w:hAnsi="Times New Roman" w:cs="Times New Roman"/>
+          <w:sz w:val="24"/>
+          <w:szCs w:val="24"/>
+        </w:rPr>
+        <w:t>age 74-7-28</w:t>
       </w:r>
       <w:r>
         <w:rPr>
@@ -11076,7 +13924,23 @@
           <w:sz w:val="24"/>
           <w:szCs w:val="24"/>
         </w:rPr>
-        <w:t>Cumminsville, OH 31 Aug 1896</w:t>
+        <w:t>Cumminsville</w:t>
+      </w:r>
+      <w:r>
+        <w:rPr>
+          <w:rFonts w:ascii="Times New Roman" w:eastAsia="Times New Roman" w:hAnsi="Times New Roman" w:cs="Times New Roman"/>
+          <w:sz w:val="24"/>
+          <w:szCs w:val="24"/>
+        </w:rPr>
+        <w:t>, OH;</w:t>
+      </w:r>
+      <w:r>
+        <w:rPr>
+          <w:rFonts w:ascii="Times New Roman" w:eastAsia="Times New Roman" w:hAnsi="Times New Roman" w:cs="Times New Roman"/>
+          <w:sz w:val="24"/>
+          <w:szCs w:val="24"/>
+        </w:rPr>
+        <w:t>31 Aug 1896</w:t>
       </w:r>
       <w:r>
         <w:rPr>
@@ -11210,7 +14074,23 @@
           <w:sz w:val="24"/>
           <w:szCs w:val="24"/>
         </w:rPr>
-        <w:t>11 Sept 1896, age 74-5-13</w:t>
+        <w:t>11 Sept 189</w:t>
+      </w:r>
+      <w:r>
+        <w:rPr>
+          <w:rFonts w:ascii="Times New Roman" w:eastAsia="Times New Roman" w:hAnsi="Times New Roman" w:cs="Times New Roman"/>
+          <w:sz w:val="24"/>
+          <w:szCs w:val="24"/>
+        </w:rPr>
+        <w:t>6;</w:t>
+      </w:r>
+      <w:r>
+        <w:rPr>
+          <w:rFonts w:ascii="Times New Roman" w:eastAsia="Times New Roman" w:hAnsi="Times New Roman" w:cs="Times New Roman"/>
+          <w:sz w:val="24"/>
+          <w:szCs w:val="24"/>
+        </w:rPr>
+        <w:t>age 74-5-13</w:t>
       </w:r>
       <w:r>
         <w:rPr>
@@ -11226,7 +14106,23 @@
           <w:sz w:val="24"/>
           <w:szCs w:val="24"/>
         </w:rPr>
-        <w:t>Cumminsville, OH 13 Sept 1896</w:t>
+        <w:t>Cumminsville</w:t>
+      </w:r>
+      <w:r>
+        <w:rPr>
+          <w:rFonts w:ascii="Times New Roman" w:eastAsia="Times New Roman" w:hAnsi="Times New Roman" w:cs="Times New Roman"/>
+          <w:sz w:val="24"/>
+          <w:szCs w:val="24"/>
+        </w:rPr>
+        <w:t>, OH;</w:t>
+      </w:r>
+      <w:r>
+        <w:rPr>
+          <w:rFonts w:ascii="Times New Roman" w:eastAsia="Times New Roman" w:hAnsi="Times New Roman" w:cs="Times New Roman"/>
+          <w:sz w:val="24"/>
+          <w:szCs w:val="24"/>
+        </w:rPr>
+        <w:t>13 Sept 1896</w:t>
       </w:r>
       <w:r>
         <w:rPr>
@@ -11335,7 +14231,23 @@
           <w:sz w:val="24"/>
           <w:szCs w:val="24"/>
         </w:rPr>
-        <w:t>7 Oct 1896, age 43-3-3</w:t>
+        <w:t>7 Oct 189</w:t>
+      </w:r>
+      <w:r>
+        <w:rPr>
+          <w:rFonts w:ascii="Times New Roman" w:eastAsia="Times New Roman" w:hAnsi="Times New Roman" w:cs="Times New Roman"/>
+          <w:sz w:val="24"/>
+          <w:szCs w:val="24"/>
+        </w:rPr>
+        <w:t>6;</w:t>
+      </w:r>
+      <w:r>
+        <w:rPr>
+          <w:rFonts w:ascii="Times New Roman" w:eastAsia="Times New Roman" w:hAnsi="Times New Roman" w:cs="Times New Roman"/>
+          <w:sz w:val="24"/>
+          <w:szCs w:val="24"/>
+        </w:rPr>
+        <w:t>age 43-3-3</w:t>
       </w:r>
       <w:r>
         <w:rPr>
@@ -11351,7 +14263,23 @@
           <w:sz w:val="24"/>
           <w:szCs w:val="24"/>
         </w:rPr>
-        <w:t>Cumminsville, OH 11 Oct 1896</w:t>
+        <w:t>Cumminsville</w:t>
+      </w:r>
+      <w:r>
+        <w:rPr>
+          <w:rFonts w:ascii="Times New Roman" w:eastAsia="Times New Roman" w:hAnsi="Times New Roman" w:cs="Times New Roman"/>
+          <w:sz w:val="24"/>
+          <w:szCs w:val="24"/>
+        </w:rPr>
+        <w:t>, OH;</w:t>
+      </w:r>
+      <w:r>
+        <w:rPr>
+          <w:rFonts w:ascii="Times New Roman" w:eastAsia="Times New Roman" w:hAnsi="Times New Roman" w:cs="Times New Roman"/>
+          <w:sz w:val="24"/>
+          <w:szCs w:val="24"/>
+        </w:rPr>
+        <w:t>11 Oct 1896</w:t>
       </w:r>
       <w:r>
         <w:rPr>
@@ -11470,7 +14398,23 @@
           <w:sz w:val="24"/>
           <w:szCs w:val="24"/>
         </w:rPr>
-        <w:t>9 Oct 1896, age 56-5-19</w:t>
+        <w:t>9 Oct 189</w:t>
+      </w:r>
+      <w:r>
+        <w:rPr>
+          <w:rFonts w:ascii="Times New Roman" w:eastAsia="Times New Roman" w:hAnsi="Times New Roman" w:cs="Times New Roman"/>
+          <w:sz w:val="24"/>
+          <w:szCs w:val="24"/>
+        </w:rPr>
+        <w:t>6;</w:t>
+      </w:r>
+      <w:r>
+        <w:rPr>
+          <w:rFonts w:ascii="Times New Roman" w:eastAsia="Times New Roman" w:hAnsi="Times New Roman" w:cs="Times New Roman"/>
+          <w:sz w:val="24"/>
+          <w:szCs w:val="24"/>
+        </w:rPr>
+        <w:t>age 56-5-19</w:t>
       </w:r>
       <w:r>
         <w:rPr>
@@ -11486,7 +14430,23 @@
           <w:sz w:val="24"/>
           <w:szCs w:val="24"/>
         </w:rPr>
-        <w:t>Cumminsville, OH 11 Oct 1896</w:t>
+        <w:t>Cumminsville</w:t>
+      </w:r>
+      <w:r>
+        <w:rPr>
+          <w:rFonts w:ascii="Times New Roman" w:eastAsia="Times New Roman" w:hAnsi="Times New Roman" w:cs="Times New Roman"/>
+          <w:sz w:val="24"/>
+          <w:szCs w:val="24"/>
+        </w:rPr>
+        <w:t>, OH;</w:t>
+      </w:r>
+      <w:r>
+        <w:rPr>
+          <w:rFonts w:ascii="Times New Roman" w:eastAsia="Times New Roman" w:hAnsi="Times New Roman" w:cs="Times New Roman"/>
+          <w:sz w:val="24"/>
+          <w:szCs w:val="24"/>
+        </w:rPr>
+        <w:t>11 Oct 1896</w:t>
       </w:r>
       <w:r>
         <w:rPr>
@@ -11597,7 +14557,23 @@
           <w:sz w:val="24"/>
           <w:szCs w:val="24"/>
         </w:rPr>
-        <w:t>16 Oct 1896, age 70-11-17</w:t>
+        <w:t>16 Oct 189</w:t>
+      </w:r>
+      <w:r>
+        <w:rPr>
+          <w:rFonts w:ascii="Times New Roman" w:eastAsia="Times New Roman" w:hAnsi="Times New Roman" w:cs="Times New Roman"/>
+          <w:sz w:val="24"/>
+          <w:szCs w:val="24"/>
+        </w:rPr>
+        <w:t>6;</w:t>
+      </w:r>
+      <w:r>
+        <w:rPr>
+          <w:rFonts w:ascii="Times New Roman" w:eastAsia="Times New Roman" w:hAnsi="Times New Roman" w:cs="Times New Roman"/>
+          <w:sz w:val="24"/>
+          <w:szCs w:val="24"/>
+        </w:rPr>
+        <w:t>age 70-11-17</w:t>
       </w:r>
       <w:r>
         <w:rPr>
@@ -11613,7 +14589,23 @@
           <w:sz w:val="24"/>
           <w:szCs w:val="24"/>
         </w:rPr>
-        <w:t>Cumminsville, OH 19 Oct 1896</w:t>
+        <w:t>Cumminsville</w:t>
+      </w:r>
+      <w:r>
+        <w:rPr>
+          <w:rFonts w:ascii="Times New Roman" w:eastAsia="Times New Roman" w:hAnsi="Times New Roman" w:cs="Times New Roman"/>
+          <w:sz w:val="24"/>
+          <w:szCs w:val="24"/>
+        </w:rPr>
+        <w:t>, OH;</w:t>
+      </w:r>
+      <w:r>
+        <w:rPr>
+          <w:rFonts w:ascii="Times New Roman" w:eastAsia="Times New Roman" w:hAnsi="Times New Roman" w:cs="Times New Roman"/>
+          <w:sz w:val="24"/>
+          <w:szCs w:val="24"/>
+        </w:rPr>
+        <w:t>19 Oct 1896</w:t>
       </w:r>
       <w:r>
         <w:rPr>

--- a/02-randomizer/giacr-files/2-edited-files/1-word/FHL 1510056 Cum First GEPC 336-348 Hailey Braedon [data].docx
+++ b/02-randomizer/giacr-files/2-edited-files/1-word/FHL 1510056 Cum First GEPC 336-348 Hailey Braedon [data].docx
@@ -3360,7 +3360,15 @@
           <w:sz w:val="24"/>
           <w:szCs w:val="24"/>
         </w:rPr>
-        <w:t>Hamburg 16 April 1816</w:t>
+        <w:t>Hamburg;</w:t>
+      </w:r>
+      <w:r>
+        <w:rPr>
+          <w:rFonts w:ascii="Times New Roman" w:eastAsia="Times New Roman" w:hAnsi="Times New Roman" w:cs="Times New Roman"/>
+          <w:sz w:val="24"/>
+          <w:szCs w:val="24"/>
+        </w:rPr>
+        <w:t>16 April 1816</w:t>
       </w:r>
       <w:r>
         <w:rPr>
@@ -5081,7 +5089,15 @@
           <w:sz w:val="24"/>
           <w:szCs w:val="24"/>
         </w:rPr>
-        <w:t>Bayern 1826</w:t>
+        <w:t>Bayern;</w:t>
+      </w:r>
+      <w:r>
+        <w:rPr>
+          <w:rFonts w:ascii="Times New Roman" w:eastAsia="Times New Roman" w:hAnsi="Times New Roman" w:cs="Times New Roman"/>
+          <w:sz w:val="24"/>
+          <w:szCs w:val="24"/>
+        </w:rPr>
+        <w:t>1826</w:t>
       </w:r>
       <w:r>
         <w:rPr>
@@ -5178,754 +5194,754 @@
           <w:szCs w:val="24"/>
         </w:rPr>
         <w:t>p. 457.</w:t>
+      </w:r>
+    </w:p>
+    <w:p>
+      <w:pPr>
+        <w:spacing w:line="240" w:lineRule="auto"/>
+        <w:rPr>
+          <w:rFonts w:ascii="Times New Roman" w:eastAsia="Times New Roman" w:hAnsi="Times New Roman" w:cs="Times New Roman"/>
+          <w:sz w:val="24"/>
+          <w:szCs w:val="24"/>
+        </w:rPr>
+      </w:pPr>
+    </w:p>
+    <w:p>
+      <w:pPr>
+        <w:spacing w:line="240" w:lineRule="auto"/>
+        <w:rPr>
+          <w:rFonts w:ascii="Times New Roman" w:eastAsia="Times New Roman" w:hAnsi="Times New Roman" w:cs="Times New Roman"/>
+          <w:sz w:val="24"/>
+          <w:szCs w:val="24"/>
+        </w:rPr>
+      </w:pPr>
+      <w:r>
+        <w:rPr>
+          <w:rFonts w:ascii="Times New Roman" w:eastAsia="Times New Roman" w:hAnsi="Times New Roman" w:cs="Times New Roman"/>
+          <w:b/>
+          <w:sz w:val="24"/>
+          <w:szCs w:val="24"/>
+        </w:rPr>
+        <w:t>Susanna Schenkel</w:t>
+      </w:r>
+      <w:r>
+        <w:rPr>
+          <w:rFonts w:ascii="Times New Roman" w:eastAsia="Times New Roman" w:hAnsi="Times New Roman" w:cs="Times New Roman"/>
+          <w:sz w:val="24"/>
+          <w:szCs w:val="24"/>
+        </w:rPr>
+        <w:t>;;b.;</w:t>
+      </w:r>
+      <w:r>
+        <w:rPr>
+          <w:rFonts w:ascii="Times New Roman" w:eastAsia="Times New Roman" w:hAnsi="Times New Roman" w:cs="Times New Roman"/>
+          <w:sz w:val="24"/>
+          <w:szCs w:val="24"/>
+        </w:rPr>
+        <w:t>Mußbach, Pfalz</w:t>
+      </w:r>
+      <w:r>
+        <w:rPr>
+          <w:rFonts w:ascii="Times New Roman" w:eastAsia="Times New Roman" w:hAnsi="Times New Roman" w:cs="Times New Roman"/>
+          <w:sz w:val="24"/>
+          <w:szCs w:val="24"/>
+        </w:rPr>
+        <w:t>, Bayern;</w:t>
+      </w:r>
+      <w:r>
+        <w:rPr>
+          <w:rFonts w:ascii="Times New Roman" w:eastAsia="Times New Roman" w:hAnsi="Times New Roman" w:cs="Times New Roman"/>
+          <w:sz w:val="24"/>
+          <w:szCs w:val="24"/>
+        </w:rPr>
+        <w:t>14 Feb 1818</w:t>
+      </w:r>
+      <w:r>
+        <w:rPr>
+          <w:rFonts w:ascii="Times New Roman" w:eastAsia="Times New Roman" w:hAnsi="Times New Roman" w:cs="Times New Roman"/>
+          <w:sz w:val="24"/>
+          <w:szCs w:val="24"/>
+        </w:rPr>
+        <w:t>;d.;</w:t>
+      </w:r>
+      <w:r>
+        <w:rPr>
+          <w:rFonts w:ascii="Times New Roman" w:eastAsia="Times New Roman" w:hAnsi="Times New Roman" w:cs="Times New Roman"/>
+          <w:sz w:val="24"/>
+          <w:szCs w:val="24"/>
+        </w:rPr>
+        <w:t>7 April 189</w:t>
+      </w:r>
+      <w:r>
+        <w:rPr>
+          <w:rFonts w:ascii="Times New Roman" w:eastAsia="Times New Roman" w:hAnsi="Times New Roman" w:cs="Times New Roman"/>
+          <w:sz w:val="24"/>
+          <w:szCs w:val="24"/>
+        </w:rPr>
+        <w:t>4;</w:t>
+      </w:r>
+      <w:r>
+        <w:rPr>
+          <w:rFonts w:ascii="Times New Roman" w:eastAsia="Times New Roman" w:hAnsi="Times New Roman" w:cs="Times New Roman"/>
+          <w:sz w:val="24"/>
+          <w:szCs w:val="24"/>
+        </w:rPr>
+        <w:t>age 76-1-23</w:t>
+      </w:r>
+      <w:r>
+        <w:rPr>
+          <w:rFonts w:ascii="Times New Roman" w:eastAsia="Times New Roman" w:hAnsi="Times New Roman" w:cs="Times New Roman"/>
+          <w:sz w:val="24"/>
+          <w:szCs w:val="24"/>
+        </w:rPr>
+        <w:t>;bur.;</w:t>
+      </w:r>
+      <w:r>
+        <w:rPr>
+          <w:rFonts w:ascii="Times New Roman" w:eastAsia="Times New Roman" w:hAnsi="Times New Roman" w:cs="Times New Roman"/>
+          <w:sz w:val="24"/>
+          <w:szCs w:val="24"/>
+        </w:rPr>
+        <w:t>Cumminsville</w:t>
+      </w:r>
+      <w:r>
+        <w:rPr>
+          <w:rFonts w:ascii="Times New Roman" w:eastAsia="Times New Roman" w:hAnsi="Times New Roman" w:cs="Times New Roman"/>
+          <w:sz w:val="24"/>
+          <w:szCs w:val="24"/>
+        </w:rPr>
+        <w:t>, OH;</w:t>
+      </w:r>
+      <w:r>
+        <w:rPr>
+          <w:rFonts w:ascii="Times New Roman" w:eastAsia="Times New Roman" w:hAnsi="Times New Roman" w:cs="Times New Roman"/>
+          <w:sz w:val="24"/>
+          <w:szCs w:val="24"/>
+        </w:rPr>
+        <w:t>10 April 1894</w:t>
+      </w:r>
+      <w:r>
+        <w:rPr>
+          <w:rFonts w:ascii="Times New Roman" w:eastAsia="Times New Roman" w:hAnsi="Times New Roman" w:cs="Times New Roman"/>
+          <w:sz w:val="24"/>
+          <w:szCs w:val="24"/>
+        </w:rPr>
+        <w:t>;m.;</w:t>
+      </w:r>
+      <w:r>
+        <w:rPr>
+          <w:rFonts w:ascii="Times New Roman" w:eastAsia="Times New Roman" w:hAnsi="Times New Roman" w:cs="Times New Roman"/>
+          <w:sz w:val="24"/>
+          <w:szCs w:val="24"/>
+        </w:rPr>
+        <w:t>- - Huber</w:t>
+      </w:r>
+      <w:r>
+        <w:rPr>
+          <w:rFonts w:ascii="Times New Roman" w:eastAsia="Times New Roman" w:hAnsi="Times New Roman" w:cs="Times New Roman"/>
+          <w:sz w:val="24"/>
+          <w:szCs w:val="24"/>
+        </w:rPr>
+        <w:t xml:space="preserve">;Ref: </w:t>
+      </w:r>
+      <w:r>
+        <w:rPr>
+          <w:rFonts w:ascii="Times New Roman" w:eastAsia="Times New Roman" w:hAnsi="Times New Roman" w:cs="Times New Roman"/>
+          <w:sz w:val="24"/>
+          <w:szCs w:val="24"/>
+        </w:rPr>
+        <w:t>457.</w:t>
+      </w:r>
+    </w:p>
+    <w:p>
+      <w:pPr>
+        <w:spacing w:line="240" w:lineRule="auto"/>
+        <w:rPr>
+          <w:rFonts w:ascii="Times New Roman" w:eastAsia="Times New Roman" w:hAnsi="Times New Roman" w:cs="Times New Roman"/>
+          <w:sz w:val="24"/>
+          <w:szCs w:val="24"/>
+        </w:rPr>
+      </w:pPr>
+    </w:p>
+    <w:p>
+      <w:pPr>
+        <w:spacing w:line="240" w:lineRule="auto"/>
+        <w:rPr>
+          <w:rFonts w:ascii="Times New Roman" w:eastAsia="Times New Roman" w:hAnsi="Times New Roman" w:cs="Times New Roman"/>
+          <w:sz w:val="24"/>
+          <w:szCs w:val="24"/>
+        </w:rPr>
+      </w:pPr>
+      <w:r>
+        <w:rPr>
+          <w:rFonts w:ascii="Times New Roman" w:eastAsia="Times New Roman" w:hAnsi="Times New Roman" w:cs="Times New Roman"/>
+          <w:b/>
+          <w:sz w:val="24"/>
+          <w:szCs w:val="24"/>
+        </w:rPr>
+        <w:t>Johannes Ludwig</w:t>
+      </w:r>
+      <w:r>
+        <w:rPr>
+          <w:rFonts w:ascii="Times New Roman" w:eastAsia="Times New Roman" w:hAnsi="Times New Roman" w:cs="Times New Roman"/>
+          <w:sz w:val="24"/>
+          <w:szCs w:val="24"/>
+        </w:rPr>
+        <w:t>;;b.;</w:t>
+      </w:r>
+      <w:r>
+        <w:rPr>
+          <w:rFonts w:ascii="Times New Roman" w:eastAsia="Times New Roman" w:hAnsi="Times New Roman" w:cs="Times New Roman"/>
+          <w:sz w:val="24"/>
+          <w:szCs w:val="24"/>
+        </w:rPr>
+        <w:t>Schönstadt, Marburg</w:t>
+      </w:r>
+      <w:r>
+        <w:rPr>
+          <w:rFonts w:ascii="Times New Roman" w:eastAsia="Times New Roman" w:hAnsi="Times New Roman" w:cs="Times New Roman"/>
+          <w:sz w:val="24"/>
+          <w:szCs w:val="24"/>
+        </w:rPr>
+        <w:t>, Hessen-Nassau;</w:t>
+      </w:r>
+      <w:r>
+        <w:rPr>
+          <w:rFonts w:ascii="Times New Roman" w:eastAsia="Times New Roman" w:hAnsi="Times New Roman" w:cs="Times New Roman"/>
+          <w:sz w:val="24"/>
+          <w:szCs w:val="24"/>
+        </w:rPr>
+        <w:t>20 Aug 1822</w:t>
+      </w:r>
+      <w:r>
+        <w:rPr>
+          <w:rFonts w:ascii="Times New Roman" w:eastAsia="Times New Roman" w:hAnsi="Times New Roman" w:cs="Times New Roman"/>
+          <w:sz w:val="24"/>
+          <w:szCs w:val="24"/>
+        </w:rPr>
+        <w:t>;d.;</w:t>
+      </w:r>
+      <w:r>
+        <w:rPr>
+          <w:rFonts w:ascii="Times New Roman" w:eastAsia="Times New Roman" w:hAnsi="Times New Roman" w:cs="Times New Roman"/>
+          <w:sz w:val="24"/>
+          <w:szCs w:val="24"/>
+        </w:rPr>
+        <w:t>14 April 189</w:t>
+      </w:r>
+      <w:r>
+        <w:rPr>
+          <w:rFonts w:ascii="Times New Roman" w:eastAsia="Times New Roman" w:hAnsi="Times New Roman" w:cs="Times New Roman"/>
+          <w:sz w:val="24"/>
+          <w:szCs w:val="24"/>
+        </w:rPr>
+        <w:t>4;</w:t>
+      </w:r>
+      <w:r>
+        <w:rPr>
+          <w:rFonts w:ascii="Times New Roman" w:eastAsia="Times New Roman" w:hAnsi="Times New Roman" w:cs="Times New Roman"/>
+          <w:sz w:val="24"/>
+          <w:szCs w:val="24"/>
+        </w:rPr>
+        <w:t>age 71-7-24</w:t>
+      </w:r>
+      <w:r>
+        <w:rPr>
+          <w:rFonts w:ascii="Times New Roman" w:eastAsia="Times New Roman" w:hAnsi="Times New Roman" w:cs="Times New Roman"/>
+          <w:sz w:val="24"/>
+          <w:szCs w:val="24"/>
+        </w:rPr>
+        <w:t>;bur.;</w:t>
+      </w:r>
+      <w:r>
+        <w:rPr>
+          <w:rFonts w:ascii="Times New Roman" w:eastAsia="Times New Roman" w:hAnsi="Times New Roman" w:cs="Times New Roman"/>
+          <w:sz w:val="24"/>
+          <w:szCs w:val="24"/>
+        </w:rPr>
+        <w:t>Cumminsville</w:t>
+      </w:r>
+      <w:r>
+        <w:rPr>
+          <w:rFonts w:ascii="Times New Roman" w:eastAsia="Times New Roman" w:hAnsi="Times New Roman" w:cs="Times New Roman"/>
+          <w:sz w:val="24"/>
+          <w:szCs w:val="24"/>
+        </w:rPr>
+        <w:t>, OH;</w:t>
+      </w:r>
+      <w:r>
+        <w:rPr>
+          <w:rFonts w:ascii="Times New Roman" w:eastAsia="Times New Roman" w:hAnsi="Times New Roman" w:cs="Times New Roman"/>
+          <w:sz w:val="24"/>
+          <w:szCs w:val="24"/>
+        </w:rPr>
+        <w:t>16 Apr 1894</w:t>
+      </w:r>
+      <w:r>
+        <w:rPr>
+          <w:rFonts w:ascii="Times New Roman" w:eastAsia="Times New Roman" w:hAnsi="Times New Roman" w:cs="Times New Roman"/>
+          <w:sz w:val="24"/>
+          <w:szCs w:val="24"/>
+        </w:rPr>
+        <w:t xml:space="preserve">;Ref: </w:t>
+      </w:r>
+      <w:r>
+        <w:rPr>
+          <w:rFonts w:ascii="Times New Roman" w:eastAsia="Times New Roman" w:hAnsi="Times New Roman" w:cs="Times New Roman"/>
+          <w:sz w:val="24"/>
+          <w:szCs w:val="24"/>
+        </w:rPr>
+        <w:t>p. 457.</w:t>
+      </w:r>
+    </w:p>
+    <w:p>
+      <w:pPr>
+        <w:spacing w:line="240" w:lineRule="auto"/>
+        <w:rPr>
+          <w:rFonts w:ascii="Times New Roman" w:eastAsia="Times New Roman" w:hAnsi="Times New Roman" w:cs="Times New Roman"/>
+          <w:sz w:val="24"/>
+          <w:szCs w:val="24"/>
+        </w:rPr>
+      </w:pPr>
+    </w:p>
+    <w:p>
+      <w:pPr>
+        <w:spacing w:line="240" w:lineRule="auto"/>
+        <w:rPr>
+          <w:rFonts w:ascii="Times New Roman" w:eastAsia="Times New Roman" w:hAnsi="Times New Roman" w:cs="Times New Roman"/>
+          <w:sz w:val="24"/>
+          <w:szCs w:val="24"/>
+        </w:rPr>
+      </w:pPr>
+      <w:r>
+        <w:rPr>
+          <w:rFonts w:ascii="Times New Roman" w:eastAsia="Times New Roman" w:hAnsi="Times New Roman" w:cs="Times New Roman"/>
+          <w:b/>
+          <w:sz w:val="24"/>
+          <w:szCs w:val="24"/>
+        </w:rPr>
+        <w:t>Wilhelm Reinhard Diekow</w:t>
+      </w:r>
+      <w:r>
+        <w:rPr>
+          <w:rFonts w:ascii="Times New Roman" w:eastAsia="Times New Roman" w:hAnsi="Times New Roman" w:cs="Times New Roman"/>
+          <w:sz w:val="24"/>
+          <w:szCs w:val="24"/>
+        </w:rPr>
+        <w:t>;;b.;</w:t>
+      </w:r>
+      <w:r>
+        <w:rPr>
+          <w:rFonts w:ascii="Times New Roman" w:eastAsia="Times New Roman" w:hAnsi="Times New Roman" w:cs="Times New Roman"/>
+          <w:sz w:val="24"/>
+          <w:szCs w:val="24"/>
+        </w:rPr>
+        <w:t>Broniewo, Bromberg</w:t>
+      </w:r>
+      <w:r>
+        <w:rPr>
+          <w:rFonts w:ascii="Times New Roman" w:eastAsia="Times New Roman" w:hAnsi="Times New Roman" w:cs="Times New Roman"/>
+          <w:sz w:val="24"/>
+          <w:szCs w:val="24"/>
+        </w:rPr>
+        <w:t>, Posen;</w:t>
+      </w:r>
+      <w:r>
+        <w:rPr>
+          <w:rFonts w:ascii="Times New Roman" w:eastAsia="Times New Roman" w:hAnsi="Times New Roman" w:cs="Times New Roman"/>
+          <w:sz w:val="24"/>
+          <w:szCs w:val="24"/>
+        </w:rPr>
+        <w:t>3 Dec 1857</w:t>
+      </w:r>
+      <w:r>
+        <w:rPr>
+          <w:rFonts w:ascii="Times New Roman" w:eastAsia="Times New Roman" w:hAnsi="Times New Roman" w:cs="Times New Roman"/>
+          <w:sz w:val="24"/>
+          <w:szCs w:val="24"/>
+        </w:rPr>
+        <w:t>;d.;</w:t>
+      </w:r>
+      <w:r>
+        <w:rPr>
+          <w:rFonts w:ascii="Times New Roman" w:eastAsia="Times New Roman" w:hAnsi="Times New Roman" w:cs="Times New Roman"/>
+          <w:sz w:val="24"/>
+          <w:szCs w:val="24"/>
+        </w:rPr>
+        <w:t>16 May 189</w:t>
+      </w:r>
+      <w:r>
+        <w:rPr>
+          <w:rFonts w:ascii="Times New Roman" w:eastAsia="Times New Roman" w:hAnsi="Times New Roman" w:cs="Times New Roman"/>
+          <w:sz w:val="24"/>
+          <w:szCs w:val="24"/>
+        </w:rPr>
+        <w:t>4;</w:t>
+      </w:r>
+      <w:r>
+        <w:rPr>
+          <w:rFonts w:ascii="Times New Roman" w:eastAsia="Times New Roman" w:hAnsi="Times New Roman" w:cs="Times New Roman"/>
+          <w:sz w:val="24"/>
+          <w:szCs w:val="24"/>
+        </w:rPr>
+        <w:t>age 36-5-13</w:t>
+      </w:r>
+      <w:r>
+        <w:rPr>
+          <w:rFonts w:ascii="Times New Roman" w:eastAsia="Times New Roman" w:hAnsi="Times New Roman" w:cs="Times New Roman"/>
+          <w:sz w:val="24"/>
+          <w:szCs w:val="24"/>
+        </w:rPr>
+        <w:t>;bur.;</w:t>
+      </w:r>
+      <w:r>
+        <w:rPr>
+          <w:rFonts w:ascii="Times New Roman" w:eastAsia="Times New Roman" w:hAnsi="Times New Roman" w:cs="Times New Roman"/>
+          <w:sz w:val="24"/>
+          <w:szCs w:val="24"/>
+        </w:rPr>
+        <w:t>Cumminsville</w:t>
+      </w:r>
+      <w:r>
+        <w:rPr>
+          <w:rFonts w:ascii="Times New Roman" w:eastAsia="Times New Roman" w:hAnsi="Times New Roman" w:cs="Times New Roman"/>
+          <w:sz w:val="24"/>
+          <w:szCs w:val="24"/>
+        </w:rPr>
+        <w:t>, OH;</w:t>
+      </w:r>
+      <w:r>
+        <w:rPr>
+          <w:rFonts w:ascii="Times New Roman" w:eastAsia="Times New Roman" w:hAnsi="Times New Roman" w:cs="Times New Roman"/>
+          <w:sz w:val="24"/>
+          <w:szCs w:val="24"/>
+        </w:rPr>
+        <w:t>18 May 1894</w:t>
+      </w:r>
+      <w:r>
+        <w:rPr>
+          <w:rFonts w:ascii="Times New Roman" w:eastAsia="Times New Roman" w:hAnsi="Times New Roman" w:cs="Times New Roman"/>
+          <w:sz w:val="24"/>
+          <w:szCs w:val="24"/>
+        </w:rPr>
+        <w:t>;m.;</w:t>
+      </w:r>
+      <w:r>
+        <w:rPr>
+          <w:rFonts w:ascii="Times New Roman" w:eastAsia="Times New Roman" w:hAnsi="Times New Roman" w:cs="Times New Roman"/>
+          <w:sz w:val="24"/>
+          <w:szCs w:val="24"/>
+        </w:rPr>
+        <w:t>Wilhelmine Frank</w:t>
+      </w:r>
+      <w:r>
+        <w:rPr>
+          <w:rFonts w:ascii="Times New Roman" w:eastAsia="Times New Roman" w:hAnsi="Times New Roman" w:cs="Times New Roman"/>
+          <w:sz w:val="24"/>
+          <w:szCs w:val="24"/>
+        </w:rPr>
+        <w:t xml:space="preserve">;Ref: </w:t>
+      </w:r>
+      <w:r>
+        <w:rPr>
+          <w:rFonts w:ascii="Times New Roman" w:eastAsia="Times New Roman" w:hAnsi="Times New Roman" w:cs="Times New Roman"/>
+          <w:sz w:val="24"/>
+          <w:szCs w:val="24"/>
+        </w:rPr>
+        <w:t>p. 458.</w:t>
+      </w:r>
+    </w:p>
+    <w:p>
+      <w:pPr>
+        <w:spacing w:line="240" w:lineRule="auto"/>
+        <w:rPr>
+          <w:rFonts w:ascii="Times New Roman" w:eastAsia="Times New Roman" w:hAnsi="Times New Roman" w:cs="Times New Roman"/>
+          <w:sz w:val="24"/>
+          <w:szCs w:val="24"/>
+        </w:rPr>
+      </w:pPr>
+    </w:p>
+    <w:p>
+      <w:pPr>
+        <w:spacing w:line="240" w:lineRule="auto"/>
+        <w:rPr>
+          <w:rFonts w:ascii="Times New Roman" w:eastAsia="Times New Roman" w:hAnsi="Times New Roman" w:cs="Times New Roman"/>
+          <w:sz w:val="24"/>
+          <w:szCs w:val="24"/>
+        </w:rPr>
+      </w:pPr>
+      <w:r>
+        <w:rPr>
+          <w:rFonts w:ascii="Times New Roman" w:eastAsia="Times New Roman" w:hAnsi="Times New Roman" w:cs="Times New Roman"/>
+          <w:b/>
+          <w:sz w:val="24"/>
+          <w:szCs w:val="24"/>
+        </w:rPr>
+        <w:t>Veronica Schaub</w:t>
+      </w:r>
+      <w:r>
+        <w:rPr>
+          <w:rFonts w:ascii="Times New Roman" w:eastAsia="Times New Roman" w:hAnsi="Times New Roman" w:cs="Times New Roman"/>
+          <w:sz w:val="24"/>
+          <w:szCs w:val="24"/>
+        </w:rPr>
+        <w:t>;;b.;</w:t>
+      </w:r>
+      <w:r>
+        <w:rPr>
+          <w:rFonts w:ascii="Times New Roman" w:eastAsia="Times New Roman" w:hAnsi="Times New Roman" w:cs="Times New Roman"/>
+          <w:sz w:val="24"/>
+          <w:szCs w:val="24"/>
+        </w:rPr>
+        <w:t>Herzogenbuchsee, Bern</w:t>
+      </w:r>
+      <w:r>
+        <w:rPr>
+          <w:rFonts w:ascii="Times New Roman" w:eastAsia="Times New Roman" w:hAnsi="Times New Roman" w:cs="Times New Roman"/>
+          <w:sz w:val="24"/>
+          <w:szCs w:val="24"/>
+        </w:rPr>
+        <w:t>, Switzerland;</w:t>
+      </w:r>
+      <w:r>
+        <w:rPr>
+          <w:rFonts w:ascii="Times New Roman" w:eastAsia="Times New Roman" w:hAnsi="Times New Roman" w:cs="Times New Roman"/>
+          <w:sz w:val="24"/>
+          <w:szCs w:val="24"/>
+        </w:rPr>
+        <w:t>18 Feb 1829</w:t>
+      </w:r>
+      <w:r>
+        <w:rPr>
+          <w:rFonts w:ascii="Times New Roman" w:eastAsia="Times New Roman" w:hAnsi="Times New Roman" w:cs="Times New Roman"/>
+          <w:sz w:val="24"/>
+          <w:szCs w:val="24"/>
+        </w:rPr>
+        <w:t>;d.;</w:t>
+      </w:r>
+      <w:r>
+        <w:rPr>
+          <w:rFonts w:ascii="Times New Roman" w:eastAsia="Times New Roman" w:hAnsi="Times New Roman" w:cs="Times New Roman"/>
+          <w:sz w:val="24"/>
+          <w:szCs w:val="24"/>
+        </w:rPr>
+        <w:t>30 June 189</w:t>
+      </w:r>
+      <w:r>
+        <w:rPr>
+          <w:rFonts w:ascii="Times New Roman" w:eastAsia="Times New Roman" w:hAnsi="Times New Roman" w:cs="Times New Roman"/>
+          <w:sz w:val="24"/>
+          <w:szCs w:val="24"/>
+        </w:rPr>
+        <w:t>4;</w:t>
+      </w:r>
+      <w:r>
+        <w:rPr>
+          <w:rFonts w:ascii="Times New Roman" w:eastAsia="Times New Roman" w:hAnsi="Times New Roman" w:cs="Times New Roman"/>
+          <w:sz w:val="24"/>
+          <w:szCs w:val="24"/>
+        </w:rPr>
+        <w:t>age 65-4-12</w:t>
+      </w:r>
+      <w:r>
+        <w:rPr>
+          <w:rFonts w:ascii="Times New Roman" w:eastAsia="Times New Roman" w:hAnsi="Times New Roman" w:cs="Times New Roman"/>
+          <w:sz w:val="24"/>
+          <w:szCs w:val="24"/>
+        </w:rPr>
+        <w:t>;bur.;</w:t>
+      </w:r>
+      <w:r>
+        <w:rPr>
+          <w:rFonts w:ascii="Times New Roman" w:eastAsia="Times New Roman" w:hAnsi="Times New Roman" w:cs="Times New Roman"/>
+          <w:sz w:val="24"/>
+          <w:szCs w:val="24"/>
+        </w:rPr>
+        <w:t>Cumminsville</w:t>
+      </w:r>
+      <w:r>
+        <w:rPr>
+          <w:rFonts w:ascii="Times New Roman" w:eastAsia="Times New Roman" w:hAnsi="Times New Roman" w:cs="Times New Roman"/>
+          <w:sz w:val="24"/>
+          <w:szCs w:val="24"/>
+        </w:rPr>
+        <w:t>, OH;</w:t>
+      </w:r>
+      <w:r>
+        <w:rPr>
+          <w:rFonts w:ascii="Times New Roman" w:eastAsia="Times New Roman" w:hAnsi="Times New Roman" w:cs="Times New Roman"/>
+          <w:sz w:val="24"/>
+          <w:szCs w:val="24"/>
+        </w:rPr>
+        <w:t>3 July 1894</w:t>
+      </w:r>
+      <w:r>
+        <w:rPr>
+          <w:rFonts w:ascii="Times New Roman" w:eastAsia="Times New Roman" w:hAnsi="Times New Roman" w:cs="Times New Roman"/>
+          <w:sz w:val="24"/>
+          <w:szCs w:val="24"/>
+        </w:rPr>
+        <w:t>;m.;</w:t>
+      </w:r>
+      <w:r>
+        <w:rPr>
+          <w:rFonts w:ascii="Times New Roman" w:eastAsia="Times New Roman" w:hAnsi="Times New Roman" w:cs="Times New Roman"/>
+          <w:sz w:val="24"/>
+          <w:szCs w:val="24"/>
+        </w:rPr>
+        <w:t>Martin Biedermann</w:t>
+      </w:r>
+      <w:r>
+        <w:rPr>
+          <w:rFonts w:ascii="Times New Roman" w:eastAsia="Times New Roman" w:hAnsi="Times New Roman" w:cs="Times New Roman"/>
+          <w:sz w:val="24"/>
+          <w:szCs w:val="24"/>
+        </w:rPr>
+        <w:t xml:space="preserve">;Ref: </w:t>
+      </w:r>
+      <w:r>
+        <w:rPr>
+          <w:rFonts w:ascii="Times New Roman" w:eastAsia="Times New Roman" w:hAnsi="Times New Roman" w:cs="Times New Roman"/>
+          <w:sz w:val="24"/>
+          <w:szCs w:val="24"/>
+        </w:rPr>
+        <w:t>p. 459.</w:t>
+      </w:r>
+    </w:p>
+    <w:p>
+      <w:pPr>
+        <w:spacing w:line="240" w:lineRule="auto"/>
+        <w:rPr>
+          <w:rFonts w:ascii="Times New Roman" w:eastAsia="Times New Roman" w:hAnsi="Times New Roman" w:cs="Times New Roman"/>
+          <w:sz w:val="24"/>
+          <w:szCs w:val="24"/>
+        </w:rPr>
+      </w:pPr>
+    </w:p>
+    <w:p>
+      <w:pPr>
+        <w:spacing w:line="240" w:lineRule="auto"/>
+        <w:rPr>
+          <w:rFonts w:ascii="Times New Roman" w:eastAsia="Times New Roman" w:hAnsi="Times New Roman" w:cs="Times New Roman"/>
+          <w:sz w:val="24"/>
+          <w:szCs w:val="24"/>
+        </w:rPr>
+      </w:pPr>
+      <w:r>
+        <w:rPr>
+          <w:rFonts w:ascii="Times New Roman" w:eastAsia="Times New Roman" w:hAnsi="Times New Roman" w:cs="Times New Roman"/>
+          <w:b/>
+          <w:sz w:val="24"/>
+          <w:szCs w:val="24"/>
+        </w:rPr>
+        <w:t>Heinrich Bernhard Rosenfeld</w:t>
+      </w:r>
+      <w:r>
+        <w:rPr>
+          <w:rFonts w:ascii="Times New Roman" w:eastAsia="Times New Roman" w:hAnsi="Times New Roman" w:cs="Times New Roman"/>
+          <w:sz w:val="24"/>
+          <w:szCs w:val="24"/>
+        </w:rPr>
+        <w:t>;;b.;</w:t>
+      </w:r>
+      <w:r>
+        <w:rPr>
+          <w:rFonts w:ascii="Times New Roman" w:eastAsia="Times New Roman" w:hAnsi="Times New Roman" w:cs="Times New Roman"/>
+          <w:sz w:val="24"/>
+          <w:szCs w:val="24"/>
+        </w:rPr>
+        <w:t>Dissen, Iburg</w:t>
+      </w:r>
+      <w:r>
+        <w:rPr>
+          <w:rFonts w:ascii="Times New Roman" w:eastAsia="Times New Roman" w:hAnsi="Times New Roman" w:cs="Times New Roman"/>
+          <w:sz w:val="24"/>
+          <w:szCs w:val="24"/>
+        </w:rPr>
+        <w:t>, Hannover;</w:t>
+      </w:r>
+      <w:r>
+        <w:rPr>
+          <w:rFonts w:ascii="Times New Roman" w:eastAsia="Times New Roman" w:hAnsi="Times New Roman" w:cs="Times New Roman"/>
+          <w:sz w:val="24"/>
+          <w:szCs w:val="24"/>
+        </w:rPr>
+        <w:t>28 May 1841</w:t>
+      </w:r>
+      <w:r>
+        <w:rPr>
+          <w:rFonts w:ascii="Times New Roman" w:eastAsia="Times New Roman" w:hAnsi="Times New Roman" w:cs="Times New Roman"/>
+          <w:sz w:val="24"/>
+          <w:szCs w:val="24"/>
+        </w:rPr>
+        <w:t>;d.;</w:t>
+      </w:r>
+      <w:r>
+        <w:rPr>
+          <w:rFonts w:ascii="Times New Roman" w:eastAsia="Times New Roman" w:hAnsi="Times New Roman" w:cs="Times New Roman"/>
+          <w:sz w:val="24"/>
+          <w:szCs w:val="24"/>
+        </w:rPr>
+        <w:t>5 July 189</w:t>
+      </w:r>
+      <w:r>
+        <w:rPr>
+          <w:rFonts w:ascii="Times New Roman" w:eastAsia="Times New Roman" w:hAnsi="Times New Roman" w:cs="Times New Roman"/>
+          <w:sz w:val="24"/>
+          <w:szCs w:val="24"/>
+        </w:rPr>
+        <w:t>4;</w:t>
+      </w:r>
+      <w:r>
+        <w:rPr>
+          <w:rFonts w:ascii="Times New Roman" w:eastAsia="Times New Roman" w:hAnsi="Times New Roman" w:cs="Times New Roman"/>
+          <w:sz w:val="24"/>
+          <w:szCs w:val="24"/>
+        </w:rPr>
+        <w:t>age 53-1-7</w:t>
+      </w:r>
+      <w:r>
+        <w:rPr>
+          <w:rFonts w:ascii="Times New Roman" w:eastAsia="Times New Roman" w:hAnsi="Times New Roman" w:cs="Times New Roman"/>
+          <w:sz w:val="24"/>
+          <w:szCs w:val="24"/>
+        </w:rPr>
+        <w:t>;bur.;</w:t>
+      </w:r>
+      <w:r>
+        <w:rPr>
+          <w:rFonts w:ascii="Times New Roman" w:eastAsia="Times New Roman" w:hAnsi="Times New Roman" w:cs="Times New Roman"/>
+          <w:sz w:val="24"/>
+          <w:szCs w:val="24"/>
+        </w:rPr>
+        <w:t>Cumminsville</w:t>
+      </w:r>
+      <w:r>
+        <w:rPr>
+          <w:rFonts w:ascii="Times New Roman" w:eastAsia="Times New Roman" w:hAnsi="Times New Roman" w:cs="Times New Roman"/>
+          <w:sz w:val="24"/>
+          <w:szCs w:val="24"/>
+        </w:rPr>
+        <w:t>, OH;</w:t>
+      </w:r>
+      <w:r>
+        <w:rPr>
+          <w:rFonts w:ascii="Times New Roman" w:eastAsia="Times New Roman" w:hAnsi="Times New Roman" w:cs="Times New Roman"/>
+          <w:sz w:val="24"/>
+          <w:szCs w:val="24"/>
+        </w:rPr>
+        <w:t>8 July 1894</w:t>
+      </w:r>
+      <w:r>
+        <w:rPr>
+          <w:rFonts w:ascii="Times New Roman" w:eastAsia="Times New Roman" w:hAnsi="Times New Roman" w:cs="Times New Roman"/>
+          <w:sz w:val="24"/>
+          <w:szCs w:val="24"/>
+        </w:rPr>
+        <w:t>;m.;</w:t>
       </w:r>
       <w:bookmarkStart w:id="0" w:name="_GoBack"/>
       <w:bookmarkEnd w:id="0"/>
-    </w:p>
-    <w:p>
-      <w:pPr>
-        <w:spacing w:line="240" w:lineRule="auto"/>
-        <w:rPr>
-          <w:rFonts w:ascii="Times New Roman" w:eastAsia="Times New Roman" w:hAnsi="Times New Roman" w:cs="Times New Roman"/>
-          <w:sz w:val="24"/>
-          <w:szCs w:val="24"/>
-        </w:rPr>
-      </w:pPr>
-    </w:p>
-    <w:p>
-      <w:pPr>
-        <w:spacing w:line="240" w:lineRule="auto"/>
-        <w:rPr>
-          <w:rFonts w:ascii="Times New Roman" w:eastAsia="Times New Roman" w:hAnsi="Times New Roman" w:cs="Times New Roman"/>
-          <w:sz w:val="24"/>
-          <w:szCs w:val="24"/>
-        </w:rPr>
-      </w:pPr>
-      <w:r>
-        <w:rPr>
-          <w:rFonts w:ascii="Times New Roman" w:eastAsia="Times New Roman" w:hAnsi="Times New Roman" w:cs="Times New Roman"/>
-          <w:b/>
-          <w:sz w:val="24"/>
-          <w:szCs w:val="24"/>
-        </w:rPr>
-        <w:t>Susanna Schenkel</w:t>
-      </w:r>
-      <w:r>
-        <w:rPr>
-          <w:rFonts w:ascii="Times New Roman" w:eastAsia="Times New Roman" w:hAnsi="Times New Roman" w:cs="Times New Roman"/>
-          <w:sz w:val="24"/>
-          <w:szCs w:val="24"/>
-        </w:rPr>
-        <w:t>;;b.;</w:t>
-      </w:r>
-      <w:r>
-        <w:rPr>
-          <w:rFonts w:ascii="Times New Roman" w:eastAsia="Times New Roman" w:hAnsi="Times New Roman" w:cs="Times New Roman"/>
-          <w:sz w:val="24"/>
-          <w:szCs w:val="24"/>
-        </w:rPr>
-        <w:t>Mußbach, Pfalz</w:t>
-      </w:r>
-      <w:r>
-        <w:rPr>
-          <w:rFonts w:ascii="Times New Roman" w:eastAsia="Times New Roman" w:hAnsi="Times New Roman" w:cs="Times New Roman"/>
-          <w:sz w:val="24"/>
-          <w:szCs w:val="24"/>
-        </w:rPr>
-        <w:t>, Bayern;</w:t>
-      </w:r>
-      <w:r>
-        <w:rPr>
-          <w:rFonts w:ascii="Times New Roman" w:eastAsia="Times New Roman" w:hAnsi="Times New Roman" w:cs="Times New Roman"/>
-          <w:sz w:val="24"/>
-          <w:szCs w:val="24"/>
-        </w:rPr>
-        <w:t>14 Feb 1818</w:t>
-      </w:r>
-      <w:r>
-        <w:rPr>
-          <w:rFonts w:ascii="Times New Roman" w:eastAsia="Times New Roman" w:hAnsi="Times New Roman" w:cs="Times New Roman"/>
-          <w:sz w:val="24"/>
-          <w:szCs w:val="24"/>
-        </w:rPr>
-        <w:t>;d.;</w:t>
-      </w:r>
-      <w:r>
-        <w:rPr>
-          <w:rFonts w:ascii="Times New Roman" w:eastAsia="Times New Roman" w:hAnsi="Times New Roman" w:cs="Times New Roman"/>
-          <w:sz w:val="24"/>
-          <w:szCs w:val="24"/>
-        </w:rPr>
-        <w:t>7 April 189</w:t>
-      </w:r>
-      <w:r>
-        <w:rPr>
-          <w:rFonts w:ascii="Times New Roman" w:eastAsia="Times New Roman" w:hAnsi="Times New Roman" w:cs="Times New Roman"/>
-          <w:sz w:val="24"/>
-          <w:szCs w:val="24"/>
-        </w:rPr>
-        <w:t>4;</w:t>
-      </w:r>
-      <w:r>
-        <w:rPr>
-          <w:rFonts w:ascii="Times New Roman" w:eastAsia="Times New Roman" w:hAnsi="Times New Roman" w:cs="Times New Roman"/>
-          <w:sz w:val="24"/>
-          <w:szCs w:val="24"/>
-        </w:rPr>
-        <w:t>age 76-1-23</w:t>
-      </w:r>
-      <w:r>
-        <w:rPr>
-          <w:rFonts w:ascii="Times New Roman" w:eastAsia="Times New Roman" w:hAnsi="Times New Roman" w:cs="Times New Roman"/>
-          <w:sz w:val="24"/>
-          <w:szCs w:val="24"/>
-        </w:rPr>
-        <w:t>;bur.;</w:t>
-      </w:r>
-      <w:r>
-        <w:rPr>
-          <w:rFonts w:ascii="Times New Roman" w:eastAsia="Times New Roman" w:hAnsi="Times New Roman" w:cs="Times New Roman"/>
-          <w:sz w:val="24"/>
-          <w:szCs w:val="24"/>
-        </w:rPr>
-        <w:t>Cumminsville</w:t>
-      </w:r>
-      <w:r>
-        <w:rPr>
-          <w:rFonts w:ascii="Times New Roman" w:eastAsia="Times New Roman" w:hAnsi="Times New Roman" w:cs="Times New Roman"/>
-          <w:sz w:val="24"/>
-          <w:szCs w:val="24"/>
-        </w:rPr>
-        <w:t>, OH;</w:t>
-      </w:r>
-      <w:r>
-        <w:rPr>
-          <w:rFonts w:ascii="Times New Roman" w:eastAsia="Times New Roman" w:hAnsi="Times New Roman" w:cs="Times New Roman"/>
-          <w:sz w:val="24"/>
-          <w:szCs w:val="24"/>
-        </w:rPr>
-        <w:t>10 April 1894</w:t>
-      </w:r>
-      <w:r>
-        <w:rPr>
-          <w:rFonts w:ascii="Times New Roman" w:eastAsia="Times New Roman" w:hAnsi="Times New Roman" w:cs="Times New Roman"/>
-          <w:sz w:val="24"/>
-          <w:szCs w:val="24"/>
-        </w:rPr>
-        <w:t>;m.;</w:t>
-      </w:r>
-      <w:r>
-        <w:rPr>
-          <w:rFonts w:ascii="Times New Roman" w:eastAsia="Times New Roman" w:hAnsi="Times New Roman" w:cs="Times New Roman"/>
-          <w:sz w:val="24"/>
-          <w:szCs w:val="24"/>
-        </w:rPr>
-        <w:t>- - Huber</w:t>
-      </w:r>
-      <w:r>
-        <w:rPr>
-          <w:rFonts w:ascii="Times New Roman" w:eastAsia="Times New Roman" w:hAnsi="Times New Roman" w:cs="Times New Roman"/>
-          <w:sz w:val="24"/>
-          <w:szCs w:val="24"/>
-        </w:rPr>
-        <w:t xml:space="preserve">;Ref: </w:t>
-      </w:r>
-      <w:r>
-        <w:rPr>
-          <w:rFonts w:ascii="Times New Roman" w:eastAsia="Times New Roman" w:hAnsi="Times New Roman" w:cs="Times New Roman"/>
-          <w:sz w:val="24"/>
-          <w:szCs w:val="24"/>
-        </w:rPr>
-        <w:t>457.</w:t>
-      </w:r>
-    </w:p>
-    <w:p>
-      <w:pPr>
-        <w:spacing w:line="240" w:lineRule="auto"/>
-        <w:rPr>
-          <w:rFonts w:ascii="Times New Roman" w:eastAsia="Times New Roman" w:hAnsi="Times New Roman" w:cs="Times New Roman"/>
-          <w:sz w:val="24"/>
-          <w:szCs w:val="24"/>
-        </w:rPr>
-      </w:pPr>
-    </w:p>
-    <w:p>
-      <w:pPr>
-        <w:spacing w:line="240" w:lineRule="auto"/>
-        <w:rPr>
-          <w:rFonts w:ascii="Times New Roman" w:eastAsia="Times New Roman" w:hAnsi="Times New Roman" w:cs="Times New Roman"/>
-          <w:sz w:val="24"/>
-          <w:szCs w:val="24"/>
-        </w:rPr>
-      </w:pPr>
-      <w:r>
-        <w:rPr>
-          <w:rFonts w:ascii="Times New Roman" w:eastAsia="Times New Roman" w:hAnsi="Times New Roman" w:cs="Times New Roman"/>
-          <w:b/>
-          <w:sz w:val="24"/>
-          <w:szCs w:val="24"/>
-        </w:rPr>
-        <w:t>Johannes Ludwig</w:t>
-      </w:r>
-      <w:r>
-        <w:rPr>
-          <w:rFonts w:ascii="Times New Roman" w:eastAsia="Times New Roman" w:hAnsi="Times New Roman" w:cs="Times New Roman"/>
-          <w:sz w:val="24"/>
-          <w:szCs w:val="24"/>
-        </w:rPr>
-        <w:t>;;b.;</w:t>
-      </w:r>
-      <w:r>
-        <w:rPr>
-          <w:rFonts w:ascii="Times New Roman" w:eastAsia="Times New Roman" w:hAnsi="Times New Roman" w:cs="Times New Roman"/>
-          <w:sz w:val="24"/>
-          <w:szCs w:val="24"/>
-        </w:rPr>
-        <w:t>Schönstadt, Marburg</w:t>
-      </w:r>
-      <w:r>
-        <w:rPr>
-          <w:rFonts w:ascii="Times New Roman" w:eastAsia="Times New Roman" w:hAnsi="Times New Roman" w:cs="Times New Roman"/>
-          <w:sz w:val="24"/>
-          <w:szCs w:val="24"/>
-        </w:rPr>
-        <w:t>, Hessen-Nassau;</w:t>
-      </w:r>
-      <w:r>
-        <w:rPr>
-          <w:rFonts w:ascii="Times New Roman" w:eastAsia="Times New Roman" w:hAnsi="Times New Roman" w:cs="Times New Roman"/>
-          <w:sz w:val="24"/>
-          <w:szCs w:val="24"/>
-        </w:rPr>
-        <w:t>20 Aug 1822</w:t>
-      </w:r>
-      <w:r>
-        <w:rPr>
-          <w:rFonts w:ascii="Times New Roman" w:eastAsia="Times New Roman" w:hAnsi="Times New Roman" w:cs="Times New Roman"/>
-          <w:sz w:val="24"/>
-          <w:szCs w:val="24"/>
-        </w:rPr>
-        <w:t>;d.;</w:t>
-      </w:r>
-      <w:r>
-        <w:rPr>
-          <w:rFonts w:ascii="Times New Roman" w:eastAsia="Times New Roman" w:hAnsi="Times New Roman" w:cs="Times New Roman"/>
-          <w:sz w:val="24"/>
-          <w:szCs w:val="24"/>
-        </w:rPr>
-        <w:t>14 April 189</w:t>
-      </w:r>
-      <w:r>
-        <w:rPr>
-          <w:rFonts w:ascii="Times New Roman" w:eastAsia="Times New Roman" w:hAnsi="Times New Roman" w:cs="Times New Roman"/>
-          <w:sz w:val="24"/>
-          <w:szCs w:val="24"/>
-        </w:rPr>
-        <w:t>4;</w:t>
-      </w:r>
-      <w:r>
-        <w:rPr>
-          <w:rFonts w:ascii="Times New Roman" w:eastAsia="Times New Roman" w:hAnsi="Times New Roman" w:cs="Times New Roman"/>
-          <w:sz w:val="24"/>
-          <w:szCs w:val="24"/>
-        </w:rPr>
-        <w:t>age 71-7-24</w:t>
-      </w:r>
-      <w:r>
-        <w:rPr>
-          <w:rFonts w:ascii="Times New Roman" w:eastAsia="Times New Roman" w:hAnsi="Times New Roman" w:cs="Times New Roman"/>
-          <w:sz w:val="24"/>
-          <w:szCs w:val="24"/>
-        </w:rPr>
-        <w:t>;bur.;</w:t>
-      </w:r>
-      <w:r>
-        <w:rPr>
-          <w:rFonts w:ascii="Times New Roman" w:eastAsia="Times New Roman" w:hAnsi="Times New Roman" w:cs="Times New Roman"/>
-          <w:sz w:val="24"/>
-          <w:szCs w:val="24"/>
-        </w:rPr>
-        <w:t>Cumminsville</w:t>
-      </w:r>
-      <w:r>
-        <w:rPr>
-          <w:rFonts w:ascii="Times New Roman" w:eastAsia="Times New Roman" w:hAnsi="Times New Roman" w:cs="Times New Roman"/>
-          <w:sz w:val="24"/>
-          <w:szCs w:val="24"/>
-        </w:rPr>
-        <w:t>, OH;</w:t>
-      </w:r>
-      <w:r>
-        <w:rPr>
-          <w:rFonts w:ascii="Times New Roman" w:eastAsia="Times New Roman" w:hAnsi="Times New Roman" w:cs="Times New Roman"/>
-          <w:sz w:val="24"/>
-          <w:szCs w:val="24"/>
-        </w:rPr>
-        <w:t>16 Apr 1894</w:t>
-      </w:r>
-      <w:r>
-        <w:rPr>
-          <w:rFonts w:ascii="Times New Roman" w:eastAsia="Times New Roman" w:hAnsi="Times New Roman" w:cs="Times New Roman"/>
-          <w:sz w:val="24"/>
-          <w:szCs w:val="24"/>
-        </w:rPr>
-        <w:t xml:space="preserve">;Ref: </w:t>
-      </w:r>
-      <w:r>
-        <w:rPr>
-          <w:rFonts w:ascii="Times New Roman" w:eastAsia="Times New Roman" w:hAnsi="Times New Roman" w:cs="Times New Roman"/>
-          <w:sz w:val="24"/>
-          <w:szCs w:val="24"/>
-        </w:rPr>
-        <w:t>p. 457.</w:t>
-      </w:r>
-    </w:p>
-    <w:p>
-      <w:pPr>
-        <w:spacing w:line="240" w:lineRule="auto"/>
-        <w:rPr>
-          <w:rFonts w:ascii="Times New Roman" w:eastAsia="Times New Roman" w:hAnsi="Times New Roman" w:cs="Times New Roman"/>
-          <w:sz w:val="24"/>
-          <w:szCs w:val="24"/>
-        </w:rPr>
-      </w:pPr>
-    </w:p>
-    <w:p>
-      <w:pPr>
-        <w:spacing w:line="240" w:lineRule="auto"/>
-        <w:rPr>
-          <w:rFonts w:ascii="Times New Roman" w:eastAsia="Times New Roman" w:hAnsi="Times New Roman" w:cs="Times New Roman"/>
-          <w:sz w:val="24"/>
-          <w:szCs w:val="24"/>
-        </w:rPr>
-      </w:pPr>
-      <w:r>
-        <w:rPr>
-          <w:rFonts w:ascii="Times New Roman" w:eastAsia="Times New Roman" w:hAnsi="Times New Roman" w:cs="Times New Roman"/>
-          <w:b/>
-          <w:sz w:val="24"/>
-          <w:szCs w:val="24"/>
-        </w:rPr>
-        <w:t>Wilhelm Reinhard Diekow</w:t>
-      </w:r>
-      <w:r>
-        <w:rPr>
-          <w:rFonts w:ascii="Times New Roman" w:eastAsia="Times New Roman" w:hAnsi="Times New Roman" w:cs="Times New Roman"/>
-          <w:sz w:val="24"/>
-          <w:szCs w:val="24"/>
-        </w:rPr>
-        <w:t>;;b.;</w:t>
-      </w:r>
-      <w:r>
-        <w:rPr>
-          <w:rFonts w:ascii="Times New Roman" w:eastAsia="Times New Roman" w:hAnsi="Times New Roman" w:cs="Times New Roman"/>
-          <w:sz w:val="24"/>
-          <w:szCs w:val="24"/>
-        </w:rPr>
-        <w:t>Broniewo, Bromberg</w:t>
-      </w:r>
-      <w:r>
-        <w:rPr>
-          <w:rFonts w:ascii="Times New Roman" w:eastAsia="Times New Roman" w:hAnsi="Times New Roman" w:cs="Times New Roman"/>
-          <w:sz w:val="24"/>
-          <w:szCs w:val="24"/>
-        </w:rPr>
-        <w:t>, Posen;</w:t>
-      </w:r>
-      <w:r>
-        <w:rPr>
-          <w:rFonts w:ascii="Times New Roman" w:eastAsia="Times New Roman" w:hAnsi="Times New Roman" w:cs="Times New Roman"/>
-          <w:sz w:val="24"/>
-          <w:szCs w:val="24"/>
-        </w:rPr>
-        <w:t>3 Dec 1857</w:t>
-      </w:r>
-      <w:r>
-        <w:rPr>
-          <w:rFonts w:ascii="Times New Roman" w:eastAsia="Times New Roman" w:hAnsi="Times New Roman" w:cs="Times New Roman"/>
-          <w:sz w:val="24"/>
-          <w:szCs w:val="24"/>
-        </w:rPr>
-        <w:t>;d.;</w:t>
-      </w:r>
-      <w:r>
-        <w:rPr>
-          <w:rFonts w:ascii="Times New Roman" w:eastAsia="Times New Roman" w:hAnsi="Times New Roman" w:cs="Times New Roman"/>
-          <w:sz w:val="24"/>
-          <w:szCs w:val="24"/>
-        </w:rPr>
-        <w:t>16 May 189</w:t>
-      </w:r>
-      <w:r>
-        <w:rPr>
-          <w:rFonts w:ascii="Times New Roman" w:eastAsia="Times New Roman" w:hAnsi="Times New Roman" w:cs="Times New Roman"/>
-          <w:sz w:val="24"/>
-          <w:szCs w:val="24"/>
-        </w:rPr>
-        <w:t>4;</w:t>
-      </w:r>
-      <w:r>
-        <w:rPr>
-          <w:rFonts w:ascii="Times New Roman" w:eastAsia="Times New Roman" w:hAnsi="Times New Roman" w:cs="Times New Roman"/>
-          <w:sz w:val="24"/>
-          <w:szCs w:val="24"/>
-        </w:rPr>
-        <w:t>age 36-5-13</w:t>
-      </w:r>
-      <w:r>
-        <w:rPr>
-          <w:rFonts w:ascii="Times New Roman" w:eastAsia="Times New Roman" w:hAnsi="Times New Roman" w:cs="Times New Roman"/>
-          <w:sz w:val="24"/>
-          <w:szCs w:val="24"/>
-        </w:rPr>
-        <w:t>;bur.;</w:t>
-      </w:r>
-      <w:r>
-        <w:rPr>
-          <w:rFonts w:ascii="Times New Roman" w:eastAsia="Times New Roman" w:hAnsi="Times New Roman" w:cs="Times New Roman"/>
-          <w:sz w:val="24"/>
-          <w:szCs w:val="24"/>
-        </w:rPr>
-        <w:t>Cumminsville</w:t>
-      </w:r>
-      <w:r>
-        <w:rPr>
-          <w:rFonts w:ascii="Times New Roman" w:eastAsia="Times New Roman" w:hAnsi="Times New Roman" w:cs="Times New Roman"/>
-          <w:sz w:val="24"/>
-          <w:szCs w:val="24"/>
-        </w:rPr>
-        <w:t>, OH;</w:t>
-      </w:r>
-      <w:r>
-        <w:rPr>
-          <w:rFonts w:ascii="Times New Roman" w:eastAsia="Times New Roman" w:hAnsi="Times New Roman" w:cs="Times New Roman"/>
-          <w:sz w:val="24"/>
-          <w:szCs w:val="24"/>
-        </w:rPr>
-        <w:t>18 May 1894</w:t>
-      </w:r>
-      <w:r>
-        <w:rPr>
-          <w:rFonts w:ascii="Times New Roman" w:eastAsia="Times New Roman" w:hAnsi="Times New Roman" w:cs="Times New Roman"/>
-          <w:sz w:val="24"/>
-          <w:szCs w:val="24"/>
-        </w:rPr>
-        <w:t>;m.;</w:t>
-      </w:r>
-      <w:r>
-        <w:rPr>
-          <w:rFonts w:ascii="Times New Roman" w:eastAsia="Times New Roman" w:hAnsi="Times New Roman" w:cs="Times New Roman"/>
-          <w:sz w:val="24"/>
-          <w:szCs w:val="24"/>
-        </w:rPr>
-        <w:t>Wilhelmine Frank</w:t>
-      </w:r>
-      <w:r>
-        <w:rPr>
-          <w:rFonts w:ascii="Times New Roman" w:eastAsia="Times New Roman" w:hAnsi="Times New Roman" w:cs="Times New Roman"/>
-          <w:sz w:val="24"/>
-          <w:szCs w:val="24"/>
-        </w:rPr>
-        <w:t xml:space="preserve">;Ref: </w:t>
-      </w:r>
-      <w:r>
-        <w:rPr>
-          <w:rFonts w:ascii="Times New Roman" w:eastAsia="Times New Roman" w:hAnsi="Times New Roman" w:cs="Times New Roman"/>
-          <w:sz w:val="24"/>
-          <w:szCs w:val="24"/>
-        </w:rPr>
-        <w:t>p. 458.</w:t>
-      </w:r>
-    </w:p>
-    <w:p>
-      <w:pPr>
-        <w:spacing w:line="240" w:lineRule="auto"/>
-        <w:rPr>
-          <w:rFonts w:ascii="Times New Roman" w:eastAsia="Times New Roman" w:hAnsi="Times New Roman" w:cs="Times New Roman"/>
-          <w:sz w:val="24"/>
-          <w:szCs w:val="24"/>
-        </w:rPr>
-      </w:pPr>
-    </w:p>
-    <w:p>
-      <w:pPr>
-        <w:spacing w:line="240" w:lineRule="auto"/>
-        <w:rPr>
-          <w:rFonts w:ascii="Times New Roman" w:eastAsia="Times New Roman" w:hAnsi="Times New Roman" w:cs="Times New Roman"/>
-          <w:sz w:val="24"/>
-          <w:szCs w:val="24"/>
-        </w:rPr>
-      </w:pPr>
-      <w:r>
-        <w:rPr>
-          <w:rFonts w:ascii="Times New Roman" w:eastAsia="Times New Roman" w:hAnsi="Times New Roman" w:cs="Times New Roman"/>
-          <w:b/>
-          <w:sz w:val="24"/>
-          <w:szCs w:val="24"/>
-        </w:rPr>
-        <w:t>Veronica Schaub</w:t>
-      </w:r>
-      <w:r>
-        <w:rPr>
-          <w:rFonts w:ascii="Times New Roman" w:eastAsia="Times New Roman" w:hAnsi="Times New Roman" w:cs="Times New Roman"/>
-          <w:sz w:val="24"/>
-          <w:szCs w:val="24"/>
-        </w:rPr>
-        <w:t>;;b.;</w:t>
-      </w:r>
-      <w:r>
-        <w:rPr>
-          <w:rFonts w:ascii="Times New Roman" w:eastAsia="Times New Roman" w:hAnsi="Times New Roman" w:cs="Times New Roman"/>
-          <w:sz w:val="24"/>
-          <w:szCs w:val="24"/>
-        </w:rPr>
-        <w:t>Herzogenbuchsee, Bern</w:t>
-      </w:r>
-      <w:r>
-        <w:rPr>
-          <w:rFonts w:ascii="Times New Roman" w:eastAsia="Times New Roman" w:hAnsi="Times New Roman" w:cs="Times New Roman"/>
-          <w:sz w:val="24"/>
-          <w:szCs w:val="24"/>
-        </w:rPr>
-        <w:t>, Switzerland;</w:t>
-      </w:r>
-      <w:r>
-        <w:rPr>
-          <w:rFonts w:ascii="Times New Roman" w:eastAsia="Times New Roman" w:hAnsi="Times New Roman" w:cs="Times New Roman"/>
-          <w:sz w:val="24"/>
-          <w:szCs w:val="24"/>
-        </w:rPr>
-        <w:t>18 Feb 1829</w:t>
-      </w:r>
-      <w:r>
-        <w:rPr>
-          <w:rFonts w:ascii="Times New Roman" w:eastAsia="Times New Roman" w:hAnsi="Times New Roman" w:cs="Times New Roman"/>
-          <w:sz w:val="24"/>
-          <w:szCs w:val="24"/>
-        </w:rPr>
-        <w:t>;d.;</w:t>
-      </w:r>
-      <w:r>
-        <w:rPr>
-          <w:rFonts w:ascii="Times New Roman" w:eastAsia="Times New Roman" w:hAnsi="Times New Roman" w:cs="Times New Roman"/>
-          <w:sz w:val="24"/>
-          <w:szCs w:val="24"/>
-        </w:rPr>
-        <w:t>30 June 189</w:t>
-      </w:r>
-      <w:r>
-        <w:rPr>
-          <w:rFonts w:ascii="Times New Roman" w:eastAsia="Times New Roman" w:hAnsi="Times New Roman" w:cs="Times New Roman"/>
-          <w:sz w:val="24"/>
-          <w:szCs w:val="24"/>
-        </w:rPr>
-        <w:t>4;</w:t>
-      </w:r>
-      <w:r>
-        <w:rPr>
-          <w:rFonts w:ascii="Times New Roman" w:eastAsia="Times New Roman" w:hAnsi="Times New Roman" w:cs="Times New Roman"/>
-          <w:sz w:val="24"/>
-          <w:szCs w:val="24"/>
-        </w:rPr>
-        <w:t>age 65-4-12</w:t>
-      </w:r>
-      <w:r>
-        <w:rPr>
-          <w:rFonts w:ascii="Times New Roman" w:eastAsia="Times New Roman" w:hAnsi="Times New Roman" w:cs="Times New Roman"/>
-          <w:sz w:val="24"/>
-          <w:szCs w:val="24"/>
-        </w:rPr>
-        <w:t>;bur.;</w:t>
-      </w:r>
-      <w:r>
-        <w:rPr>
-          <w:rFonts w:ascii="Times New Roman" w:eastAsia="Times New Roman" w:hAnsi="Times New Roman" w:cs="Times New Roman"/>
-          <w:sz w:val="24"/>
-          <w:szCs w:val="24"/>
-        </w:rPr>
-        <w:t>Cumminsville</w:t>
-      </w:r>
-      <w:r>
-        <w:rPr>
-          <w:rFonts w:ascii="Times New Roman" w:eastAsia="Times New Roman" w:hAnsi="Times New Roman" w:cs="Times New Roman"/>
-          <w:sz w:val="24"/>
-          <w:szCs w:val="24"/>
-        </w:rPr>
-        <w:t>, OH;</w:t>
-      </w:r>
-      <w:r>
-        <w:rPr>
-          <w:rFonts w:ascii="Times New Roman" w:eastAsia="Times New Roman" w:hAnsi="Times New Roman" w:cs="Times New Roman"/>
-          <w:sz w:val="24"/>
-          <w:szCs w:val="24"/>
-        </w:rPr>
-        <w:t>3 July 1894</w:t>
-      </w:r>
-      <w:r>
-        <w:rPr>
-          <w:rFonts w:ascii="Times New Roman" w:eastAsia="Times New Roman" w:hAnsi="Times New Roman" w:cs="Times New Roman"/>
-          <w:sz w:val="24"/>
-          <w:szCs w:val="24"/>
-        </w:rPr>
-        <w:t>;m.;</w:t>
-      </w:r>
-      <w:r>
-        <w:rPr>
-          <w:rFonts w:ascii="Times New Roman" w:eastAsia="Times New Roman" w:hAnsi="Times New Roman" w:cs="Times New Roman"/>
-          <w:sz w:val="24"/>
-          <w:szCs w:val="24"/>
-        </w:rPr>
-        <w:t>Martin Biedermann</w:t>
-      </w:r>
-      <w:r>
-        <w:rPr>
-          <w:rFonts w:ascii="Times New Roman" w:eastAsia="Times New Roman" w:hAnsi="Times New Roman" w:cs="Times New Roman"/>
-          <w:sz w:val="24"/>
-          <w:szCs w:val="24"/>
-        </w:rPr>
-        <w:t xml:space="preserve">;Ref: </w:t>
-      </w:r>
-      <w:r>
-        <w:rPr>
-          <w:rFonts w:ascii="Times New Roman" w:eastAsia="Times New Roman" w:hAnsi="Times New Roman" w:cs="Times New Roman"/>
-          <w:sz w:val="24"/>
-          <w:szCs w:val="24"/>
-        </w:rPr>
-        <w:t>p. 459.</w:t>
-      </w:r>
-    </w:p>
-    <w:p>
-      <w:pPr>
-        <w:spacing w:line="240" w:lineRule="auto"/>
-        <w:rPr>
-          <w:rFonts w:ascii="Times New Roman" w:eastAsia="Times New Roman" w:hAnsi="Times New Roman" w:cs="Times New Roman"/>
-          <w:sz w:val="24"/>
-          <w:szCs w:val="24"/>
-        </w:rPr>
-      </w:pPr>
-    </w:p>
-    <w:p>
-      <w:pPr>
-        <w:spacing w:line="240" w:lineRule="auto"/>
-        <w:rPr>
-          <w:rFonts w:ascii="Times New Roman" w:eastAsia="Times New Roman" w:hAnsi="Times New Roman" w:cs="Times New Roman"/>
-          <w:sz w:val="24"/>
-          <w:szCs w:val="24"/>
-        </w:rPr>
-      </w:pPr>
-      <w:r>
-        <w:rPr>
-          <w:rFonts w:ascii="Times New Roman" w:eastAsia="Times New Roman" w:hAnsi="Times New Roman" w:cs="Times New Roman"/>
-          <w:b/>
-          <w:sz w:val="24"/>
-          <w:szCs w:val="24"/>
-        </w:rPr>
-        <w:t>Heinrich Bernhard Rosenfeld</w:t>
-      </w:r>
-      <w:r>
-        <w:rPr>
-          <w:rFonts w:ascii="Times New Roman" w:eastAsia="Times New Roman" w:hAnsi="Times New Roman" w:cs="Times New Roman"/>
-          <w:sz w:val="24"/>
-          <w:szCs w:val="24"/>
-        </w:rPr>
-        <w:t>;;b.;</w:t>
-      </w:r>
-      <w:r>
-        <w:rPr>
-          <w:rFonts w:ascii="Times New Roman" w:eastAsia="Times New Roman" w:hAnsi="Times New Roman" w:cs="Times New Roman"/>
-          <w:sz w:val="24"/>
-          <w:szCs w:val="24"/>
-        </w:rPr>
-        <w:t>Dissen, Iburg</w:t>
-      </w:r>
-      <w:r>
-        <w:rPr>
-          <w:rFonts w:ascii="Times New Roman" w:eastAsia="Times New Roman" w:hAnsi="Times New Roman" w:cs="Times New Roman"/>
-          <w:sz w:val="24"/>
-          <w:szCs w:val="24"/>
-        </w:rPr>
-        <w:t>, Hannover;</w:t>
-      </w:r>
-      <w:r>
-        <w:rPr>
-          <w:rFonts w:ascii="Times New Roman" w:eastAsia="Times New Roman" w:hAnsi="Times New Roman" w:cs="Times New Roman"/>
-          <w:sz w:val="24"/>
-          <w:szCs w:val="24"/>
-        </w:rPr>
-        <w:t>28 May 1841</w:t>
-      </w:r>
-      <w:r>
-        <w:rPr>
-          <w:rFonts w:ascii="Times New Roman" w:eastAsia="Times New Roman" w:hAnsi="Times New Roman" w:cs="Times New Roman"/>
-          <w:sz w:val="24"/>
-          <w:szCs w:val="24"/>
-        </w:rPr>
-        <w:t>;d.;</w:t>
-      </w:r>
-      <w:r>
-        <w:rPr>
-          <w:rFonts w:ascii="Times New Roman" w:eastAsia="Times New Roman" w:hAnsi="Times New Roman" w:cs="Times New Roman"/>
-          <w:sz w:val="24"/>
-          <w:szCs w:val="24"/>
-        </w:rPr>
-        <w:t>5 July 189</w:t>
-      </w:r>
-      <w:r>
-        <w:rPr>
-          <w:rFonts w:ascii="Times New Roman" w:eastAsia="Times New Roman" w:hAnsi="Times New Roman" w:cs="Times New Roman"/>
-          <w:sz w:val="24"/>
-          <w:szCs w:val="24"/>
-        </w:rPr>
-        <w:t>4;</w:t>
-      </w:r>
-      <w:r>
-        <w:rPr>
-          <w:rFonts w:ascii="Times New Roman" w:eastAsia="Times New Roman" w:hAnsi="Times New Roman" w:cs="Times New Roman"/>
-          <w:sz w:val="24"/>
-          <w:szCs w:val="24"/>
-        </w:rPr>
-        <w:t>age 53-1-7</w:t>
-      </w:r>
-      <w:r>
-        <w:rPr>
-          <w:rFonts w:ascii="Times New Roman" w:eastAsia="Times New Roman" w:hAnsi="Times New Roman" w:cs="Times New Roman"/>
-          <w:sz w:val="24"/>
-          <w:szCs w:val="24"/>
-        </w:rPr>
-        <w:t>;bur.;</w:t>
-      </w:r>
-      <w:r>
-        <w:rPr>
-          <w:rFonts w:ascii="Times New Roman" w:eastAsia="Times New Roman" w:hAnsi="Times New Roman" w:cs="Times New Roman"/>
-          <w:sz w:val="24"/>
-          <w:szCs w:val="24"/>
-        </w:rPr>
-        <w:t>Cumminsville</w:t>
-      </w:r>
-      <w:r>
-        <w:rPr>
-          <w:rFonts w:ascii="Times New Roman" w:eastAsia="Times New Roman" w:hAnsi="Times New Roman" w:cs="Times New Roman"/>
-          <w:sz w:val="24"/>
-          <w:szCs w:val="24"/>
-        </w:rPr>
-        <w:t>, OH;</w:t>
-      </w:r>
-      <w:r>
-        <w:rPr>
-          <w:rFonts w:ascii="Times New Roman" w:eastAsia="Times New Roman" w:hAnsi="Times New Roman" w:cs="Times New Roman"/>
-          <w:sz w:val="24"/>
-          <w:szCs w:val="24"/>
-        </w:rPr>
-        <w:t>8 July 1894</w:t>
-      </w:r>
-      <w:r>
-        <w:rPr>
-          <w:rFonts w:ascii="Times New Roman" w:eastAsia="Times New Roman" w:hAnsi="Times New Roman" w:cs="Times New Roman"/>
-          <w:sz w:val="24"/>
-          <w:szCs w:val="24"/>
-        </w:rPr>
-        <w:t>;m.;</w:t>
-      </w:r>
       <w:r>
         <w:rPr>
           <w:rFonts w:ascii="Times New Roman" w:eastAsia="Times New Roman" w:hAnsi="Times New Roman" w:cs="Times New Roman"/>
@@ -9199,7 +9215,15 @@
           <w:sz w:val="24"/>
           <w:szCs w:val="24"/>
         </w:rPr>
-        <w:t>Bayern 8 Feb 1841</w:t>
+        <w:t>Bayern;</w:t>
+      </w:r>
+      <w:r>
+        <w:rPr>
+          <w:rFonts w:ascii="Times New Roman" w:eastAsia="Times New Roman" w:hAnsi="Times New Roman" w:cs="Times New Roman"/>
+          <w:sz w:val="24"/>
+          <w:szCs w:val="24"/>
+        </w:rPr>
+        <w:t>8 Feb 1841</w:t>
       </w:r>
       <w:r>
         <w:rPr>
